--- a/Template/bookdown_template.docx
+++ b/Template/bookdown_template.docx
@@ -4,7 +4,7 @@
   <w:body>
     <w:p>
       <w:pPr>
-        <w:pStyle w:val="Title"/>
+        <w:pStyle w:val="Titre"/>
       </w:pPr>
       <w:r>
         <w:t xml:space="preserve">officedown</w:t>
@@ -35,7 +35,7 @@
         <w:pStyle w:val="Date"/>
       </w:pPr>
       <w:r>
-        <w:t xml:space="preserve">2020-09-29</w:t>
+        <w:t xml:space="preserve">2020-10-23</w:t>
       </w:r>
     </w:p>
     <w:p>
@@ -84,7 +84,7 @@
     </w:p>
     <w:p>
       <w:pPr>
-        <w:pStyle w:val="Heading2"/>
+        <w:pStyle w:val="Titre2"/>
       </w:pPr>
       <w:bookmarkStart w:id="20" w:name="table-of-content"/>
       <w:r>
@@ -109,7 +109,7 @@
     </w:p>
     <w:p>
       <w:pPr>
-        <w:pStyle w:val="Heading2"/>
+        <w:pStyle w:val="Titre2"/>
       </w:pPr>
       <w:bookmarkStart w:id="21" w:name="list-of-figures"/>
       <w:r>
@@ -134,7 +134,7 @@
     </w:p>
     <w:p>
       <w:pPr>
-        <w:pStyle w:val="Heading2"/>
+        <w:pStyle w:val="Titre2"/>
       </w:pPr>
       <w:bookmarkStart w:id="22" w:name="list-of-tables"/>
       <w:r>
@@ -164,7 +164,7 @@
     </w:p>
     <w:p>
       <w:pPr>
-        <w:pStyle w:val="Heading2"/>
+        <w:pStyle w:val="Titre2"/>
       </w:pPr>
       <w:bookmarkStart w:id="23" w:name="sections"/>
       <w:r>
@@ -174,7 +174,7 @@
     </w:p>
     <w:p>
       <w:pPr>
-        <w:pStyle w:val="Heading3"/>
+        <w:pStyle w:val="Titre3"/>
       </w:pPr>
       <w:bookmarkStart w:id="24" w:name="a-two-columns-section"/>
       <w:r>
@@ -186,6 +186,8 @@
       <w:pPr>
         <w:sectPr>
           <w:type w:val="continuous"/>
+          <w:footerReference xmlns:w="http://schemas.openxmlformats.org/wordprocessingml/2006/main" xmlns:r="http://schemas.openxmlformats.org/officeDocument/2006/relationships" w:type="even" r:id="rId10"/>
+          <w:footerReference xmlns:w="http://schemas.openxmlformats.org/wordprocessingml/2006/main" xmlns:r="http://schemas.openxmlformats.org/officeDocument/2006/relationships" w:type="default" r:id="rId9"/>
           <w:cols/>
         </w:sectPr>
       </w:pPr>
@@ -200,7 +202,7 @@
     </w:p>
     <w:p>
       <w:pPr>
-        <w:pStyle w:val="BodyText"/>
+        <w:pStyle w:val="Corpsdetexte"/>
       </w:pPr>
       <w:r>
         <w:br w:type="column"/>
@@ -211,7 +213,7 @@
     </w:p>
     <w:p>
       <w:pPr>
-        <w:pStyle w:val="BodyText"/>
+        <w:pStyle w:val="Corpsdetexte"/>
       </w:pPr>
       <w:r>
         <w:t xml:space="preserve">Lorem ipsum dolor sit amet, consectetur adipiscing elit. Nulla eu pulvinar arcu, quis aliquam dui. In at cursus ante. Vestibulum non sagittis lacus. Duis vitae iaculis dui. Vivamus tempor, nibh ut pretium tempus, enim lorem dignissim quam, at euismod massa magna at magna. Sed facilisis dapibus diam nec volutpat. Maecenas facilisis dapibus egestas. Curabitur dignissim pharetra pulvinar. Nunc bibendum elit sed cursus congue. Curabitur ligula quam, iaculis faucibus orci quis, vestibulum lobortis lectus. Suspendisse fringilla nisl pulvinar, laoreet tellus sed, sollicitudin tortor. Donec consequat congue erat in iaculis. Curabitur luctus tellus ut turpis iaculis, nec laoreet ligula scelerisque.</w:t>
@@ -221,6 +223,8 @@
       <w:pPr>
         <w:sectPr>
           <w:type w:val="continuous"/>
+          <w:footerReference xmlns:w="http://schemas.openxmlformats.org/wordprocessingml/2006/main" xmlns:r="http://schemas.openxmlformats.org/officeDocument/2006/relationships" w:type="even" r:id="rId10"/>
+          <w:footerReference xmlns:w="http://schemas.openxmlformats.org/wordprocessingml/2006/main" xmlns:r="http://schemas.openxmlformats.org/officeDocument/2006/relationships" w:type="default" r:id="rId9"/>
           <w:cols w:num="2" w:sep="1" w:space="288" w:equalWidth="0">
             <w:col w:w="4320" w:space="288"/>
             <w:col w:w="4320"/>
@@ -230,7 +234,7 @@
     </w:p>
     <w:p>
       <w:pPr>
-        <w:pStyle w:val="Heading3"/>
+        <w:pStyle w:val="Titre3"/>
       </w:pPr>
       <w:bookmarkStart w:id="25" w:name="end-of-two-columns-section"/>
       <w:r>
@@ -248,7 +252,7 @@
     </w:p>
     <w:p>
       <w:pPr>
-        <w:pStyle w:val="BodyText"/>
+        <w:pStyle w:val="Corpsdetexte"/>
       </w:pPr>
       <w:r>
         <w:t xml:space="preserve">Lorem ipsum dolor sit amet, consectetur adipiscing elit. Nulla eu pulvinar arcu, quis aliquam dui. In at cursus ante. Vestibulum non sagittis lacus. Duis vitae iaculis dui. Vivamus tempor, nibh ut pretium tempus, enim lorem dignissim quam, at euismod massa magna at magna. Sed facilisis dapibus diam nec volutpat. Maecenas facilisis dapibus egestas. Curabitur dignissim pharetra pulvinar. Nunc bibendum elit sed cursus congue. Curabitur ligula quam, iaculis faucibus orci quis, vestibulum lobortis lectus. Suspendisse fringilla nisl pulvinar, laoreet tellus sed, sollicitudin tortor. Donec consequat congue erat in iaculis. Curabitur luctus tellus ut turpis iaculis, nec laoreet ligula scelerisque.</w:t>
@@ -258,13 +262,15 @@
       <w:pPr>
         <w:sectPr>
           <w:type w:val="continuous"/>
+          <w:footerReference xmlns:w="http://schemas.openxmlformats.org/wordprocessingml/2006/main" xmlns:r="http://schemas.openxmlformats.org/officeDocument/2006/relationships" w:type="even" r:id="rId10"/>
+          <w:footerReference xmlns:w="http://schemas.openxmlformats.org/wordprocessingml/2006/main" xmlns:r="http://schemas.openxmlformats.org/officeDocument/2006/relationships" w:type="default" r:id="rId9"/>
           <w:cols/>
         </w:sectPr>
       </w:pPr>
     </w:p>
     <w:p>
       <w:pPr>
-        <w:pStyle w:val="Heading3"/>
+        <w:pStyle w:val="Titre3"/>
       </w:pPr>
       <w:bookmarkStart w:id="26" w:name="landscape-section"/>
       <w:r>
@@ -299,1794 +305,6 @@
                 <pic:pic xmlns:pic="http://schemas.openxmlformats.org/drawingml/2006/picture">
                   <pic:nvPicPr>
                     <pic:cNvPr id="2" name=""/>
-                    <pic:cNvPicPr>
-                      <a:picLocks noChangeAspect="1" noChangeArrowheads="1"/>
-                    </pic:cNvPicPr>
-                  </pic:nvPicPr>
-                  <pic:blipFill>
-                    <a:blip r:embed="rId9"/>
-                    <a:srcRect/>
-                    <a:stretch>
-                      <a:fillRect/>
-                    </a:stretch>
-                  </pic:blipFill>
-                  <pic:spPr bwMode="auto">
-                    <a:xfrm>
-                      <a:off x="0" y="0"/>
-                      <a:ext cx="63500" cy="50800"/>
-                    </a:xfrm>
-                    <a:prstGeom prst="rect">
-                      <a:avLst/>
-                    </a:prstGeom>
-                    <a:noFill/>
-                  </pic:spPr>
-                </pic:pic>
-              </a:graphicData>
-            </a:graphic>
-          </wp:inline>
-        </w:drawing>
-      </w:r>
-    </w:p>
-    <w:p>
-      <w:pPr>
-        <w:sectPr>
-          <w:pgSz w:h="11906" w:w="16838" w:orient="landscape"/>
-          <w:type w:val="oddPage"/>
-          <w:cols/>
-        </w:sectPr>
-      </w:pPr>
-    </w:p>
-    <w:p>
-      <w:pPr>
-        <w:pStyle w:val="Heading3"/>
-      </w:pPr>
-      <w:bookmarkStart w:id="27" w:name="normal-section"/>
-      <w:r>
-        <w:t xml:space="preserve">Normal section</w:t>
-      </w:r>
-      <w:bookmarkEnd w:id="27"/>
-    </w:p>
-    <w:p>
-      <w:pPr>
-        <w:pStyle w:val="Normal"/>
-      </w:pPr>
-      <w:r>
-        <w:t xml:space="preserve">Lorem ipsum dolor sit amet, consectetur adipiscing elit. Nulla eu pulvinar arcu, quis aliquam dui. In at cursus ante. Vestibulum non sagittis lacus. Duis vitae iaculis dui. Vivamus tempor, nibh ut pretium tempus, enim lorem dignissim quam, at euismod massa magna at magna. Sed facilisis dapibus diam nec volutpat. Maecenas facilisis dapibus egestas. Curabitur dignissim pharetra pulvinar. Nunc bibendum elit sed cursus congue. Curabitur ligula quam, iaculis faucibus orci quis, vestibulum lobortis lectus. Suspendisse fringilla nisl pulvinar, laoreet tellus sed, sollicitudin tortor. Donec consequat congue erat in iaculis. Curabitur luctus tellus ut turpis iaculis, nec laoreet ligula scelerisque.</w:t>
-      </w:r>
-    </w:p>
-    <w:p>
-      <w:pPr>
-        <w:pStyle w:val="BodyText"/>
-      </w:pPr>
-      <w:r>
-        <w:t xml:space="preserve">Lorem ipsum dolor sit amet, consectetur adipiscing elit. Nulla eu pulvinar arcu, quis aliquam dui. In at cursus ante. Vestibulum non sagittis lacus. Duis vitae iaculis dui. Vivamus tempor, nibh ut pretium tempus, enim lorem dignissim quam, at euismod massa magna at magna. Sed facilisis dapibus diam nec volutpat. Maecenas facilisis dapibus egestas. Curabitur dignissim pharetra pulvinar. Nunc bibendum elit sed cursus congue. Curabitur ligula quam, iaculis faucibus orci quis, vestibulum lobortis lectus. Suspendisse fringilla nisl pulvinar, laoreet tellus sed, sollicitudin tortor. Donec consequat congue erat in iaculis. Curabitur luctus tellus ut turpis iaculis, nec laoreet ligula scelerisque.</w:t>
-      </w:r>
-    </w:p>
-    <w:p>
-      <w:pPr>
-        <w:pStyle w:val="Heading2"/>
-      </w:pPr>
-      <w:bookmarkStart w:id="28" w:name="tables"/>
-      <w:r>
-        <w:t xml:space="preserve">Tables</w:t>
-      </w:r>
-      <w:bookmarkEnd w:id="28"/>
-    </w:p>
-    <w:p>
-      <w:pPr>
-        <w:pStyle w:val="Heading3"/>
-      </w:pPr>
-      <w:bookmarkStart w:id="29" w:name="table-1"/>
-      <w:r>
-        <w:t xml:space="preserve">Table 1</w:t>
-      </w:r>
-      <w:bookmarkEnd w:id="29"/>
-    </w:p>
-    <w:p>
-      <w:pPr>
-        <w:pStyle w:val="SourceCode"/>
-      </w:pPr>
-      <w:r>
-        <w:rPr>
-          <w:rStyle w:val="KeywordTok"/>
-        </w:rPr>
-        <w:t xml:space="preserve">head</w:t>
-      </w:r>
-      <w:r>
-        <w:rPr>
-          <w:rStyle w:val="NormalTok"/>
-        </w:rPr>
-        <w:t xml:space="preserve">(mtcars)</w:t>
-      </w:r>
-    </w:p>
-    <w:p>
-      <w:pPr>
-        <w:pStyle w:val="TableCaption"/>
-      </w:pPr>
-      <w:r>
-        <w:rPr/>
-        <w:t xml:space="preserve">Table </w:t>
-      </w:r>
-      <w:bookmarkStart w:id="511567a0-c385-4f6e-995c-4057da18be6f" w:name="mtcars"/>
-      <w:r xmlns:w="http://schemas.openxmlformats.org/wordprocessingml/2006/main" xmlns:wp="http://schemas.openxmlformats.org/drawingml/2006/wordprocessingDrawing" xmlns:r="http://schemas.openxmlformats.org/officeDocument/2006/relationships" xmlns:w14="http://schemas.microsoft.com/office/word/2010/wordml">
-        <w:rPr/>
-        <w:fldChar w:fldCharType="begin" w:dirty="true"/>
-      </w:r>
-      <w:r xmlns:w="http://schemas.openxmlformats.org/wordprocessingml/2006/main" xmlns:wp="http://schemas.openxmlformats.org/drawingml/2006/wordprocessingDrawing" xmlns:r="http://schemas.openxmlformats.org/officeDocument/2006/relationships" xmlns:w14="http://schemas.microsoft.com/office/word/2010/wordml">
-        <w:rPr/>
-        <w:instrText xml:space="preserve" w:dirty="true">SEQ tab \* Arabic</w:instrText>
-      </w:r>
-      <w:r xmlns:w="http://schemas.openxmlformats.org/wordprocessingml/2006/main" xmlns:wp="http://schemas.openxmlformats.org/drawingml/2006/wordprocessingDrawing" xmlns:r="http://schemas.openxmlformats.org/officeDocument/2006/relationships" xmlns:w14="http://schemas.microsoft.com/office/word/2010/wordml">
-        <w:rPr/>
-        <w:fldChar w:fldCharType="end" w:dirty="true"/>
-      </w:r>
-      <w:bookmarkEnd w:id="511567a0-c385-4f6e-995c-4057da18be6f"/>
-      <w:r>
-        <w:rPr/>
-        <w:t xml:space="preserve">: </w:t>
-      </w:r>
-      <w:r>
-        <w:t xml:space="preserve">caption 1</w:t>
-      </w:r>
-    </w:p>
-    <w:tbl>
-      <w:tblPr>
-        <w:tblStyle w:val="Table"/>
-        <w:tblLayout w:type="autofit"/>
-        <w:jc w:val="center"/>
-        <w:tblW w:type="pct" w:w="5000"/>
-        <w:tblLook w:firstRow="1" w:lastRow="0" w:firstColumn="0" w:lastColumn="0" w:noHBand="0" w:noVBand="1"/>
-      </w:tblPr>
-      <w:tr>
-        <w:trPr>
-          <w:tblHeader/>
-        </w:trPr>
-        <w:tc>
-          <w:p>
-            <w:pPr>
-              <w:pStyle w:val="Normal"/>
-            </w:pPr>
-            <w:r>
-              <w:t>mpg</w:t>
-            </w:r>
-          </w:p>
-        </w:tc>
-        <w:tc>
-          <w:p>
-            <w:pPr>
-              <w:pStyle w:val="Normal"/>
-            </w:pPr>
-            <w:r>
-              <w:t>cyl</w:t>
-            </w:r>
-          </w:p>
-        </w:tc>
-        <w:tc>
-          <w:p>
-            <w:pPr>
-              <w:pStyle w:val="Normal"/>
-            </w:pPr>
-            <w:r>
-              <w:t>disp</w:t>
-            </w:r>
-          </w:p>
-        </w:tc>
-        <w:tc>
-          <w:p>
-            <w:pPr>
-              <w:pStyle w:val="Normal"/>
-            </w:pPr>
-            <w:r>
-              <w:t>hp</w:t>
-            </w:r>
-          </w:p>
-        </w:tc>
-        <w:tc>
-          <w:p>
-            <w:pPr>
-              <w:pStyle w:val="Normal"/>
-            </w:pPr>
-            <w:r>
-              <w:t>drat</w:t>
-            </w:r>
-          </w:p>
-        </w:tc>
-        <w:tc>
-          <w:p>
-            <w:pPr>
-              <w:pStyle w:val="Normal"/>
-            </w:pPr>
-            <w:r>
-              <w:t>wt</w:t>
-            </w:r>
-          </w:p>
-        </w:tc>
-        <w:tc>
-          <w:p>
-            <w:pPr>
-              <w:pStyle w:val="Normal"/>
-            </w:pPr>
-            <w:r>
-              <w:t>qsec</w:t>
-            </w:r>
-          </w:p>
-        </w:tc>
-        <w:tc>
-          <w:p>
-            <w:pPr>
-              <w:pStyle w:val="Normal"/>
-            </w:pPr>
-            <w:r>
-              <w:t>vs</w:t>
-            </w:r>
-          </w:p>
-        </w:tc>
-        <w:tc>
-          <w:p>
-            <w:pPr>
-              <w:pStyle w:val="Normal"/>
-            </w:pPr>
-            <w:r>
-              <w:t>am</w:t>
-            </w:r>
-          </w:p>
-        </w:tc>
-        <w:tc>
-          <w:p>
-            <w:pPr>
-              <w:pStyle w:val="Normal"/>
-            </w:pPr>
-            <w:r>
-              <w:t>gear</w:t>
-            </w:r>
-          </w:p>
-        </w:tc>
-        <w:tc>
-          <w:p>
-            <w:pPr>
-              <w:pStyle w:val="Normal"/>
-            </w:pPr>
-            <w:r>
-              <w:t>carb</w:t>
-            </w:r>
-          </w:p>
-        </w:tc>
-      </w:tr>
-      <w:tr>
-        <w:tc>
-          <w:p>
-            <w:pPr>
-              <w:pStyle w:val="Normal"/>
-            </w:pPr>
-            <w:r>
-              <w:t>21.0</w:t>
-            </w:r>
-          </w:p>
-        </w:tc>
-        <w:tc>
-          <w:p>
-            <w:pPr>
-              <w:pStyle w:val="Normal"/>
-            </w:pPr>
-            <w:r>
-              <w:t>6</w:t>
-            </w:r>
-          </w:p>
-        </w:tc>
-        <w:tc>
-          <w:p>
-            <w:pPr>
-              <w:pStyle w:val="Normal"/>
-            </w:pPr>
-            <w:r>
-              <w:t>160</w:t>
-            </w:r>
-          </w:p>
-        </w:tc>
-        <w:tc>
-          <w:p>
-            <w:pPr>
-              <w:pStyle w:val="Normal"/>
-            </w:pPr>
-            <w:r>
-              <w:t>110</w:t>
-            </w:r>
-          </w:p>
-        </w:tc>
-        <w:tc>
-          <w:p>
-            <w:pPr>
-              <w:pStyle w:val="Normal"/>
-            </w:pPr>
-            <w:r>
-              <w:t>3.90</w:t>
-            </w:r>
-          </w:p>
-        </w:tc>
-        <w:tc>
-          <w:p>
-            <w:pPr>
-              <w:pStyle w:val="Normal"/>
-            </w:pPr>
-            <w:r>
-              <w:t>2.620</w:t>
-            </w:r>
-          </w:p>
-        </w:tc>
-        <w:tc>
-          <w:p>
-            <w:pPr>
-              <w:pStyle w:val="Normal"/>
-            </w:pPr>
-            <w:r>
-              <w:t>16.46</w:t>
-            </w:r>
-          </w:p>
-        </w:tc>
-        <w:tc>
-          <w:p>
-            <w:pPr>
-              <w:pStyle w:val="Normal"/>
-            </w:pPr>
-            <w:r>
-              <w:t>0</w:t>
-            </w:r>
-          </w:p>
-        </w:tc>
-        <w:tc>
-          <w:p>
-            <w:pPr>
-              <w:pStyle w:val="Normal"/>
-            </w:pPr>
-            <w:r>
-              <w:t>1</w:t>
-            </w:r>
-          </w:p>
-        </w:tc>
-        <w:tc>
-          <w:p>
-            <w:pPr>
-              <w:pStyle w:val="Normal"/>
-            </w:pPr>
-            <w:r>
-              <w:t>4</w:t>
-            </w:r>
-          </w:p>
-        </w:tc>
-        <w:tc>
-          <w:p>
-            <w:pPr>
-              <w:pStyle w:val="Normal"/>
-            </w:pPr>
-            <w:r>
-              <w:t>4</w:t>
-            </w:r>
-          </w:p>
-        </w:tc>
-      </w:tr>
-      <w:tr>
-        <w:tc>
-          <w:p>
-            <w:pPr>
-              <w:pStyle w:val="Normal"/>
-            </w:pPr>
-            <w:r>
-              <w:t>21.0</w:t>
-            </w:r>
-          </w:p>
-        </w:tc>
-        <w:tc>
-          <w:p>
-            <w:pPr>
-              <w:pStyle w:val="Normal"/>
-            </w:pPr>
-            <w:r>
-              <w:t>6</w:t>
-            </w:r>
-          </w:p>
-        </w:tc>
-        <w:tc>
-          <w:p>
-            <w:pPr>
-              <w:pStyle w:val="Normal"/>
-            </w:pPr>
-            <w:r>
-              <w:t>160</w:t>
-            </w:r>
-          </w:p>
-        </w:tc>
-        <w:tc>
-          <w:p>
-            <w:pPr>
-              <w:pStyle w:val="Normal"/>
-            </w:pPr>
-            <w:r>
-              <w:t>110</w:t>
-            </w:r>
-          </w:p>
-        </w:tc>
-        <w:tc>
-          <w:p>
-            <w:pPr>
-              <w:pStyle w:val="Normal"/>
-            </w:pPr>
-            <w:r>
-              <w:t>3.90</w:t>
-            </w:r>
-          </w:p>
-        </w:tc>
-        <w:tc>
-          <w:p>
-            <w:pPr>
-              <w:pStyle w:val="Normal"/>
-            </w:pPr>
-            <w:r>
-              <w:t>2.875</w:t>
-            </w:r>
-          </w:p>
-        </w:tc>
-        <w:tc>
-          <w:p>
-            <w:pPr>
-              <w:pStyle w:val="Normal"/>
-            </w:pPr>
-            <w:r>
-              <w:t>17.02</w:t>
-            </w:r>
-          </w:p>
-        </w:tc>
-        <w:tc>
-          <w:p>
-            <w:pPr>
-              <w:pStyle w:val="Normal"/>
-            </w:pPr>
-            <w:r>
-              <w:t>0</w:t>
-            </w:r>
-          </w:p>
-        </w:tc>
-        <w:tc>
-          <w:p>
-            <w:pPr>
-              <w:pStyle w:val="Normal"/>
-            </w:pPr>
-            <w:r>
-              <w:t>1</w:t>
-            </w:r>
-          </w:p>
-        </w:tc>
-        <w:tc>
-          <w:p>
-            <w:pPr>
-              <w:pStyle w:val="Normal"/>
-            </w:pPr>
-            <w:r>
-              <w:t>4</w:t>
-            </w:r>
-          </w:p>
-        </w:tc>
-        <w:tc>
-          <w:p>
-            <w:pPr>
-              <w:pStyle w:val="Normal"/>
-            </w:pPr>
-            <w:r>
-              <w:t>4</w:t>
-            </w:r>
-          </w:p>
-        </w:tc>
-      </w:tr>
-      <w:tr>
-        <w:tc>
-          <w:p>
-            <w:pPr>
-              <w:pStyle w:val="Normal"/>
-            </w:pPr>
-            <w:r>
-              <w:t>22.8</w:t>
-            </w:r>
-          </w:p>
-        </w:tc>
-        <w:tc>
-          <w:p>
-            <w:pPr>
-              <w:pStyle w:val="Normal"/>
-            </w:pPr>
-            <w:r>
-              <w:t>4</w:t>
-            </w:r>
-          </w:p>
-        </w:tc>
-        <w:tc>
-          <w:p>
-            <w:pPr>
-              <w:pStyle w:val="Normal"/>
-            </w:pPr>
-            <w:r>
-              <w:t>108</w:t>
-            </w:r>
-          </w:p>
-        </w:tc>
-        <w:tc>
-          <w:p>
-            <w:pPr>
-              <w:pStyle w:val="Normal"/>
-            </w:pPr>
-            <w:r>
-              <w:t>93</w:t>
-            </w:r>
-          </w:p>
-        </w:tc>
-        <w:tc>
-          <w:p>
-            <w:pPr>
-              <w:pStyle w:val="Normal"/>
-            </w:pPr>
-            <w:r>
-              <w:t>3.85</w:t>
-            </w:r>
-          </w:p>
-        </w:tc>
-        <w:tc>
-          <w:p>
-            <w:pPr>
-              <w:pStyle w:val="Normal"/>
-            </w:pPr>
-            <w:r>
-              <w:t>2.320</w:t>
-            </w:r>
-          </w:p>
-        </w:tc>
-        <w:tc>
-          <w:p>
-            <w:pPr>
-              <w:pStyle w:val="Normal"/>
-            </w:pPr>
-            <w:r>
-              <w:t>18.61</w:t>
-            </w:r>
-          </w:p>
-        </w:tc>
-        <w:tc>
-          <w:p>
-            <w:pPr>
-              <w:pStyle w:val="Normal"/>
-            </w:pPr>
-            <w:r>
-              <w:t>1</w:t>
-            </w:r>
-          </w:p>
-        </w:tc>
-        <w:tc>
-          <w:p>
-            <w:pPr>
-              <w:pStyle w:val="Normal"/>
-            </w:pPr>
-            <w:r>
-              <w:t>1</w:t>
-            </w:r>
-          </w:p>
-        </w:tc>
-        <w:tc>
-          <w:p>
-            <w:pPr>
-              <w:pStyle w:val="Normal"/>
-            </w:pPr>
-            <w:r>
-              <w:t>4</w:t>
-            </w:r>
-          </w:p>
-        </w:tc>
-        <w:tc>
-          <w:p>
-            <w:pPr>
-              <w:pStyle w:val="Normal"/>
-            </w:pPr>
-            <w:r>
-              <w:t>1</w:t>
-            </w:r>
-          </w:p>
-        </w:tc>
-      </w:tr>
-      <w:tr>
-        <w:tc>
-          <w:p>
-            <w:pPr>
-              <w:pStyle w:val="Normal"/>
-            </w:pPr>
-            <w:r>
-              <w:t>21.4</w:t>
-            </w:r>
-          </w:p>
-        </w:tc>
-        <w:tc>
-          <w:p>
-            <w:pPr>
-              <w:pStyle w:val="Normal"/>
-            </w:pPr>
-            <w:r>
-              <w:t>6</w:t>
-            </w:r>
-          </w:p>
-        </w:tc>
-        <w:tc>
-          <w:p>
-            <w:pPr>
-              <w:pStyle w:val="Normal"/>
-            </w:pPr>
-            <w:r>
-              <w:t>258</w:t>
-            </w:r>
-          </w:p>
-        </w:tc>
-        <w:tc>
-          <w:p>
-            <w:pPr>
-              <w:pStyle w:val="Normal"/>
-            </w:pPr>
-            <w:r>
-              <w:t>110</w:t>
-            </w:r>
-          </w:p>
-        </w:tc>
-        <w:tc>
-          <w:p>
-            <w:pPr>
-              <w:pStyle w:val="Normal"/>
-            </w:pPr>
-            <w:r>
-              <w:t>3.08</w:t>
-            </w:r>
-          </w:p>
-        </w:tc>
-        <w:tc>
-          <w:p>
-            <w:pPr>
-              <w:pStyle w:val="Normal"/>
-            </w:pPr>
-            <w:r>
-              <w:t>3.215</w:t>
-            </w:r>
-          </w:p>
-        </w:tc>
-        <w:tc>
-          <w:p>
-            <w:pPr>
-              <w:pStyle w:val="Normal"/>
-            </w:pPr>
-            <w:r>
-              <w:t>19.44</w:t>
-            </w:r>
-          </w:p>
-        </w:tc>
-        <w:tc>
-          <w:p>
-            <w:pPr>
-              <w:pStyle w:val="Normal"/>
-            </w:pPr>
-            <w:r>
-              <w:t>1</w:t>
-            </w:r>
-          </w:p>
-        </w:tc>
-        <w:tc>
-          <w:p>
-            <w:pPr>
-              <w:pStyle w:val="Normal"/>
-            </w:pPr>
-            <w:r>
-              <w:t>0</w:t>
-            </w:r>
-          </w:p>
-        </w:tc>
-        <w:tc>
-          <w:p>
-            <w:pPr>
-              <w:pStyle w:val="Normal"/>
-            </w:pPr>
-            <w:r>
-              <w:t>3</w:t>
-            </w:r>
-          </w:p>
-        </w:tc>
-        <w:tc>
-          <w:p>
-            <w:pPr>
-              <w:pStyle w:val="Normal"/>
-            </w:pPr>
-            <w:r>
-              <w:t>1</w:t>
-            </w:r>
-          </w:p>
-        </w:tc>
-      </w:tr>
-      <w:tr>
-        <w:tc>
-          <w:p>
-            <w:pPr>
-              <w:pStyle w:val="Normal"/>
-            </w:pPr>
-            <w:r>
-              <w:t>18.7</w:t>
-            </w:r>
-          </w:p>
-        </w:tc>
-        <w:tc>
-          <w:p>
-            <w:pPr>
-              <w:pStyle w:val="Normal"/>
-            </w:pPr>
-            <w:r>
-              <w:t>8</w:t>
-            </w:r>
-          </w:p>
-        </w:tc>
-        <w:tc>
-          <w:p>
-            <w:pPr>
-              <w:pStyle w:val="Normal"/>
-            </w:pPr>
-            <w:r>
-              <w:t>360</w:t>
-            </w:r>
-          </w:p>
-        </w:tc>
-        <w:tc>
-          <w:p>
-            <w:pPr>
-              <w:pStyle w:val="Normal"/>
-            </w:pPr>
-            <w:r>
-              <w:t>175</w:t>
-            </w:r>
-          </w:p>
-        </w:tc>
-        <w:tc>
-          <w:p>
-            <w:pPr>
-              <w:pStyle w:val="Normal"/>
-            </w:pPr>
-            <w:r>
-              <w:t>3.15</w:t>
-            </w:r>
-          </w:p>
-        </w:tc>
-        <w:tc>
-          <w:p>
-            <w:pPr>
-              <w:pStyle w:val="Normal"/>
-            </w:pPr>
-            <w:r>
-              <w:t>3.440</w:t>
-            </w:r>
-          </w:p>
-        </w:tc>
-        <w:tc>
-          <w:p>
-            <w:pPr>
-              <w:pStyle w:val="Normal"/>
-            </w:pPr>
-            <w:r>
-              <w:t>17.02</w:t>
-            </w:r>
-          </w:p>
-        </w:tc>
-        <w:tc>
-          <w:p>
-            <w:pPr>
-              <w:pStyle w:val="Normal"/>
-            </w:pPr>
-            <w:r>
-              <w:t>0</w:t>
-            </w:r>
-          </w:p>
-        </w:tc>
-        <w:tc>
-          <w:p>
-            <w:pPr>
-              <w:pStyle w:val="Normal"/>
-            </w:pPr>
-            <w:r>
-              <w:t>0</w:t>
-            </w:r>
-          </w:p>
-        </w:tc>
-        <w:tc>
-          <w:p>
-            <w:pPr>
-              <w:pStyle w:val="Normal"/>
-            </w:pPr>
-            <w:r>
-              <w:t>3</w:t>
-            </w:r>
-          </w:p>
-        </w:tc>
-        <w:tc>
-          <w:p>
-            <w:pPr>
-              <w:pStyle w:val="Normal"/>
-            </w:pPr>
-            <w:r>
-              <w:t>2</w:t>
-            </w:r>
-          </w:p>
-        </w:tc>
-      </w:tr>
-      <w:tr>
-        <w:tc>
-          <w:p>
-            <w:pPr>
-              <w:pStyle w:val="Normal"/>
-            </w:pPr>
-            <w:r>
-              <w:t>18.1</w:t>
-            </w:r>
-          </w:p>
-        </w:tc>
-        <w:tc>
-          <w:p>
-            <w:pPr>
-              <w:pStyle w:val="Normal"/>
-            </w:pPr>
-            <w:r>
-              <w:t>6</w:t>
-            </w:r>
-          </w:p>
-        </w:tc>
-        <w:tc>
-          <w:p>
-            <w:pPr>
-              <w:pStyle w:val="Normal"/>
-            </w:pPr>
-            <w:r>
-              <w:t>225</w:t>
-            </w:r>
-          </w:p>
-        </w:tc>
-        <w:tc>
-          <w:p>
-            <w:pPr>
-              <w:pStyle w:val="Normal"/>
-            </w:pPr>
-            <w:r>
-              <w:t>105</w:t>
-            </w:r>
-          </w:p>
-        </w:tc>
-        <w:tc>
-          <w:p>
-            <w:pPr>
-              <w:pStyle w:val="Normal"/>
-            </w:pPr>
-            <w:r>
-              <w:t>2.76</w:t>
-            </w:r>
-          </w:p>
-        </w:tc>
-        <w:tc>
-          <w:p>
-            <w:pPr>
-              <w:pStyle w:val="Normal"/>
-            </w:pPr>
-            <w:r>
-              <w:t>3.460</w:t>
-            </w:r>
-          </w:p>
-        </w:tc>
-        <w:tc>
-          <w:p>
-            <w:pPr>
-              <w:pStyle w:val="Normal"/>
-            </w:pPr>
-            <w:r>
-              <w:t>20.22</w:t>
-            </w:r>
-          </w:p>
-        </w:tc>
-        <w:tc>
-          <w:p>
-            <w:pPr>
-              <w:pStyle w:val="Normal"/>
-            </w:pPr>
-            <w:r>
-              <w:t>1</w:t>
-            </w:r>
-          </w:p>
-        </w:tc>
-        <w:tc>
-          <w:p>
-            <w:pPr>
-              <w:pStyle w:val="Normal"/>
-            </w:pPr>
-            <w:r>
-              <w:t>0</w:t>
-            </w:r>
-          </w:p>
-        </w:tc>
-        <w:tc>
-          <w:p>
-            <w:pPr>
-              <w:pStyle w:val="Normal"/>
-            </w:pPr>
-            <w:r>
-              <w:t>3</w:t>
-            </w:r>
-          </w:p>
-        </w:tc>
-        <w:tc>
-          <w:p>
-            <w:pPr>
-              <w:pStyle w:val="Normal"/>
-            </w:pPr>
-            <w:r>
-              <w:t>1</w:t>
-            </w:r>
-          </w:p>
-        </w:tc>
-      </w:tr>
-    </w:tbl>
-    <w:p>
-      <w:pPr>
-        <w:pStyle w:val="Heading3"/>
-      </w:pPr>
-      <w:bookmarkStart w:id="30" w:name="table-2"/>
-      <w:r>
-        <w:t xml:space="preserve">Table 2</w:t>
-      </w:r>
-      <w:bookmarkEnd w:id="30"/>
-    </w:p>
-    <w:p>
-      <w:pPr>
-        <w:pStyle w:val="SourceCode"/>
-      </w:pPr>
-      <w:r>
-        <w:rPr>
-          <w:rStyle w:val="KeywordTok"/>
-        </w:rPr>
-        <w:t xml:space="preserve">head</w:t>
-      </w:r>
-      <w:r>
-        <w:rPr>
-          <w:rStyle w:val="NormalTok"/>
-        </w:rPr>
-        <w:t xml:space="preserve">(iris)</w:t>
-      </w:r>
-    </w:p>
-    <w:p>
-      <w:pPr>
-        <w:pStyle w:val="TableCaption"/>
-      </w:pPr>
-      <w:r>
-        <w:rPr/>
-        <w:t xml:space="preserve">Table </w:t>
-      </w:r>
-      <w:r xmlns:w="http://schemas.openxmlformats.org/wordprocessingml/2006/main" xmlns:wp="http://schemas.openxmlformats.org/drawingml/2006/wordprocessingDrawing" xmlns:r="http://schemas.openxmlformats.org/officeDocument/2006/relationships" xmlns:w14="http://schemas.microsoft.com/office/word/2010/wordml">
-        <w:rPr/>
-        <w:fldChar w:fldCharType="begin" w:dirty="true"/>
-      </w:r>
-      <w:r xmlns:w="http://schemas.openxmlformats.org/wordprocessingml/2006/main" xmlns:wp="http://schemas.openxmlformats.org/drawingml/2006/wordprocessingDrawing" xmlns:r="http://schemas.openxmlformats.org/officeDocument/2006/relationships" xmlns:w14="http://schemas.microsoft.com/office/word/2010/wordml">
-        <w:rPr/>
-        <w:instrText xml:space="preserve" w:dirty="true">SEQ tab \* Arabic</w:instrText>
-      </w:r>
-      <w:r xmlns:w="http://schemas.openxmlformats.org/wordprocessingml/2006/main" xmlns:wp="http://schemas.openxmlformats.org/drawingml/2006/wordprocessingDrawing" xmlns:r="http://schemas.openxmlformats.org/officeDocument/2006/relationships" xmlns:w14="http://schemas.microsoft.com/office/word/2010/wordml">
-        <w:rPr/>
-        <w:fldChar w:fldCharType="end" w:dirty="true"/>
-      </w:r>
-      <w:r>
-        <w:rPr/>
-        <w:t xml:space="preserve">: </w:t>
-      </w:r>
-      <w:r>
-        <w:t xml:space="preserve">iris</w:t>
-      </w:r>
-    </w:p>
-    <w:tbl>
-      <w:tblPr>
-        <w:tblStyle w:val="Table"/>
-        <w:tblLayout w:type="autofit"/>
-        <w:jc w:val="center"/>
-        <w:tblW w:type="pct" w:w="5000"/>
-        <w:tblLook w:firstRow="1" w:lastRow="0" w:firstColumn="0" w:lastColumn="0" w:noHBand="0" w:noVBand="1"/>
-      </w:tblPr>
-      <w:tr>
-        <w:trPr>
-          <w:tblHeader/>
-        </w:trPr>
-        <w:tc>
-          <w:p>
-            <w:pPr>
-              <w:pStyle w:val="Normal"/>
-            </w:pPr>
-            <w:r>
-              <w:t>Sepal.Length</w:t>
-            </w:r>
-          </w:p>
-        </w:tc>
-        <w:tc>
-          <w:p>
-            <w:pPr>
-              <w:pStyle w:val="Normal"/>
-            </w:pPr>
-            <w:r>
-              <w:t>Sepal.Width</w:t>
-            </w:r>
-          </w:p>
-        </w:tc>
-        <w:tc>
-          <w:p>
-            <w:pPr>
-              <w:pStyle w:val="Normal"/>
-            </w:pPr>
-            <w:r>
-              <w:t>Petal.Length</w:t>
-            </w:r>
-          </w:p>
-        </w:tc>
-        <w:tc>
-          <w:p>
-            <w:pPr>
-              <w:pStyle w:val="Normal"/>
-            </w:pPr>
-            <w:r>
-              <w:t>Petal.Width</w:t>
-            </w:r>
-          </w:p>
-        </w:tc>
-        <w:tc>
-          <w:p>
-            <w:pPr>
-              <w:pStyle w:val="Normal"/>
-            </w:pPr>
-            <w:r>
-              <w:t>Species</w:t>
-            </w:r>
-          </w:p>
-        </w:tc>
-      </w:tr>
-      <w:tr>
-        <w:tc>
-          <w:p>
-            <w:pPr>
-              <w:pStyle w:val="Normal"/>
-            </w:pPr>
-            <w:r>
-              <w:t>5.1</w:t>
-            </w:r>
-          </w:p>
-        </w:tc>
-        <w:tc>
-          <w:p>
-            <w:pPr>
-              <w:pStyle w:val="Normal"/>
-            </w:pPr>
-            <w:r>
-              <w:t>3.5</w:t>
-            </w:r>
-          </w:p>
-        </w:tc>
-        <w:tc>
-          <w:p>
-            <w:pPr>
-              <w:pStyle w:val="Normal"/>
-            </w:pPr>
-            <w:r>
-              <w:t>1.4</w:t>
-            </w:r>
-          </w:p>
-        </w:tc>
-        <w:tc>
-          <w:p>
-            <w:pPr>
-              <w:pStyle w:val="Normal"/>
-            </w:pPr>
-            <w:r>
-              <w:t>0.2</w:t>
-            </w:r>
-          </w:p>
-        </w:tc>
-        <w:tc>
-          <w:p>
-            <w:pPr>
-              <w:pStyle w:val="Normal"/>
-            </w:pPr>
-            <w:r>
-              <w:t>setosa</w:t>
-            </w:r>
-          </w:p>
-        </w:tc>
-      </w:tr>
-      <w:tr>
-        <w:tc>
-          <w:p>
-            <w:pPr>
-              <w:pStyle w:val="Normal"/>
-            </w:pPr>
-            <w:r>
-              <w:t>4.9</w:t>
-            </w:r>
-          </w:p>
-        </w:tc>
-        <w:tc>
-          <w:p>
-            <w:pPr>
-              <w:pStyle w:val="Normal"/>
-            </w:pPr>
-            <w:r>
-              <w:t>3.0</w:t>
-            </w:r>
-          </w:p>
-        </w:tc>
-        <w:tc>
-          <w:p>
-            <w:pPr>
-              <w:pStyle w:val="Normal"/>
-            </w:pPr>
-            <w:r>
-              <w:t>1.4</w:t>
-            </w:r>
-          </w:p>
-        </w:tc>
-        <w:tc>
-          <w:p>
-            <w:pPr>
-              <w:pStyle w:val="Normal"/>
-            </w:pPr>
-            <w:r>
-              <w:t>0.2</w:t>
-            </w:r>
-          </w:p>
-        </w:tc>
-        <w:tc>
-          <w:p>
-            <w:pPr>
-              <w:pStyle w:val="Normal"/>
-            </w:pPr>
-            <w:r>
-              <w:t>setosa</w:t>
-            </w:r>
-          </w:p>
-        </w:tc>
-      </w:tr>
-      <w:tr>
-        <w:tc>
-          <w:p>
-            <w:pPr>
-              <w:pStyle w:val="Normal"/>
-            </w:pPr>
-            <w:r>
-              <w:t>4.7</w:t>
-            </w:r>
-          </w:p>
-        </w:tc>
-        <w:tc>
-          <w:p>
-            <w:pPr>
-              <w:pStyle w:val="Normal"/>
-            </w:pPr>
-            <w:r>
-              <w:t>3.2</w:t>
-            </w:r>
-          </w:p>
-        </w:tc>
-        <w:tc>
-          <w:p>
-            <w:pPr>
-              <w:pStyle w:val="Normal"/>
-            </w:pPr>
-            <w:r>
-              <w:t>1.3</w:t>
-            </w:r>
-          </w:p>
-        </w:tc>
-        <w:tc>
-          <w:p>
-            <w:pPr>
-              <w:pStyle w:val="Normal"/>
-            </w:pPr>
-            <w:r>
-              <w:t>0.2</w:t>
-            </w:r>
-          </w:p>
-        </w:tc>
-        <w:tc>
-          <w:p>
-            <w:pPr>
-              <w:pStyle w:val="Normal"/>
-            </w:pPr>
-            <w:r>
-              <w:t>setosa</w:t>
-            </w:r>
-          </w:p>
-        </w:tc>
-      </w:tr>
-      <w:tr>
-        <w:tc>
-          <w:p>
-            <w:pPr>
-              <w:pStyle w:val="Normal"/>
-            </w:pPr>
-            <w:r>
-              <w:t>4.6</w:t>
-            </w:r>
-          </w:p>
-        </w:tc>
-        <w:tc>
-          <w:p>
-            <w:pPr>
-              <w:pStyle w:val="Normal"/>
-            </w:pPr>
-            <w:r>
-              <w:t>3.1</w:t>
-            </w:r>
-          </w:p>
-        </w:tc>
-        <w:tc>
-          <w:p>
-            <w:pPr>
-              <w:pStyle w:val="Normal"/>
-            </w:pPr>
-            <w:r>
-              <w:t>1.5</w:t>
-            </w:r>
-          </w:p>
-        </w:tc>
-        <w:tc>
-          <w:p>
-            <w:pPr>
-              <w:pStyle w:val="Normal"/>
-            </w:pPr>
-            <w:r>
-              <w:t>0.2</w:t>
-            </w:r>
-          </w:p>
-        </w:tc>
-        <w:tc>
-          <w:p>
-            <w:pPr>
-              <w:pStyle w:val="Normal"/>
-            </w:pPr>
-            <w:r>
-              <w:t>setosa</w:t>
-            </w:r>
-          </w:p>
-        </w:tc>
-      </w:tr>
-      <w:tr>
-        <w:tc>
-          <w:p>
-            <w:pPr>
-              <w:pStyle w:val="Normal"/>
-            </w:pPr>
-            <w:r>
-              <w:t>5.0</w:t>
-            </w:r>
-          </w:p>
-        </w:tc>
-        <w:tc>
-          <w:p>
-            <w:pPr>
-              <w:pStyle w:val="Normal"/>
-            </w:pPr>
-            <w:r>
-              <w:t>3.6</w:t>
-            </w:r>
-          </w:p>
-        </w:tc>
-        <w:tc>
-          <w:p>
-            <w:pPr>
-              <w:pStyle w:val="Normal"/>
-            </w:pPr>
-            <w:r>
-              <w:t>1.4</w:t>
-            </w:r>
-          </w:p>
-        </w:tc>
-        <w:tc>
-          <w:p>
-            <w:pPr>
-              <w:pStyle w:val="Normal"/>
-            </w:pPr>
-            <w:r>
-              <w:t>0.2</w:t>
-            </w:r>
-          </w:p>
-        </w:tc>
-        <w:tc>
-          <w:p>
-            <w:pPr>
-              <w:pStyle w:val="Normal"/>
-            </w:pPr>
-            <w:r>
-              <w:t>setosa</w:t>
-            </w:r>
-          </w:p>
-        </w:tc>
-      </w:tr>
-      <w:tr>
-        <w:tc>
-          <w:p>
-            <w:pPr>
-              <w:pStyle w:val="Normal"/>
-            </w:pPr>
-            <w:r>
-              <w:t>5.4</w:t>
-            </w:r>
-          </w:p>
-        </w:tc>
-        <w:tc>
-          <w:p>
-            <w:pPr>
-              <w:pStyle w:val="Normal"/>
-            </w:pPr>
-            <w:r>
-              <w:t>3.9</w:t>
-            </w:r>
-          </w:p>
-        </w:tc>
-        <w:tc>
-          <w:p>
-            <w:pPr>
-              <w:pStyle w:val="Normal"/>
-            </w:pPr>
-            <w:r>
-              <w:t>1.7</w:t>
-            </w:r>
-          </w:p>
-        </w:tc>
-        <w:tc>
-          <w:p>
-            <w:pPr>
-              <w:pStyle w:val="Normal"/>
-            </w:pPr>
-            <w:r>
-              <w:t>0.4</w:t>
-            </w:r>
-          </w:p>
-        </w:tc>
-        <w:tc>
-          <w:p>
-            <w:pPr>
-              <w:pStyle w:val="Normal"/>
-            </w:pPr>
-            <w:r>
-              <w:t>setosa</w:t>
-            </w:r>
-          </w:p>
-        </w:tc>
-      </w:tr>
-    </w:tbl>
-    <w:p>
-      <w:pPr>
-        <w:pStyle w:val="Heading3"/>
-      </w:pPr>
-      <w:bookmarkStart w:id="31" w:name="table-3"/>
-      <w:r>
-        <w:t xml:space="preserve">Table 3</w:t>
-      </w:r>
-      <w:bookmarkEnd w:id="31"/>
-    </w:p>
-    <w:p>
-      <w:pPr>
-        <w:pStyle w:val="SourceCode"/>
-      </w:pPr>
-      <w:r>
-        <w:rPr>
-          <w:rStyle w:val="KeywordTok"/>
-        </w:rPr>
-        <w:t xml:space="preserve">head</w:t>
-      </w:r>
-      <w:r>
-        <w:rPr>
-          <w:rStyle w:val="NormalTok"/>
-        </w:rPr>
-        <w:t xml:space="preserve">(cars)</w:t>
-      </w:r>
-    </w:p>
-    <w:p>
-      <w:pPr>
-        <w:pStyle w:val="TableCaption"/>
-      </w:pPr>
-      <w:r>
-        <w:rPr/>
-        <w:t xml:space="preserve">Table </w:t>
-      </w:r>
-      <w:bookmarkStart w:id="fec0e94e-5af5-4b57-b52d-22a473e6dfbc" w:name="cars"/>
-      <w:r xmlns:w="http://schemas.openxmlformats.org/wordprocessingml/2006/main" xmlns:wp="http://schemas.openxmlformats.org/drawingml/2006/wordprocessingDrawing" xmlns:r="http://schemas.openxmlformats.org/officeDocument/2006/relationships" xmlns:w14="http://schemas.microsoft.com/office/word/2010/wordml">
-        <w:rPr/>
-        <w:fldChar w:fldCharType="begin" w:dirty="true"/>
-      </w:r>
-      <w:r xmlns:w="http://schemas.openxmlformats.org/wordprocessingml/2006/main" xmlns:wp="http://schemas.openxmlformats.org/drawingml/2006/wordprocessingDrawing" xmlns:r="http://schemas.openxmlformats.org/officeDocument/2006/relationships" xmlns:w14="http://schemas.microsoft.com/office/word/2010/wordml">
-        <w:rPr/>
-        <w:instrText xml:space="preserve" w:dirty="true">SEQ tab \* Arabic</w:instrText>
-      </w:r>
-      <w:r xmlns:w="http://schemas.openxmlformats.org/wordprocessingml/2006/main" xmlns:wp="http://schemas.openxmlformats.org/drawingml/2006/wordprocessingDrawing" xmlns:r="http://schemas.openxmlformats.org/officeDocument/2006/relationships" xmlns:w14="http://schemas.microsoft.com/office/word/2010/wordml">
-        <w:rPr/>
-        <w:fldChar w:fldCharType="end" w:dirty="true"/>
-      </w:r>
-      <w:bookmarkEnd w:id="fec0e94e-5af5-4b57-b52d-22a473e6dfbc"/>
-      <w:r>
-        <w:rPr/>
-        <w:t xml:space="preserve">: </w:t>
-      </w:r>
-      <w:r>
-        <w:t xml:space="preserve">cars</w:t>
-      </w:r>
-    </w:p>
-    <w:tbl>
-      <w:tblPr>
-        <w:tblStyle w:val="Table"/>
-        <w:tblLayout w:type="autofit"/>
-        <w:jc w:val="center"/>
-        <w:tblW w:type="pct" w:w="5000"/>
-        <w:tblLook w:firstRow="1" w:lastRow="0" w:firstColumn="0" w:lastColumn="0" w:noHBand="0" w:noVBand="1"/>
-      </w:tblPr>
-      <w:tr>
-        <w:trPr>
-          <w:tblHeader/>
-        </w:trPr>
-        <w:tc>
-          <w:p>
-            <w:pPr>
-              <w:pStyle w:val="Normal"/>
-            </w:pPr>
-            <w:r>
-              <w:t>speed</w:t>
-            </w:r>
-          </w:p>
-        </w:tc>
-        <w:tc>
-          <w:p>
-            <w:pPr>
-              <w:pStyle w:val="Normal"/>
-            </w:pPr>
-            <w:r>
-              <w:t>dist</w:t>
-            </w:r>
-          </w:p>
-        </w:tc>
-      </w:tr>
-      <w:tr>
-        <w:tc>
-          <w:p>
-            <w:pPr>
-              <w:pStyle w:val="Normal"/>
-            </w:pPr>
-            <w:r>
-              <w:t>4</w:t>
-            </w:r>
-          </w:p>
-        </w:tc>
-        <w:tc>
-          <w:p>
-            <w:pPr>
-              <w:pStyle w:val="Normal"/>
-            </w:pPr>
-            <w:r>
-              <w:t>2</w:t>
-            </w:r>
-          </w:p>
-        </w:tc>
-      </w:tr>
-      <w:tr>
-        <w:tc>
-          <w:p>
-            <w:pPr>
-              <w:pStyle w:val="Normal"/>
-            </w:pPr>
-            <w:r>
-              <w:t>4</w:t>
-            </w:r>
-          </w:p>
-        </w:tc>
-        <w:tc>
-          <w:p>
-            <w:pPr>
-              <w:pStyle w:val="Normal"/>
-            </w:pPr>
-            <w:r>
-              <w:t>10</w:t>
-            </w:r>
-          </w:p>
-        </w:tc>
-      </w:tr>
-      <w:tr>
-        <w:tc>
-          <w:p>
-            <w:pPr>
-              <w:pStyle w:val="Normal"/>
-            </w:pPr>
-            <w:r>
-              <w:t>7</w:t>
-            </w:r>
-          </w:p>
-        </w:tc>
-        <w:tc>
-          <w:p>
-            <w:pPr>
-              <w:pStyle w:val="Normal"/>
-            </w:pPr>
-            <w:r>
-              <w:t>4</w:t>
-            </w:r>
-          </w:p>
-        </w:tc>
-      </w:tr>
-      <w:tr>
-        <w:tc>
-          <w:p>
-            <w:pPr>
-              <w:pStyle w:val="Normal"/>
-            </w:pPr>
-            <w:r>
-              <w:t>7</w:t>
-            </w:r>
-          </w:p>
-        </w:tc>
-        <w:tc>
-          <w:p>
-            <w:pPr>
-              <w:pStyle w:val="Normal"/>
-            </w:pPr>
-            <w:r>
-              <w:t>22</w:t>
-            </w:r>
-          </w:p>
-        </w:tc>
-      </w:tr>
-      <w:tr>
-        <w:tc>
-          <w:p>
-            <w:pPr>
-              <w:pStyle w:val="Normal"/>
-            </w:pPr>
-            <w:r>
-              <w:t>8</w:t>
-            </w:r>
-          </w:p>
-        </w:tc>
-        <w:tc>
-          <w:p>
-            <w:pPr>
-              <w:pStyle w:val="Normal"/>
-            </w:pPr>
-            <w:r>
-              <w:t>16</w:t>
-            </w:r>
-          </w:p>
-        </w:tc>
-      </w:tr>
-      <w:tr>
-        <w:tc>
-          <w:p>
-            <w:pPr>
-              <w:pStyle w:val="Normal"/>
-            </w:pPr>
-            <w:r>
-              <w:t>9</w:t>
-            </w:r>
-          </w:p>
-        </w:tc>
-        <w:tc>
-          <w:p>
-            <w:pPr>
-              <w:pStyle w:val="Normal"/>
-            </w:pPr>
-            <w:r>
-              <w:t>10</w:t>
-            </w:r>
-          </w:p>
-        </w:tc>
-      </w:tr>
-    </w:tbl>
-    <w:p>
-      <w:pPr>
-        <w:pStyle w:val="Heading2"/>
-      </w:pPr>
-      <w:bookmarkStart w:id="32" w:name="figures"/>
-      <w:r>
-        <w:t xml:space="preserve">figures</w:t>
-      </w:r>
-      <w:bookmarkEnd w:id="32"/>
-    </w:p>
-    <w:p>
-      <w:pPr>
-        <w:pStyle w:val="Heading3"/>
-      </w:pPr>
-      <w:bookmarkStart w:id="33" w:name="a-boxplot"/>
-      <w:r>
-        <w:t xml:space="preserve">A boxplot</w:t>
-      </w:r>
-      <w:bookmarkEnd w:id="33"/>
-    </w:p>
-    <w:p>
-      <w:pPr>
-        <w:pStyle w:val="SourceCode"/>
-      </w:pPr>
-      <w:r>
-        <w:rPr>
-          <w:rStyle w:val="KeywordTok"/>
-        </w:rPr>
-        <w:t xml:space="preserve">boxplot</w:t>
-      </w:r>
-      <w:r>
-        <w:rPr>
-          <w:rStyle w:val="NormalTok"/>
-        </w:rPr>
-        <w:t xml:space="preserve">(</w:t>
-      </w:r>
-      <w:r>
-        <w:rPr>
-          <w:rStyle w:val="DecValTok"/>
-        </w:rPr>
-        <w:t xml:space="preserve">1</w:t>
-      </w:r>
-      <w:r>
-        <w:rPr>
-          <w:rStyle w:val="OperatorTok"/>
-        </w:rPr>
-        <w:t xml:space="preserve">:</w:t>
-      </w:r>
-      <w:r>
-        <w:rPr>
-          <w:rStyle w:val="DecValTok"/>
-        </w:rPr>
-        <w:t xml:space="preserve">8</w:t>
-      </w:r>
-      <w:r>
-        <w:rPr>
-          <w:rStyle w:val="NormalTok"/>
-        </w:rPr>
-        <w:t xml:space="preserve">)</w:t>
-      </w:r>
-    </w:p>
-    <w:p>
-      <w:pPr>
-        <w:jc w:val="center"/>
-        <w:pStyle w:val="Figure"/>
-      </w:pPr>
-      <w:r>
-        <w:rPr/>
-        <w:drawing>
-          <wp:inline distT="0" distB="0" distL="0" distR="0">
-            <wp:extent cx="4572000" cy="3657600"/>
-            <wp:docPr id="3" name=""/>
-            <wp:cNvGraphicFramePr>
-              <a:graphicFrameLocks xmlns:a="http://schemas.openxmlformats.org/drawingml/2006/main" noChangeAspect="1"/>
-            </wp:cNvGraphicFramePr>
-            <a:graphic xmlns:a="http://schemas.openxmlformats.org/drawingml/2006/main">
-              <a:graphicData uri="http://schemas.openxmlformats.org/drawingml/2006/picture">
-                <pic:pic xmlns:pic="http://schemas.openxmlformats.org/drawingml/2006/picture">
-                  <pic:nvPicPr>
-                    <pic:cNvPr id="4" name=""/>
-                    <pic:cNvPicPr>
-                      <a:picLocks noChangeAspect="1" noChangeArrowheads="1"/>
-                    </pic:cNvPicPr>
-                  </pic:nvPicPr>
-                  <pic:blipFill>
-                    <a:blip r:embed="rId10"/>
-                    <a:srcRect/>
-                    <a:stretch>
-                      <a:fillRect/>
-                    </a:stretch>
-                  </pic:blipFill>
-                  <pic:spPr bwMode="auto">
-                    <a:xfrm>
-                      <a:off x="0" y="0"/>
-                      <a:ext cx="63500" cy="50800"/>
-                    </a:xfrm>
-                    <a:prstGeom prst="rect">
-                      <a:avLst/>
-                    </a:prstGeom>
-                    <a:noFill/>
-                  </pic:spPr>
-                </pic:pic>
-              </a:graphicData>
-            </a:graphic>
-          </wp:inline>
-        </w:drawing>
-      </w:r>
-    </w:p>
-    <w:p>
-      <w:pPr>
-        <w:pStyle w:val="ImageCaption"/>
-      </w:pPr>
-      <w:r>
-        <w:rPr/>
-        <w:t xml:space="preserve">Figure </w:t>
-      </w:r>
-      <w:bookmarkStart w:id="94e6ae27-23a3-4843-b6d0-f9b52d8dd125" w:name="boxplot"/>
-      <w:r xmlns:w="http://schemas.openxmlformats.org/wordprocessingml/2006/main" xmlns:wp="http://schemas.openxmlformats.org/drawingml/2006/wordprocessingDrawing" xmlns:r="http://schemas.openxmlformats.org/officeDocument/2006/relationships" xmlns:w14="http://schemas.microsoft.com/office/word/2010/wordml">
-        <w:rPr/>
-        <w:fldChar w:fldCharType="begin" w:dirty="true"/>
-      </w:r>
-      <w:r xmlns:w="http://schemas.openxmlformats.org/wordprocessingml/2006/main" xmlns:wp="http://schemas.openxmlformats.org/drawingml/2006/wordprocessingDrawing" xmlns:r="http://schemas.openxmlformats.org/officeDocument/2006/relationships" xmlns:w14="http://schemas.microsoft.com/office/word/2010/wordml">
-        <w:rPr/>
-        <w:instrText xml:space="preserve" w:dirty="true">SEQ fig \* Arabic</w:instrText>
-      </w:r>
-      <w:r xmlns:w="http://schemas.openxmlformats.org/wordprocessingml/2006/main" xmlns:wp="http://schemas.openxmlformats.org/drawingml/2006/wordprocessingDrawing" xmlns:r="http://schemas.openxmlformats.org/officeDocument/2006/relationships" xmlns:w14="http://schemas.microsoft.com/office/word/2010/wordml">
-        <w:rPr/>
-        <w:fldChar w:fldCharType="end" w:dirty="true"/>
-      </w:r>
-      <w:bookmarkEnd w:id="94e6ae27-23a3-4843-b6d0-f9b52d8dd125"/>
-      <w:r>
-        <w:rPr/>
-        <w:t xml:space="preserve">: </w:t>
-      </w:r>
-      <w:r>
-        <w:t xml:space="preserve">A boxplot</w:t>
-      </w:r>
-    </w:p>
-    <w:p>
-      <w:pPr>
-        <w:pStyle w:val="Heading3"/>
-      </w:pPr>
-      <w:bookmarkStart w:id="34" w:name="a-barplot"/>
-      <w:r>
-        <w:t xml:space="preserve">A barplot</w:t>
-      </w:r>
-      <w:bookmarkEnd w:id="34"/>
-    </w:p>
-    <w:p>
-      <w:pPr>
-        <w:pStyle w:val="SourceCode"/>
-      </w:pPr>
-      <w:r>
-        <w:rPr>
-          <w:rStyle w:val="KeywordTok"/>
-        </w:rPr>
-        <w:t xml:space="preserve">barplot</w:t>
-      </w:r>
-      <w:r>
-        <w:rPr>
-          <w:rStyle w:val="NormalTok"/>
-        </w:rPr>
-        <w:t xml:space="preserve">(</w:t>
-      </w:r>
-      <w:r>
-        <w:rPr>
-          <w:rStyle w:val="DecValTok"/>
-        </w:rPr>
-        <w:t xml:space="preserve">1</w:t>
-      </w:r>
-      <w:r>
-        <w:rPr>
-          <w:rStyle w:val="OperatorTok"/>
-        </w:rPr>
-        <w:t xml:space="preserve">:</w:t>
-      </w:r>
-      <w:r>
-        <w:rPr>
-          <w:rStyle w:val="DecValTok"/>
-        </w:rPr>
-        <w:t xml:space="preserve">8</w:t>
-      </w:r>
-      <w:r>
-        <w:rPr>
-          <w:rStyle w:val="NormalTok"/>
-        </w:rPr>
-        <w:t xml:space="preserve">)</w:t>
-      </w:r>
-    </w:p>
-    <w:p>
-      <w:pPr>
-        <w:jc w:val="center"/>
-        <w:pStyle w:val="Figure"/>
-      </w:pPr>
-      <w:r>
-        <w:rPr/>
-        <w:drawing>
-          <wp:inline distT="0" distB="0" distL="0" distR="0">
-            <wp:extent cx="4572000" cy="3657600"/>
-            <wp:docPr id="5" name=""/>
-            <wp:cNvGraphicFramePr>
-              <a:graphicFrameLocks xmlns:a="http://schemas.openxmlformats.org/drawingml/2006/main" noChangeAspect="1"/>
-            </wp:cNvGraphicFramePr>
-            <a:graphic xmlns:a="http://schemas.openxmlformats.org/drawingml/2006/main">
-              <a:graphicData uri="http://schemas.openxmlformats.org/drawingml/2006/picture">
-                <pic:pic xmlns:pic="http://schemas.openxmlformats.org/drawingml/2006/picture">
-                  <pic:nvPicPr>
-                    <pic:cNvPr id="6" name=""/>
                     <pic:cNvPicPr>
                       <a:picLocks noChangeAspect="1" noChangeArrowheads="1"/>
                     </pic:cNvPicPr>
@@ -2117,37 +335,1827 @@
     </w:p>
     <w:p>
       <w:pPr>
-        <w:pStyle w:val="ImageCaption"/>
+        <w:sectPr>
+          <w:pgSz w:h="11906" w:w="16838" w:orient="landscape"/>
+          <w:footerReference xmlns:w="http://schemas.openxmlformats.org/wordprocessingml/2006/main" xmlns:r="http://schemas.openxmlformats.org/officeDocument/2006/relationships" w:type="even" r:id="rId10"/>
+          <w:footerReference xmlns:w="http://schemas.openxmlformats.org/wordprocessingml/2006/main" xmlns:r="http://schemas.openxmlformats.org/officeDocument/2006/relationships" w:type="default" r:id="rId9"/>
+          <w:type w:val="oddPage"/>
+          <w:cols/>
+        </w:sectPr>
+      </w:pPr>
+    </w:p>
+    <w:p>
+      <w:pPr>
+        <w:pStyle w:val="Titre3"/>
+      </w:pPr>
+      <w:bookmarkStart w:id="27" w:name="normal-section"/>
+      <w:r>
+        <w:t xml:space="preserve">Normal section</w:t>
+      </w:r>
+      <w:bookmarkEnd w:id="27"/>
+    </w:p>
+    <w:p>
+      <w:pPr>
+        <w:pStyle w:val="Normal"/>
+      </w:pPr>
+      <w:r>
+        <w:t xml:space="preserve">Lorem ipsum dolor sit amet, consectetur adipiscing elit. Nulla eu pulvinar arcu, quis aliquam dui. In at cursus ante. Vestibulum non sagittis lacus. Duis vitae iaculis dui. Vivamus tempor, nibh ut pretium tempus, enim lorem dignissim quam, at euismod massa magna at magna. Sed facilisis dapibus diam nec volutpat. Maecenas facilisis dapibus egestas. Curabitur dignissim pharetra pulvinar. Nunc bibendum elit sed cursus congue. Curabitur ligula quam, iaculis faucibus orci quis, vestibulum lobortis lectus. Suspendisse fringilla nisl pulvinar, laoreet tellus sed, sollicitudin tortor. Donec consequat congue erat in iaculis. Curabitur luctus tellus ut turpis iaculis, nec laoreet ligula scelerisque.</w:t>
+      </w:r>
+    </w:p>
+    <w:p>
+      <w:pPr>
+        <w:pStyle w:val="Corpsdetexte"/>
+      </w:pPr>
+      <w:r>
+        <w:t xml:space="preserve">Lorem ipsum dolor sit amet, consectetur adipiscing elit. Nulla eu pulvinar arcu, quis aliquam dui. In at cursus ante. Vestibulum non sagittis lacus. Duis vitae iaculis dui. Vivamus tempor, nibh ut pretium tempus, enim lorem dignissim quam, at euismod massa magna at magna. Sed facilisis dapibus diam nec volutpat. Maecenas facilisis dapibus egestas. Curabitur dignissim pharetra pulvinar. Nunc bibendum elit sed cursus congue. Curabitur ligula quam, iaculis faucibus orci quis, vestibulum lobortis lectus. Suspendisse fringilla nisl pulvinar, laoreet tellus sed, sollicitudin tortor. Donec consequat congue erat in iaculis. Curabitur luctus tellus ut turpis iaculis, nec laoreet ligula scelerisque.</w:t>
+      </w:r>
+    </w:p>
+    <w:p>
+      <w:pPr>
+        <w:pStyle w:val="Titre2"/>
+      </w:pPr>
+      <w:bookmarkStart w:id="28" w:name="tables"/>
+      <w:r>
+        <w:t xml:space="preserve">Tables</w:t>
+      </w:r>
+      <w:bookmarkEnd w:id="28"/>
+    </w:p>
+    <w:p>
+      <w:pPr>
+        <w:pStyle w:val="Titre3"/>
+      </w:pPr>
+      <w:bookmarkStart w:id="29" w:name="table-1"/>
+      <w:r>
+        <w:t xml:space="preserve">Table 1</w:t>
+      </w:r>
+      <w:bookmarkEnd w:id="29"/>
+    </w:p>
+    <w:p>
+      <w:pPr>
+        <w:pStyle w:val="SourceCode"/>
+      </w:pPr>
+      <w:r>
+        <w:rPr>
+          <w:rStyle w:val="KeywordTok"/>
+        </w:rPr>
+        <w:t xml:space="preserve">head</w:t>
+      </w:r>
+      <w:r>
+        <w:rPr>
+          <w:rStyle w:val="NormalTok"/>
+        </w:rPr>
+        <w:t xml:space="preserve">(mtcars)</w:t>
+      </w:r>
+    </w:p>
+    <w:p>
+      <w:pPr>
+        <w:pStyle w:val="TableCaption"/>
       </w:pPr>
       <w:r>
         <w:rPr/>
-        <w:t xml:space="preserve">Figure </w:t>
-      </w:r>
-      <w:bookmarkStart w:id="233a7321-7266-4ec2-85fa-cb6910ada68a" w:name="barplot"/>
+        <w:t xml:space="preserve">Table </w:t>
+      </w:r>
+      <w:bookmarkStart w:id="1009efeb-2ad2-451a-b0e2-ac5c3d545e8a" w:name="mtcars"/>
       <w:r xmlns:w="http://schemas.openxmlformats.org/wordprocessingml/2006/main" xmlns:wp="http://schemas.openxmlformats.org/drawingml/2006/wordprocessingDrawing" xmlns:r="http://schemas.openxmlformats.org/officeDocument/2006/relationships" xmlns:w14="http://schemas.microsoft.com/office/word/2010/wordml">
         <w:rPr/>
         <w:fldChar w:fldCharType="begin" w:dirty="true"/>
       </w:r>
       <w:r xmlns:w="http://schemas.openxmlformats.org/wordprocessingml/2006/main" xmlns:wp="http://schemas.openxmlformats.org/drawingml/2006/wordprocessingDrawing" xmlns:r="http://schemas.openxmlformats.org/officeDocument/2006/relationships" xmlns:w14="http://schemas.microsoft.com/office/word/2010/wordml">
         <w:rPr/>
-        <w:instrText xml:space="preserve" w:dirty="true">SEQ fig \* Arabic</w:instrText>
+        <w:instrText xml:space="preserve" w:dirty="true">SEQ tab \* Arabic</w:instrText>
       </w:r>
       <w:r xmlns:w="http://schemas.openxmlformats.org/wordprocessingml/2006/main" xmlns:wp="http://schemas.openxmlformats.org/drawingml/2006/wordprocessingDrawing" xmlns:r="http://schemas.openxmlformats.org/officeDocument/2006/relationships" xmlns:w14="http://schemas.microsoft.com/office/word/2010/wordml">
         <w:rPr/>
         <w:fldChar w:fldCharType="end" w:dirty="true"/>
       </w:r>
-      <w:bookmarkEnd w:id="233a7321-7266-4ec2-85fa-cb6910ada68a"/>
+      <w:bookmarkEnd w:id="1009efeb-2ad2-451a-b0e2-ac5c3d545e8a"/>
       <w:r>
         <w:rPr/>
         <w:t xml:space="preserve">: </w:t>
       </w:r>
       <w:r>
+        <w:t xml:space="preserve">caption 1</w:t>
+      </w:r>
+    </w:p>
+    <w:tbl>
+      <w:tblPr>
+        <w:tblStyle w:val="Table"/>
+        <w:tblLayout w:type="autofit"/>
+        <w:jc w:val="center"/>
+        <w:tblW w:type="pct" w:w="5000"/>
+        <w:tblLook w:firstRow="1" w:lastRow="0" w:firstColumn="0" w:lastColumn="0" w:noHBand="0" w:noVBand="1"/>
+      </w:tblPr>
+      <w:tr>
+        <w:trPr>
+          <w:tblHeader/>
+        </w:trPr>
+        <w:tc>
+          <w:p>
+            <w:pPr>
+              <w:pStyle w:val="Normal"/>
+            </w:pPr>
+            <w:r>
+              <w:t>mpg</w:t>
+            </w:r>
+          </w:p>
+        </w:tc>
+        <w:tc>
+          <w:p>
+            <w:pPr>
+              <w:pStyle w:val="Normal"/>
+            </w:pPr>
+            <w:r>
+              <w:t>cyl</w:t>
+            </w:r>
+          </w:p>
+        </w:tc>
+        <w:tc>
+          <w:p>
+            <w:pPr>
+              <w:pStyle w:val="Normal"/>
+            </w:pPr>
+            <w:r>
+              <w:t>disp</w:t>
+            </w:r>
+          </w:p>
+        </w:tc>
+        <w:tc>
+          <w:p>
+            <w:pPr>
+              <w:pStyle w:val="Normal"/>
+            </w:pPr>
+            <w:r>
+              <w:t>hp</w:t>
+            </w:r>
+          </w:p>
+        </w:tc>
+        <w:tc>
+          <w:p>
+            <w:pPr>
+              <w:pStyle w:val="Normal"/>
+            </w:pPr>
+            <w:r>
+              <w:t>drat</w:t>
+            </w:r>
+          </w:p>
+        </w:tc>
+        <w:tc>
+          <w:p>
+            <w:pPr>
+              <w:pStyle w:val="Normal"/>
+            </w:pPr>
+            <w:r>
+              <w:t>wt</w:t>
+            </w:r>
+          </w:p>
+        </w:tc>
+        <w:tc>
+          <w:p>
+            <w:pPr>
+              <w:pStyle w:val="Normal"/>
+            </w:pPr>
+            <w:r>
+              <w:t>qsec</w:t>
+            </w:r>
+          </w:p>
+        </w:tc>
+        <w:tc>
+          <w:p>
+            <w:pPr>
+              <w:pStyle w:val="Normal"/>
+            </w:pPr>
+            <w:r>
+              <w:t>vs</w:t>
+            </w:r>
+          </w:p>
+        </w:tc>
+        <w:tc>
+          <w:p>
+            <w:pPr>
+              <w:pStyle w:val="Normal"/>
+            </w:pPr>
+            <w:r>
+              <w:t>am</w:t>
+            </w:r>
+          </w:p>
+        </w:tc>
+        <w:tc>
+          <w:p>
+            <w:pPr>
+              <w:pStyle w:val="Normal"/>
+            </w:pPr>
+            <w:r>
+              <w:t>gear</w:t>
+            </w:r>
+          </w:p>
+        </w:tc>
+        <w:tc>
+          <w:p>
+            <w:pPr>
+              <w:pStyle w:val="Normal"/>
+            </w:pPr>
+            <w:r>
+              <w:t>carb</w:t>
+            </w:r>
+          </w:p>
+        </w:tc>
+      </w:tr>
+      <w:tr>
+        <w:tc>
+          <w:p>
+            <w:pPr>
+              <w:pStyle w:val="Normal"/>
+            </w:pPr>
+            <w:r>
+              <w:t>21.0</w:t>
+            </w:r>
+          </w:p>
+        </w:tc>
+        <w:tc>
+          <w:p>
+            <w:pPr>
+              <w:pStyle w:val="Normal"/>
+            </w:pPr>
+            <w:r>
+              <w:t>6</w:t>
+            </w:r>
+          </w:p>
+        </w:tc>
+        <w:tc>
+          <w:p>
+            <w:pPr>
+              <w:pStyle w:val="Normal"/>
+            </w:pPr>
+            <w:r>
+              <w:t>160</w:t>
+            </w:r>
+          </w:p>
+        </w:tc>
+        <w:tc>
+          <w:p>
+            <w:pPr>
+              <w:pStyle w:val="Normal"/>
+            </w:pPr>
+            <w:r>
+              <w:t>110</w:t>
+            </w:r>
+          </w:p>
+        </w:tc>
+        <w:tc>
+          <w:p>
+            <w:pPr>
+              <w:pStyle w:val="Normal"/>
+            </w:pPr>
+            <w:r>
+              <w:t>3.90</w:t>
+            </w:r>
+          </w:p>
+        </w:tc>
+        <w:tc>
+          <w:p>
+            <w:pPr>
+              <w:pStyle w:val="Normal"/>
+            </w:pPr>
+            <w:r>
+              <w:t>2.620</w:t>
+            </w:r>
+          </w:p>
+        </w:tc>
+        <w:tc>
+          <w:p>
+            <w:pPr>
+              <w:pStyle w:val="Normal"/>
+            </w:pPr>
+            <w:r>
+              <w:t>16.46</w:t>
+            </w:r>
+          </w:p>
+        </w:tc>
+        <w:tc>
+          <w:p>
+            <w:pPr>
+              <w:pStyle w:val="Normal"/>
+            </w:pPr>
+            <w:r>
+              <w:t>0</w:t>
+            </w:r>
+          </w:p>
+        </w:tc>
+        <w:tc>
+          <w:p>
+            <w:pPr>
+              <w:pStyle w:val="Normal"/>
+            </w:pPr>
+            <w:r>
+              <w:t>1</w:t>
+            </w:r>
+          </w:p>
+        </w:tc>
+        <w:tc>
+          <w:p>
+            <w:pPr>
+              <w:pStyle w:val="Normal"/>
+            </w:pPr>
+            <w:r>
+              <w:t>4</w:t>
+            </w:r>
+          </w:p>
+        </w:tc>
+        <w:tc>
+          <w:p>
+            <w:pPr>
+              <w:pStyle w:val="Normal"/>
+            </w:pPr>
+            <w:r>
+              <w:t>4</w:t>
+            </w:r>
+          </w:p>
+        </w:tc>
+      </w:tr>
+      <w:tr>
+        <w:tc>
+          <w:p>
+            <w:pPr>
+              <w:pStyle w:val="Normal"/>
+            </w:pPr>
+            <w:r>
+              <w:t>21.0</w:t>
+            </w:r>
+          </w:p>
+        </w:tc>
+        <w:tc>
+          <w:p>
+            <w:pPr>
+              <w:pStyle w:val="Normal"/>
+            </w:pPr>
+            <w:r>
+              <w:t>6</w:t>
+            </w:r>
+          </w:p>
+        </w:tc>
+        <w:tc>
+          <w:p>
+            <w:pPr>
+              <w:pStyle w:val="Normal"/>
+            </w:pPr>
+            <w:r>
+              <w:t>160</w:t>
+            </w:r>
+          </w:p>
+        </w:tc>
+        <w:tc>
+          <w:p>
+            <w:pPr>
+              <w:pStyle w:val="Normal"/>
+            </w:pPr>
+            <w:r>
+              <w:t>110</w:t>
+            </w:r>
+          </w:p>
+        </w:tc>
+        <w:tc>
+          <w:p>
+            <w:pPr>
+              <w:pStyle w:val="Normal"/>
+            </w:pPr>
+            <w:r>
+              <w:t>3.90</w:t>
+            </w:r>
+          </w:p>
+        </w:tc>
+        <w:tc>
+          <w:p>
+            <w:pPr>
+              <w:pStyle w:val="Normal"/>
+            </w:pPr>
+            <w:r>
+              <w:t>2.875</w:t>
+            </w:r>
+          </w:p>
+        </w:tc>
+        <w:tc>
+          <w:p>
+            <w:pPr>
+              <w:pStyle w:val="Normal"/>
+            </w:pPr>
+            <w:r>
+              <w:t>17.02</w:t>
+            </w:r>
+          </w:p>
+        </w:tc>
+        <w:tc>
+          <w:p>
+            <w:pPr>
+              <w:pStyle w:val="Normal"/>
+            </w:pPr>
+            <w:r>
+              <w:t>0</w:t>
+            </w:r>
+          </w:p>
+        </w:tc>
+        <w:tc>
+          <w:p>
+            <w:pPr>
+              <w:pStyle w:val="Normal"/>
+            </w:pPr>
+            <w:r>
+              <w:t>1</w:t>
+            </w:r>
+          </w:p>
+        </w:tc>
+        <w:tc>
+          <w:p>
+            <w:pPr>
+              <w:pStyle w:val="Normal"/>
+            </w:pPr>
+            <w:r>
+              <w:t>4</w:t>
+            </w:r>
+          </w:p>
+        </w:tc>
+        <w:tc>
+          <w:p>
+            <w:pPr>
+              <w:pStyle w:val="Normal"/>
+            </w:pPr>
+            <w:r>
+              <w:t>4</w:t>
+            </w:r>
+          </w:p>
+        </w:tc>
+      </w:tr>
+      <w:tr>
+        <w:tc>
+          <w:p>
+            <w:pPr>
+              <w:pStyle w:val="Normal"/>
+            </w:pPr>
+            <w:r>
+              <w:t>22.8</w:t>
+            </w:r>
+          </w:p>
+        </w:tc>
+        <w:tc>
+          <w:p>
+            <w:pPr>
+              <w:pStyle w:val="Normal"/>
+            </w:pPr>
+            <w:r>
+              <w:t>4</w:t>
+            </w:r>
+          </w:p>
+        </w:tc>
+        <w:tc>
+          <w:p>
+            <w:pPr>
+              <w:pStyle w:val="Normal"/>
+            </w:pPr>
+            <w:r>
+              <w:t>108</w:t>
+            </w:r>
+          </w:p>
+        </w:tc>
+        <w:tc>
+          <w:p>
+            <w:pPr>
+              <w:pStyle w:val="Normal"/>
+            </w:pPr>
+            <w:r>
+              <w:t>93</w:t>
+            </w:r>
+          </w:p>
+        </w:tc>
+        <w:tc>
+          <w:p>
+            <w:pPr>
+              <w:pStyle w:val="Normal"/>
+            </w:pPr>
+            <w:r>
+              <w:t>3.85</w:t>
+            </w:r>
+          </w:p>
+        </w:tc>
+        <w:tc>
+          <w:p>
+            <w:pPr>
+              <w:pStyle w:val="Normal"/>
+            </w:pPr>
+            <w:r>
+              <w:t>2.320</w:t>
+            </w:r>
+          </w:p>
+        </w:tc>
+        <w:tc>
+          <w:p>
+            <w:pPr>
+              <w:pStyle w:val="Normal"/>
+            </w:pPr>
+            <w:r>
+              <w:t>18.61</w:t>
+            </w:r>
+          </w:p>
+        </w:tc>
+        <w:tc>
+          <w:p>
+            <w:pPr>
+              <w:pStyle w:val="Normal"/>
+            </w:pPr>
+            <w:r>
+              <w:t>1</w:t>
+            </w:r>
+          </w:p>
+        </w:tc>
+        <w:tc>
+          <w:p>
+            <w:pPr>
+              <w:pStyle w:val="Normal"/>
+            </w:pPr>
+            <w:r>
+              <w:t>1</w:t>
+            </w:r>
+          </w:p>
+        </w:tc>
+        <w:tc>
+          <w:p>
+            <w:pPr>
+              <w:pStyle w:val="Normal"/>
+            </w:pPr>
+            <w:r>
+              <w:t>4</w:t>
+            </w:r>
+          </w:p>
+        </w:tc>
+        <w:tc>
+          <w:p>
+            <w:pPr>
+              <w:pStyle w:val="Normal"/>
+            </w:pPr>
+            <w:r>
+              <w:t>1</w:t>
+            </w:r>
+          </w:p>
+        </w:tc>
+      </w:tr>
+      <w:tr>
+        <w:tc>
+          <w:p>
+            <w:pPr>
+              <w:pStyle w:val="Normal"/>
+            </w:pPr>
+            <w:r>
+              <w:t>21.4</w:t>
+            </w:r>
+          </w:p>
+        </w:tc>
+        <w:tc>
+          <w:p>
+            <w:pPr>
+              <w:pStyle w:val="Normal"/>
+            </w:pPr>
+            <w:r>
+              <w:t>6</w:t>
+            </w:r>
+          </w:p>
+        </w:tc>
+        <w:tc>
+          <w:p>
+            <w:pPr>
+              <w:pStyle w:val="Normal"/>
+            </w:pPr>
+            <w:r>
+              <w:t>258</w:t>
+            </w:r>
+          </w:p>
+        </w:tc>
+        <w:tc>
+          <w:p>
+            <w:pPr>
+              <w:pStyle w:val="Normal"/>
+            </w:pPr>
+            <w:r>
+              <w:t>110</w:t>
+            </w:r>
+          </w:p>
+        </w:tc>
+        <w:tc>
+          <w:p>
+            <w:pPr>
+              <w:pStyle w:val="Normal"/>
+            </w:pPr>
+            <w:r>
+              <w:t>3.08</w:t>
+            </w:r>
+          </w:p>
+        </w:tc>
+        <w:tc>
+          <w:p>
+            <w:pPr>
+              <w:pStyle w:val="Normal"/>
+            </w:pPr>
+            <w:r>
+              <w:t>3.215</w:t>
+            </w:r>
+          </w:p>
+        </w:tc>
+        <w:tc>
+          <w:p>
+            <w:pPr>
+              <w:pStyle w:val="Normal"/>
+            </w:pPr>
+            <w:r>
+              <w:t>19.44</w:t>
+            </w:r>
+          </w:p>
+        </w:tc>
+        <w:tc>
+          <w:p>
+            <w:pPr>
+              <w:pStyle w:val="Normal"/>
+            </w:pPr>
+            <w:r>
+              <w:t>1</w:t>
+            </w:r>
+          </w:p>
+        </w:tc>
+        <w:tc>
+          <w:p>
+            <w:pPr>
+              <w:pStyle w:val="Normal"/>
+            </w:pPr>
+            <w:r>
+              <w:t>0</w:t>
+            </w:r>
+          </w:p>
+        </w:tc>
+        <w:tc>
+          <w:p>
+            <w:pPr>
+              <w:pStyle w:val="Normal"/>
+            </w:pPr>
+            <w:r>
+              <w:t>3</w:t>
+            </w:r>
+          </w:p>
+        </w:tc>
+        <w:tc>
+          <w:p>
+            <w:pPr>
+              <w:pStyle w:val="Normal"/>
+            </w:pPr>
+            <w:r>
+              <w:t>1</w:t>
+            </w:r>
+          </w:p>
+        </w:tc>
+      </w:tr>
+      <w:tr>
+        <w:tc>
+          <w:p>
+            <w:pPr>
+              <w:pStyle w:val="Normal"/>
+            </w:pPr>
+            <w:r>
+              <w:t>18.7</w:t>
+            </w:r>
+          </w:p>
+        </w:tc>
+        <w:tc>
+          <w:p>
+            <w:pPr>
+              <w:pStyle w:val="Normal"/>
+            </w:pPr>
+            <w:r>
+              <w:t>8</w:t>
+            </w:r>
+          </w:p>
+        </w:tc>
+        <w:tc>
+          <w:p>
+            <w:pPr>
+              <w:pStyle w:val="Normal"/>
+            </w:pPr>
+            <w:r>
+              <w:t>360</w:t>
+            </w:r>
+          </w:p>
+        </w:tc>
+        <w:tc>
+          <w:p>
+            <w:pPr>
+              <w:pStyle w:val="Normal"/>
+            </w:pPr>
+            <w:r>
+              <w:t>175</w:t>
+            </w:r>
+          </w:p>
+        </w:tc>
+        <w:tc>
+          <w:p>
+            <w:pPr>
+              <w:pStyle w:val="Normal"/>
+            </w:pPr>
+            <w:r>
+              <w:t>3.15</w:t>
+            </w:r>
+          </w:p>
+        </w:tc>
+        <w:tc>
+          <w:p>
+            <w:pPr>
+              <w:pStyle w:val="Normal"/>
+            </w:pPr>
+            <w:r>
+              <w:t>3.440</w:t>
+            </w:r>
+          </w:p>
+        </w:tc>
+        <w:tc>
+          <w:p>
+            <w:pPr>
+              <w:pStyle w:val="Normal"/>
+            </w:pPr>
+            <w:r>
+              <w:t>17.02</w:t>
+            </w:r>
+          </w:p>
+        </w:tc>
+        <w:tc>
+          <w:p>
+            <w:pPr>
+              <w:pStyle w:val="Normal"/>
+            </w:pPr>
+            <w:r>
+              <w:t>0</w:t>
+            </w:r>
+          </w:p>
+        </w:tc>
+        <w:tc>
+          <w:p>
+            <w:pPr>
+              <w:pStyle w:val="Normal"/>
+            </w:pPr>
+            <w:r>
+              <w:t>0</w:t>
+            </w:r>
+          </w:p>
+        </w:tc>
+        <w:tc>
+          <w:p>
+            <w:pPr>
+              <w:pStyle w:val="Normal"/>
+            </w:pPr>
+            <w:r>
+              <w:t>3</w:t>
+            </w:r>
+          </w:p>
+        </w:tc>
+        <w:tc>
+          <w:p>
+            <w:pPr>
+              <w:pStyle w:val="Normal"/>
+            </w:pPr>
+            <w:r>
+              <w:t>2</w:t>
+            </w:r>
+          </w:p>
+        </w:tc>
+      </w:tr>
+      <w:tr>
+        <w:tc>
+          <w:p>
+            <w:pPr>
+              <w:pStyle w:val="Normal"/>
+            </w:pPr>
+            <w:r>
+              <w:t>18.1</w:t>
+            </w:r>
+          </w:p>
+        </w:tc>
+        <w:tc>
+          <w:p>
+            <w:pPr>
+              <w:pStyle w:val="Normal"/>
+            </w:pPr>
+            <w:r>
+              <w:t>6</w:t>
+            </w:r>
+          </w:p>
+        </w:tc>
+        <w:tc>
+          <w:p>
+            <w:pPr>
+              <w:pStyle w:val="Normal"/>
+            </w:pPr>
+            <w:r>
+              <w:t>225</w:t>
+            </w:r>
+          </w:p>
+        </w:tc>
+        <w:tc>
+          <w:p>
+            <w:pPr>
+              <w:pStyle w:val="Normal"/>
+            </w:pPr>
+            <w:r>
+              <w:t>105</w:t>
+            </w:r>
+          </w:p>
+        </w:tc>
+        <w:tc>
+          <w:p>
+            <w:pPr>
+              <w:pStyle w:val="Normal"/>
+            </w:pPr>
+            <w:r>
+              <w:t>2.76</w:t>
+            </w:r>
+          </w:p>
+        </w:tc>
+        <w:tc>
+          <w:p>
+            <w:pPr>
+              <w:pStyle w:val="Normal"/>
+            </w:pPr>
+            <w:r>
+              <w:t>3.460</w:t>
+            </w:r>
+          </w:p>
+        </w:tc>
+        <w:tc>
+          <w:p>
+            <w:pPr>
+              <w:pStyle w:val="Normal"/>
+            </w:pPr>
+            <w:r>
+              <w:t>20.22</w:t>
+            </w:r>
+          </w:p>
+        </w:tc>
+        <w:tc>
+          <w:p>
+            <w:pPr>
+              <w:pStyle w:val="Normal"/>
+            </w:pPr>
+            <w:r>
+              <w:t>1</w:t>
+            </w:r>
+          </w:p>
+        </w:tc>
+        <w:tc>
+          <w:p>
+            <w:pPr>
+              <w:pStyle w:val="Normal"/>
+            </w:pPr>
+            <w:r>
+              <w:t>0</w:t>
+            </w:r>
+          </w:p>
+        </w:tc>
+        <w:tc>
+          <w:p>
+            <w:pPr>
+              <w:pStyle w:val="Normal"/>
+            </w:pPr>
+            <w:r>
+              <w:t>3</w:t>
+            </w:r>
+          </w:p>
+        </w:tc>
+        <w:tc>
+          <w:p>
+            <w:pPr>
+              <w:pStyle w:val="Normal"/>
+            </w:pPr>
+            <w:r>
+              <w:t>1</w:t>
+            </w:r>
+          </w:p>
+        </w:tc>
+      </w:tr>
+    </w:tbl>
+    <w:p>
+      <w:pPr>
+        <w:pStyle w:val="Titre3"/>
+      </w:pPr>
+      <w:bookmarkStart w:id="30" w:name="table-2"/>
+      <w:r>
+        <w:t xml:space="preserve">Table 2</w:t>
+      </w:r>
+      <w:bookmarkEnd w:id="30"/>
+    </w:p>
+    <w:p>
+      <w:pPr>
+        <w:pStyle w:val="SourceCode"/>
+      </w:pPr>
+      <w:r>
+        <w:rPr>
+          <w:rStyle w:val="KeywordTok"/>
+        </w:rPr>
+        <w:t xml:space="preserve">head</w:t>
+      </w:r>
+      <w:r>
+        <w:rPr>
+          <w:rStyle w:val="NormalTok"/>
+        </w:rPr>
+        <w:t xml:space="preserve">(iris)</w:t>
+      </w:r>
+    </w:p>
+    <w:p>
+      <w:pPr>
+        <w:pStyle w:val="TableCaption"/>
+      </w:pPr>
+      <w:r>
+        <w:rPr/>
+        <w:t xml:space="preserve">Table </w:t>
+      </w:r>
+      <w:r xmlns:w="http://schemas.openxmlformats.org/wordprocessingml/2006/main" xmlns:wp="http://schemas.openxmlformats.org/drawingml/2006/wordprocessingDrawing" xmlns:r="http://schemas.openxmlformats.org/officeDocument/2006/relationships" xmlns:w14="http://schemas.microsoft.com/office/word/2010/wordml">
+        <w:rPr/>
+        <w:fldChar w:fldCharType="begin" w:dirty="true"/>
+      </w:r>
+      <w:r xmlns:w="http://schemas.openxmlformats.org/wordprocessingml/2006/main" xmlns:wp="http://schemas.openxmlformats.org/drawingml/2006/wordprocessingDrawing" xmlns:r="http://schemas.openxmlformats.org/officeDocument/2006/relationships" xmlns:w14="http://schemas.microsoft.com/office/word/2010/wordml">
+        <w:rPr/>
+        <w:instrText xml:space="preserve" w:dirty="true">SEQ tab \* Arabic</w:instrText>
+      </w:r>
+      <w:r xmlns:w="http://schemas.openxmlformats.org/wordprocessingml/2006/main" xmlns:wp="http://schemas.openxmlformats.org/drawingml/2006/wordprocessingDrawing" xmlns:r="http://schemas.openxmlformats.org/officeDocument/2006/relationships" xmlns:w14="http://schemas.microsoft.com/office/word/2010/wordml">
+        <w:rPr/>
+        <w:fldChar w:fldCharType="end" w:dirty="true"/>
+      </w:r>
+      <w:r>
+        <w:rPr/>
+        <w:t xml:space="preserve">: </w:t>
+      </w:r>
+      <w:r>
+        <w:t xml:space="preserve">iris</w:t>
+      </w:r>
+    </w:p>
+    <w:tbl>
+      <w:tblPr>
+        <w:tblStyle w:val="Table"/>
+        <w:tblLayout w:type="autofit"/>
+        <w:jc w:val="center"/>
+        <w:tblW w:type="pct" w:w="5000"/>
+        <w:tblLook w:firstRow="1" w:lastRow="0" w:firstColumn="0" w:lastColumn="0" w:noHBand="0" w:noVBand="1"/>
+      </w:tblPr>
+      <w:tr>
+        <w:trPr>
+          <w:tblHeader/>
+        </w:trPr>
+        <w:tc>
+          <w:p>
+            <w:pPr>
+              <w:pStyle w:val="Normal"/>
+            </w:pPr>
+            <w:r>
+              <w:t>Sepal.Length</w:t>
+            </w:r>
+          </w:p>
+        </w:tc>
+        <w:tc>
+          <w:p>
+            <w:pPr>
+              <w:pStyle w:val="Normal"/>
+            </w:pPr>
+            <w:r>
+              <w:t>Sepal.Width</w:t>
+            </w:r>
+          </w:p>
+        </w:tc>
+        <w:tc>
+          <w:p>
+            <w:pPr>
+              <w:pStyle w:val="Normal"/>
+            </w:pPr>
+            <w:r>
+              <w:t>Petal.Length</w:t>
+            </w:r>
+          </w:p>
+        </w:tc>
+        <w:tc>
+          <w:p>
+            <w:pPr>
+              <w:pStyle w:val="Normal"/>
+            </w:pPr>
+            <w:r>
+              <w:t>Petal.Width</w:t>
+            </w:r>
+          </w:p>
+        </w:tc>
+        <w:tc>
+          <w:p>
+            <w:pPr>
+              <w:pStyle w:val="Normal"/>
+            </w:pPr>
+            <w:r>
+              <w:t>Species</w:t>
+            </w:r>
+          </w:p>
+        </w:tc>
+      </w:tr>
+      <w:tr>
+        <w:tc>
+          <w:p>
+            <w:pPr>
+              <w:pStyle w:val="Normal"/>
+            </w:pPr>
+            <w:r>
+              <w:t>5.1</w:t>
+            </w:r>
+          </w:p>
+        </w:tc>
+        <w:tc>
+          <w:p>
+            <w:pPr>
+              <w:pStyle w:val="Normal"/>
+            </w:pPr>
+            <w:r>
+              <w:t>3.5</w:t>
+            </w:r>
+          </w:p>
+        </w:tc>
+        <w:tc>
+          <w:p>
+            <w:pPr>
+              <w:pStyle w:val="Normal"/>
+            </w:pPr>
+            <w:r>
+              <w:t>1.4</w:t>
+            </w:r>
+          </w:p>
+        </w:tc>
+        <w:tc>
+          <w:p>
+            <w:pPr>
+              <w:pStyle w:val="Normal"/>
+            </w:pPr>
+            <w:r>
+              <w:t>0.2</w:t>
+            </w:r>
+          </w:p>
+        </w:tc>
+        <w:tc>
+          <w:p>
+            <w:pPr>
+              <w:pStyle w:val="Normal"/>
+            </w:pPr>
+            <w:r>
+              <w:t>setosa</w:t>
+            </w:r>
+          </w:p>
+        </w:tc>
+      </w:tr>
+      <w:tr>
+        <w:tc>
+          <w:p>
+            <w:pPr>
+              <w:pStyle w:val="Normal"/>
+            </w:pPr>
+            <w:r>
+              <w:t>4.9</w:t>
+            </w:r>
+          </w:p>
+        </w:tc>
+        <w:tc>
+          <w:p>
+            <w:pPr>
+              <w:pStyle w:val="Normal"/>
+            </w:pPr>
+            <w:r>
+              <w:t>3.0</w:t>
+            </w:r>
+          </w:p>
+        </w:tc>
+        <w:tc>
+          <w:p>
+            <w:pPr>
+              <w:pStyle w:val="Normal"/>
+            </w:pPr>
+            <w:r>
+              <w:t>1.4</w:t>
+            </w:r>
+          </w:p>
+        </w:tc>
+        <w:tc>
+          <w:p>
+            <w:pPr>
+              <w:pStyle w:val="Normal"/>
+            </w:pPr>
+            <w:r>
+              <w:t>0.2</w:t>
+            </w:r>
+          </w:p>
+        </w:tc>
+        <w:tc>
+          <w:p>
+            <w:pPr>
+              <w:pStyle w:val="Normal"/>
+            </w:pPr>
+            <w:r>
+              <w:t>setosa</w:t>
+            </w:r>
+          </w:p>
+        </w:tc>
+      </w:tr>
+      <w:tr>
+        <w:tc>
+          <w:p>
+            <w:pPr>
+              <w:pStyle w:val="Normal"/>
+            </w:pPr>
+            <w:r>
+              <w:t>4.7</w:t>
+            </w:r>
+          </w:p>
+        </w:tc>
+        <w:tc>
+          <w:p>
+            <w:pPr>
+              <w:pStyle w:val="Normal"/>
+            </w:pPr>
+            <w:r>
+              <w:t>3.2</w:t>
+            </w:r>
+          </w:p>
+        </w:tc>
+        <w:tc>
+          <w:p>
+            <w:pPr>
+              <w:pStyle w:val="Normal"/>
+            </w:pPr>
+            <w:r>
+              <w:t>1.3</w:t>
+            </w:r>
+          </w:p>
+        </w:tc>
+        <w:tc>
+          <w:p>
+            <w:pPr>
+              <w:pStyle w:val="Normal"/>
+            </w:pPr>
+            <w:r>
+              <w:t>0.2</w:t>
+            </w:r>
+          </w:p>
+        </w:tc>
+        <w:tc>
+          <w:p>
+            <w:pPr>
+              <w:pStyle w:val="Normal"/>
+            </w:pPr>
+            <w:r>
+              <w:t>setosa</w:t>
+            </w:r>
+          </w:p>
+        </w:tc>
+      </w:tr>
+      <w:tr>
+        <w:tc>
+          <w:p>
+            <w:pPr>
+              <w:pStyle w:val="Normal"/>
+            </w:pPr>
+            <w:r>
+              <w:t>4.6</w:t>
+            </w:r>
+          </w:p>
+        </w:tc>
+        <w:tc>
+          <w:p>
+            <w:pPr>
+              <w:pStyle w:val="Normal"/>
+            </w:pPr>
+            <w:r>
+              <w:t>3.1</w:t>
+            </w:r>
+          </w:p>
+        </w:tc>
+        <w:tc>
+          <w:p>
+            <w:pPr>
+              <w:pStyle w:val="Normal"/>
+            </w:pPr>
+            <w:r>
+              <w:t>1.5</w:t>
+            </w:r>
+          </w:p>
+        </w:tc>
+        <w:tc>
+          <w:p>
+            <w:pPr>
+              <w:pStyle w:val="Normal"/>
+            </w:pPr>
+            <w:r>
+              <w:t>0.2</w:t>
+            </w:r>
+          </w:p>
+        </w:tc>
+        <w:tc>
+          <w:p>
+            <w:pPr>
+              <w:pStyle w:val="Normal"/>
+            </w:pPr>
+            <w:r>
+              <w:t>setosa</w:t>
+            </w:r>
+          </w:p>
+        </w:tc>
+      </w:tr>
+      <w:tr>
+        <w:tc>
+          <w:p>
+            <w:pPr>
+              <w:pStyle w:val="Normal"/>
+            </w:pPr>
+            <w:r>
+              <w:t>5.0</w:t>
+            </w:r>
+          </w:p>
+        </w:tc>
+        <w:tc>
+          <w:p>
+            <w:pPr>
+              <w:pStyle w:val="Normal"/>
+            </w:pPr>
+            <w:r>
+              <w:t>3.6</w:t>
+            </w:r>
+          </w:p>
+        </w:tc>
+        <w:tc>
+          <w:p>
+            <w:pPr>
+              <w:pStyle w:val="Normal"/>
+            </w:pPr>
+            <w:r>
+              <w:t>1.4</w:t>
+            </w:r>
+          </w:p>
+        </w:tc>
+        <w:tc>
+          <w:p>
+            <w:pPr>
+              <w:pStyle w:val="Normal"/>
+            </w:pPr>
+            <w:r>
+              <w:t>0.2</w:t>
+            </w:r>
+          </w:p>
+        </w:tc>
+        <w:tc>
+          <w:p>
+            <w:pPr>
+              <w:pStyle w:val="Normal"/>
+            </w:pPr>
+            <w:r>
+              <w:t>setosa</w:t>
+            </w:r>
+          </w:p>
+        </w:tc>
+      </w:tr>
+      <w:tr>
+        <w:tc>
+          <w:p>
+            <w:pPr>
+              <w:pStyle w:val="Normal"/>
+            </w:pPr>
+            <w:r>
+              <w:t>5.4</w:t>
+            </w:r>
+          </w:p>
+        </w:tc>
+        <w:tc>
+          <w:p>
+            <w:pPr>
+              <w:pStyle w:val="Normal"/>
+            </w:pPr>
+            <w:r>
+              <w:t>3.9</w:t>
+            </w:r>
+          </w:p>
+        </w:tc>
+        <w:tc>
+          <w:p>
+            <w:pPr>
+              <w:pStyle w:val="Normal"/>
+            </w:pPr>
+            <w:r>
+              <w:t>1.7</w:t>
+            </w:r>
+          </w:p>
+        </w:tc>
+        <w:tc>
+          <w:p>
+            <w:pPr>
+              <w:pStyle w:val="Normal"/>
+            </w:pPr>
+            <w:r>
+              <w:t>0.4</w:t>
+            </w:r>
+          </w:p>
+        </w:tc>
+        <w:tc>
+          <w:p>
+            <w:pPr>
+              <w:pStyle w:val="Normal"/>
+            </w:pPr>
+            <w:r>
+              <w:t>setosa</w:t>
+            </w:r>
+          </w:p>
+        </w:tc>
+      </w:tr>
+    </w:tbl>
+    <w:p>
+      <w:pPr>
+        <w:pStyle w:val="Titre3"/>
+      </w:pPr>
+      <w:bookmarkStart w:id="31" w:name="table-3"/>
+      <w:r>
+        <w:t xml:space="preserve">Table 3</w:t>
+      </w:r>
+      <w:bookmarkEnd w:id="31"/>
+    </w:p>
+    <w:p>
+      <w:pPr>
+        <w:pStyle w:val="SourceCode"/>
+      </w:pPr>
+      <w:r>
+        <w:rPr>
+          <w:rStyle w:val="KeywordTok"/>
+        </w:rPr>
+        <w:t xml:space="preserve">head</w:t>
+      </w:r>
+      <w:r>
+        <w:rPr>
+          <w:rStyle w:val="NormalTok"/>
+        </w:rPr>
+        <w:t xml:space="preserve">(cars)</w:t>
+      </w:r>
+    </w:p>
+    <w:p>
+      <w:pPr>
+        <w:pStyle w:val="TableCaption"/>
+      </w:pPr>
+      <w:r>
+        <w:rPr/>
+        <w:t xml:space="preserve">Table </w:t>
+      </w:r>
+      <w:bookmarkStart w:id="2faab3d0-04e5-4f7c-82d0-f83f1a781284" w:name="cars"/>
+      <w:r xmlns:w="http://schemas.openxmlformats.org/wordprocessingml/2006/main" xmlns:wp="http://schemas.openxmlformats.org/drawingml/2006/wordprocessingDrawing" xmlns:r="http://schemas.openxmlformats.org/officeDocument/2006/relationships" xmlns:w14="http://schemas.microsoft.com/office/word/2010/wordml">
+        <w:rPr/>
+        <w:fldChar w:fldCharType="begin" w:dirty="true"/>
+      </w:r>
+      <w:r xmlns:w="http://schemas.openxmlformats.org/wordprocessingml/2006/main" xmlns:wp="http://schemas.openxmlformats.org/drawingml/2006/wordprocessingDrawing" xmlns:r="http://schemas.openxmlformats.org/officeDocument/2006/relationships" xmlns:w14="http://schemas.microsoft.com/office/word/2010/wordml">
+        <w:rPr/>
+        <w:instrText xml:space="preserve" w:dirty="true">SEQ tab \* Arabic</w:instrText>
+      </w:r>
+      <w:r xmlns:w="http://schemas.openxmlformats.org/wordprocessingml/2006/main" xmlns:wp="http://schemas.openxmlformats.org/drawingml/2006/wordprocessingDrawing" xmlns:r="http://schemas.openxmlformats.org/officeDocument/2006/relationships" xmlns:w14="http://schemas.microsoft.com/office/word/2010/wordml">
+        <w:rPr/>
+        <w:fldChar w:fldCharType="end" w:dirty="true"/>
+      </w:r>
+      <w:bookmarkEnd w:id="2faab3d0-04e5-4f7c-82d0-f83f1a781284"/>
+      <w:r>
+        <w:rPr/>
+        <w:t xml:space="preserve">: </w:t>
+      </w:r>
+      <w:r>
+        <w:t xml:space="preserve">cars</w:t>
+      </w:r>
+    </w:p>
+    <w:tbl>
+      <w:tblPr>
+        <w:tblStyle w:val="Table"/>
+        <w:tblLayout w:type="autofit"/>
+        <w:jc w:val="center"/>
+        <w:tblW w:type="pct" w:w="5000"/>
+        <w:tblLook w:firstRow="1" w:lastRow="0" w:firstColumn="0" w:lastColumn="0" w:noHBand="0" w:noVBand="1"/>
+      </w:tblPr>
+      <w:tr>
+        <w:trPr>
+          <w:tblHeader/>
+        </w:trPr>
+        <w:tc>
+          <w:p>
+            <w:pPr>
+              <w:pStyle w:val="Normal"/>
+            </w:pPr>
+            <w:r>
+              <w:t>speed</w:t>
+            </w:r>
+          </w:p>
+        </w:tc>
+        <w:tc>
+          <w:p>
+            <w:pPr>
+              <w:pStyle w:val="Normal"/>
+            </w:pPr>
+            <w:r>
+              <w:t>dist</w:t>
+            </w:r>
+          </w:p>
+        </w:tc>
+      </w:tr>
+      <w:tr>
+        <w:tc>
+          <w:p>
+            <w:pPr>
+              <w:pStyle w:val="Normal"/>
+            </w:pPr>
+            <w:r>
+              <w:t>4</w:t>
+            </w:r>
+          </w:p>
+        </w:tc>
+        <w:tc>
+          <w:p>
+            <w:pPr>
+              <w:pStyle w:val="Normal"/>
+            </w:pPr>
+            <w:r>
+              <w:t>2</w:t>
+            </w:r>
+          </w:p>
+        </w:tc>
+      </w:tr>
+      <w:tr>
+        <w:tc>
+          <w:p>
+            <w:pPr>
+              <w:pStyle w:val="Normal"/>
+            </w:pPr>
+            <w:r>
+              <w:t>4</w:t>
+            </w:r>
+          </w:p>
+        </w:tc>
+        <w:tc>
+          <w:p>
+            <w:pPr>
+              <w:pStyle w:val="Normal"/>
+            </w:pPr>
+            <w:r>
+              <w:t>10</w:t>
+            </w:r>
+          </w:p>
+        </w:tc>
+      </w:tr>
+      <w:tr>
+        <w:tc>
+          <w:p>
+            <w:pPr>
+              <w:pStyle w:val="Normal"/>
+            </w:pPr>
+            <w:r>
+              <w:t>7</w:t>
+            </w:r>
+          </w:p>
+        </w:tc>
+        <w:tc>
+          <w:p>
+            <w:pPr>
+              <w:pStyle w:val="Normal"/>
+            </w:pPr>
+            <w:r>
+              <w:t>4</w:t>
+            </w:r>
+          </w:p>
+        </w:tc>
+      </w:tr>
+      <w:tr>
+        <w:tc>
+          <w:p>
+            <w:pPr>
+              <w:pStyle w:val="Normal"/>
+            </w:pPr>
+            <w:r>
+              <w:t>7</w:t>
+            </w:r>
+          </w:p>
+        </w:tc>
+        <w:tc>
+          <w:p>
+            <w:pPr>
+              <w:pStyle w:val="Normal"/>
+            </w:pPr>
+            <w:r>
+              <w:t>22</w:t>
+            </w:r>
+          </w:p>
+        </w:tc>
+      </w:tr>
+      <w:tr>
+        <w:tc>
+          <w:p>
+            <w:pPr>
+              <w:pStyle w:val="Normal"/>
+            </w:pPr>
+            <w:r>
+              <w:t>8</w:t>
+            </w:r>
+          </w:p>
+        </w:tc>
+        <w:tc>
+          <w:p>
+            <w:pPr>
+              <w:pStyle w:val="Normal"/>
+            </w:pPr>
+            <w:r>
+              <w:t>16</w:t>
+            </w:r>
+          </w:p>
+        </w:tc>
+      </w:tr>
+      <w:tr>
+        <w:tc>
+          <w:p>
+            <w:pPr>
+              <w:pStyle w:val="Normal"/>
+            </w:pPr>
+            <w:r>
+              <w:t>9</w:t>
+            </w:r>
+          </w:p>
+        </w:tc>
+        <w:tc>
+          <w:p>
+            <w:pPr>
+              <w:pStyle w:val="Normal"/>
+            </w:pPr>
+            <w:r>
+              <w:t>10</w:t>
+            </w:r>
+          </w:p>
+        </w:tc>
+      </w:tr>
+    </w:tbl>
+    <w:p>
+      <w:pPr>
+        <w:pStyle w:val="Titre2"/>
+      </w:pPr>
+      <w:bookmarkStart w:id="32" w:name="figures"/>
+      <w:r>
+        <w:t xml:space="preserve">figures</w:t>
+      </w:r>
+      <w:bookmarkEnd w:id="32"/>
+    </w:p>
+    <w:p>
+      <w:pPr>
+        <w:pStyle w:val="Titre3"/>
+      </w:pPr>
+      <w:bookmarkStart w:id="33" w:name="a-boxplot"/>
+      <w:r>
+        <w:t xml:space="preserve">A boxplot</w:t>
+      </w:r>
+      <w:bookmarkEnd w:id="33"/>
+    </w:p>
+    <w:p>
+      <w:pPr>
+        <w:pStyle w:val="SourceCode"/>
+      </w:pPr>
+      <w:r>
+        <w:rPr>
+          <w:rStyle w:val="KeywordTok"/>
+        </w:rPr>
+        <w:t xml:space="preserve">boxplot</w:t>
+      </w:r>
+      <w:r>
+        <w:rPr>
+          <w:rStyle w:val="NormalTok"/>
+        </w:rPr>
+        <w:t xml:space="preserve">(</w:t>
+      </w:r>
+      <w:r>
+        <w:rPr>
+          <w:rStyle w:val="DecValTok"/>
+        </w:rPr>
+        <w:t xml:space="preserve">1</w:t>
+      </w:r>
+      <w:r>
+        <w:rPr>
+          <w:rStyle w:val="OperatorTok"/>
+        </w:rPr>
+        <w:t xml:space="preserve">:</w:t>
+      </w:r>
+      <w:r>
+        <w:rPr>
+          <w:rStyle w:val="DecValTok"/>
+        </w:rPr>
+        <w:t xml:space="preserve">8</w:t>
+      </w:r>
+      <w:r>
+        <w:rPr>
+          <w:rStyle w:val="NormalTok"/>
+        </w:rPr>
+        <w:t xml:space="preserve">)</w:t>
+      </w:r>
+    </w:p>
+    <w:p>
+      <w:pPr>
+        <w:jc w:val="center"/>
+        <w:pStyle w:val="Figure"/>
+      </w:pPr>
+      <w:r>
+        <w:rPr/>
+        <w:drawing>
+          <wp:inline distT="0" distB="0" distL="0" distR="0">
+            <wp:extent cx="4572000" cy="3657600"/>
+            <wp:docPr id="3" name=""/>
+            <wp:cNvGraphicFramePr>
+              <a:graphicFrameLocks xmlns:a="http://schemas.openxmlformats.org/drawingml/2006/main" noChangeAspect="1"/>
+            </wp:cNvGraphicFramePr>
+            <a:graphic xmlns:a="http://schemas.openxmlformats.org/drawingml/2006/main">
+              <a:graphicData uri="http://schemas.openxmlformats.org/drawingml/2006/picture">
+                <pic:pic xmlns:pic="http://schemas.openxmlformats.org/drawingml/2006/picture">
+                  <pic:nvPicPr>
+                    <pic:cNvPr id="4" name=""/>
+                    <pic:cNvPicPr>
+                      <a:picLocks noChangeAspect="1" noChangeArrowheads="1"/>
+                    </pic:cNvPicPr>
+                  </pic:nvPicPr>
+                  <pic:blipFill>
+                    <a:blip r:embed="rId12"/>
+                    <a:srcRect/>
+                    <a:stretch>
+                      <a:fillRect/>
+                    </a:stretch>
+                  </pic:blipFill>
+                  <pic:spPr bwMode="auto">
+                    <a:xfrm>
+                      <a:off x="0" y="0"/>
+                      <a:ext cx="63500" cy="50800"/>
+                    </a:xfrm>
+                    <a:prstGeom prst="rect">
+                      <a:avLst/>
+                    </a:prstGeom>
+                    <a:noFill/>
+                  </pic:spPr>
+                </pic:pic>
+              </a:graphicData>
+            </a:graphic>
+          </wp:inline>
+        </w:drawing>
+      </w:r>
+    </w:p>
+    <w:p>
+      <w:pPr>
+        <w:pStyle w:val="ImageCaption"/>
+      </w:pPr>
+      <w:r>
+        <w:rPr/>
+        <w:t xml:space="preserve">Figure </w:t>
+      </w:r>
+      <w:bookmarkStart w:id="824fdf89-93d6-437d-b1e2-98725a8f6379" w:name="boxplot"/>
+      <w:r xmlns:w="http://schemas.openxmlformats.org/wordprocessingml/2006/main" xmlns:wp="http://schemas.openxmlformats.org/drawingml/2006/wordprocessingDrawing" xmlns:r="http://schemas.openxmlformats.org/officeDocument/2006/relationships" xmlns:w14="http://schemas.microsoft.com/office/word/2010/wordml">
+        <w:rPr/>
+        <w:fldChar w:fldCharType="begin" w:dirty="true"/>
+      </w:r>
+      <w:r xmlns:w="http://schemas.openxmlformats.org/wordprocessingml/2006/main" xmlns:wp="http://schemas.openxmlformats.org/drawingml/2006/wordprocessingDrawing" xmlns:r="http://schemas.openxmlformats.org/officeDocument/2006/relationships" xmlns:w14="http://schemas.microsoft.com/office/word/2010/wordml">
+        <w:rPr/>
+        <w:instrText xml:space="preserve" w:dirty="true">SEQ fig \* Arabic</w:instrText>
+      </w:r>
+      <w:r xmlns:w="http://schemas.openxmlformats.org/wordprocessingml/2006/main" xmlns:wp="http://schemas.openxmlformats.org/drawingml/2006/wordprocessingDrawing" xmlns:r="http://schemas.openxmlformats.org/officeDocument/2006/relationships" xmlns:w14="http://schemas.microsoft.com/office/word/2010/wordml">
+        <w:rPr/>
+        <w:fldChar w:fldCharType="end" w:dirty="true"/>
+      </w:r>
+      <w:bookmarkEnd w:id="824fdf89-93d6-437d-b1e2-98725a8f6379"/>
+      <w:r>
+        <w:rPr/>
+        <w:t xml:space="preserve">: </w:t>
+      </w:r>
+      <w:r>
+        <w:t xml:space="preserve">A boxplot</w:t>
+      </w:r>
+    </w:p>
+    <w:p>
+      <w:pPr>
+        <w:pStyle w:val="Titre3"/>
+      </w:pPr>
+      <w:bookmarkStart w:id="34" w:name="a-barplot"/>
+      <w:r>
+        <w:t xml:space="preserve">A barplot</w:t>
+      </w:r>
+      <w:bookmarkEnd w:id="34"/>
+    </w:p>
+    <w:p>
+      <w:pPr>
+        <w:pStyle w:val="SourceCode"/>
+      </w:pPr>
+      <w:r>
+        <w:rPr>
+          <w:rStyle w:val="KeywordTok"/>
+        </w:rPr>
+        <w:t xml:space="preserve">barplot</w:t>
+      </w:r>
+      <w:r>
+        <w:rPr>
+          <w:rStyle w:val="NormalTok"/>
+        </w:rPr>
+        <w:t xml:space="preserve">(</w:t>
+      </w:r>
+      <w:r>
+        <w:rPr>
+          <w:rStyle w:val="DecValTok"/>
+        </w:rPr>
+        <w:t xml:space="preserve">1</w:t>
+      </w:r>
+      <w:r>
+        <w:rPr>
+          <w:rStyle w:val="OperatorTok"/>
+        </w:rPr>
+        <w:t xml:space="preserve">:</w:t>
+      </w:r>
+      <w:r>
+        <w:rPr>
+          <w:rStyle w:val="DecValTok"/>
+        </w:rPr>
+        <w:t xml:space="preserve">8</w:t>
+      </w:r>
+      <w:r>
+        <w:rPr>
+          <w:rStyle w:val="NormalTok"/>
+        </w:rPr>
+        <w:t xml:space="preserve">)</w:t>
+      </w:r>
+    </w:p>
+    <w:p>
+      <w:pPr>
+        <w:jc w:val="center"/>
+        <w:pStyle w:val="Figure"/>
+      </w:pPr>
+      <w:r>
+        <w:rPr/>
+        <w:drawing>
+          <wp:inline distT="0" distB="0" distL="0" distR="0">
+            <wp:extent cx="4572000" cy="3657600"/>
+            <wp:docPr id="5" name=""/>
+            <wp:cNvGraphicFramePr>
+              <a:graphicFrameLocks xmlns:a="http://schemas.openxmlformats.org/drawingml/2006/main" noChangeAspect="1"/>
+            </wp:cNvGraphicFramePr>
+            <a:graphic xmlns:a="http://schemas.openxmlformats.org/drawingml/2006/main">
+              <a:graphicData uri="http://schemas.openxmlformats.org/drawingml/2006/picture">
+                <pic:pic xmlns:pic="http://schemas.openxmlformats.org/drawingml/2006/picture">
+                  <pic:nvPicPr>
+                    <pic:cNvPr id="6" name=""/>
+                    <pic:cNvPicPr>
+                      <a:picLocks noChangeAspect="1" noChangeArrowheads="1"/>
+                    </pic:cNvPicPr>
+                  </pic:nvPicPr>
+                  <pic:blipFill>
+                    <a:blip r:embed="rId13"/>
+                    <a:srcRect/>
+                    <a:stretch>
+                      <a:fillRect/>
+                    </a:stretch>
+                  </pic:blipFill>
+                  <pic:spPr bwMode="auto">
+                    <a:xfrm>
+                      <a:off x="0" y="0"/>
+                      <a:ext cx="63500" cy="50800"/>
+                    </a:xfrm>
+                    <a:prstGeom prst="rect">
+                      <a:avLst/>
+                    </a:prstGeom>
+                    <a:noFill/>
+                  </pic:spPr>
+                </pic:pic>
+              </a:graphicData>
+            </a:graphic>
+          </wp:inline>
+        </w:drawing>
+      </w:r>
+    </w:p>
+    <w:p>
+      <w:pPr>
+        <w:pStyle w:val="ImageCaption"/>
+      </w:pPr>
+      <w:r>
+        <w:rPr/>
+        <w:t xml:space="preserve">Figure </w:t>
+      </w:r>
+      <w:bookmarkStart w:id="ae9f6752-f6e5-4b71-96bc-9805ec57bedc" w:name="barplot"/>
+      <w:r xmlns:w="http://schemas.openxmlformats.org/wordprocessingml/2006/main" xmlns:wp="http://schemas.openxmlformats.org/drawingml/2006/wordprocessingDrawing" xmlns:r="http://schemas.openxmlformats.org/officeDocument/2006/relationships" xmlns:w14="http://schemas.microsoft.com/office/word/2010/wordml">
+        <w:rPr/>
+        <w:fldChar w:fldCharType="begin" w:dirty="true"/>
+      </w:r>
+      <w:r xmlns:w="http://schemas.openxmlformats.org/wordprocessingml/2006/main" xmlns:wp="http://schemas.openxmlformats.org/drawingml/2006/wordprocessingDrawing" xmlns:r="http://schemas.openxmlformats.org/officeDocument/2006/relationships" xmlns:w14="http://schemas.microsoft.com/office/word/2010/wordml">
+        <w:rPr/>
+        <w:instrText xml:space="preserve" w:dirty="true">SEQ fig \* Arabic</w:instrText>
+      </w:r>
+      <w:r xmlns:w="http://schemas.openxmlformats.org/wordprocessingml/2006/main" xmlns:wp="http://schemas.openxmlformats.org/drawingml/2006/wordprocessingDrawing" xmlns:r="http://schemas.openxmlformats.org/officeDocument/2006/relationships" xmlns:w14="http://schemas.microsoft.com/office/word/2010/wordml">
+        <w:rPr/>
+        <w:fldChar w:fldCharType="end" w:dirty="true"/>
+      </w:r>
+      <w:bookmarkEnd w:id="ae9f6752-f6e5-4b71-96bc-9805ec57bedc"/>
+      <w:r>
+        <w:rPr/>
+        <w:t xml:space="preserve">: </w:t>
+      </w:r>
+      <w:r>
         <w:t xml:space="preserve">What a barplot</w:t>
       </w:r>
     </w:p>
     <w:p>
       <w:pPr>
-        <w:pStyle w:val="Heading2"/>
+        <w:pStyle w:val="Titre2"/>
       </w:pPr>
       <w:bookmarkStart w:id="35" w:name="lists"/>
       <w:r>
@@ -2437,7 +2445,7 @@
     </w:p>
     <w:p>
       <w:pPr>
-        <w:pStyle w:val="Heading2"/>
+        <w:pStyle w:val="Titre2"/>
       </w:pPr>
       <w:bookmarkStart w:id="36" w:name="reference"/>
       <w:r>
@@ -2497,8 +2505,10 @@
       </w:r>
     </w:p>
     <w:sectPr>
+      <w:footerReference w:type="even" r:id="rId10"/>
+      <w:footerReference w:type="default" r:id="rId9"/>
       <w:pgSz w:w="12240" w:h="15840"/>
-      <w:pgMar w:top="1440" w:right="1440" w:bottom="1440" w:left="1440" w:header="720" w:footer="720" w:gutter="0"/>
+      <w:pgMar w:top="1417" w:right="1417" w:bottom="1417" w:left="1417" w:header="720" w:footer="720" w:gutter="0"/>
       <w:cols w:space="720"/>
     </w:sectPr>
   </w:body>
@@ -2509,6 +2519,128 @@
 <w:comments xmlns:w="http://schemas.openxmlformats.org/wordprocessingml/2006/main" xmlns:m="http://schemas.openxmlformats.org/officeDocument/2006/math" xmlns:r="http://schemas.openxmlformats.org/officeDocument/2006/relationships" xmlns:o="urn:schemas-microsoft-com:office:office" xmlns:v="urn:schemas-microsoft-com:vml" xmlns:w10="urn:schemas-microsoft-com:office:word" xmlns:a="http://schemas.openxmlformats.org/drawingml/2006/main" xmlns:pic="http://schemas.openxmlformats.org/drawingml/2006/picture" xmlns:wp="http://schemas.openxmlformats.org/drawingml/2006/wordprocessingDrawing"/>
 </file>
 
+<file path=word/footer1.xml><?xml version="1.0" encoding="utf-8"?>
+<w:ftr xmlns:wpc="http://schemas.microsoft.com/office/word/2010/wordprocessingCanvas" xmlns:cx="http://schemas.microsoft.com/office/drawing/2014/chartex" xmlns:cx1="http://schemas.microsoft.com/office/drawing/2015/9/8/chartex" xmlns:cx2="http://schemas.microsoft.com/office/drawing/2015/10/21/chartex" xmlns:cx3="http://schemas.microsoft.com/office/drawing/2016/5/9/chartex" xmlns:cx4="http://schemas.microsoft.com/office/drawing/2016/5/10/chartex" xmlns:cx5="http://schemas.microsoft.com/office/drawing/2016/5/11/chartex" xmlns:cx6="http://schemas.microsoft.com/office/drawing/2016/5/12/chartex" xmlns:cx7="http://schemas.microsoft.com/office/drawing/2016/5/13/chartex" xmlns:cx8="http://schemas.microsoft.com/office/drawing/2016/5/14/chartex" xmlns:mc="http://schemas.openxmlformats.org/markup-compatibility/2006" xmlns:aink="http://schemas.microsoft.com/office/drawing/2016/ink" xmlns:am3d="http://schemas.microsoft.com/office/drawing/2017/model3d" xmlns:o="urn:schemas-microsoft-com:office:office" xmlns:r="http://schemas.openxmlformats.org/officeDocument/2006/relationships" xmlns:m="http://schemas.openxmlformats.org/officeDocument/2006/math" xmlns:v="urn:schemas-microsoft-com:vml" xmlns:wp14="http://schemas.microsoft.com/office/word/2010/wordprocessingDrawing" xmlns:wp="http://schemas.openxmlformats.org/drawingml/2006/wordprocessingDrawing" xmlns:w10="urn:schemas-microsoft-com:office:word" xmlns:w="http://schemas.openxmlformats.org/wordprocessingml/2006/main" xmlns:w14="http://schemas.microsoft.com/office/word/2010/wordml" xmlns:w15="http://schemas.microsoft.com/office/word/2012/wordml" xmlns:w16cid="http://schemas.microsoft.com/office/word/2016/wordml/cid" xmlns:w16se="http://schemas.microsoft.com/office/word/2015/wordml/symex" xmlns:wpg="http://schemas.microsoft.com/office/word/2010/wordprocessingGroup" xmlns:wpi="http://schemas.microsoft.com/office/word/2010/wordprocessingInk" xmlns:wne="http://schemas.microsoft.com/office/word/2006/wordml" xmlns:wps="http://schemas.microsoft.com/office/word/2010/wordprocessingShape" mc:Ignorable="w14 w15 w16se w16cid wp14">
+  <w:sdt>
+    <w:sdtPr>
+      <w:rPr>
+        <w:rStyle w:val="Numrodepage"/>
+      </w:rPr>
+      <w:id w:val="1342282442"/>
+      <w:docPartObj>
+        <w:docPartGallery w:val="Page Numbers (Bottom of Page)"/>
+        <w:docPartUnique/>
+      </w:docPartObj>
+    </w:sdtPr>
+    <w:sdtEndPr>
+      <w:rPr>
+        <w:rStyle w:val="Numrodepage"/>
+      </w:rPr>
+    </w:sdtEndPr>
+    <w:sdtContent>
+      <w:p>
+        <w:pPr>
+          <w:pStyle w:val="Pieddepage"/>
+          <w:framePr w:wrap="none" w:vAnchor="text" w:hAnchor="margin" w:xAlign="center" w:y="1"/>
+          <w:rPr>
+            <w:rStyle w:val="Numrodepage"/>
+          </w:rPr>
+        </w:pPr>
+        <w:r>
+          <w:rPr>
+            <w:rStyle w:val="Numrodepage"/>
+          </w:rPr>
+          <w:fldChar w:fldCharType="begin"/>
+        </w:r>
+        <w:r>
+          <w:rPr>
+            <w:rStyle w:val="Numrodepage"/>
+          </w:rPr>
+          <w:instrText xml:space="preserve"> PAGE </w:instrText>
+        </w:r>
+        <w:r>
+          <w:rPr>
+            <w:rStyle w:val="Numrodepage"/>
+          </w:rPr>
+          <w:fldChar w:fldCharType="end"/>
+        </w:r>
+      </w:p>
+    </w:sdtContent>
+  </w:sdt>
+  <w:p>
+    <w:pPr>
+      <w:pStyle w:val="Pieddepage"/>
+      <w:ind w:right="360" w:firstLine="360"/>
+    </w:pPr>
+  </w:p>
+</w:ftr>
+</file>
+
+<file path=word/footer2.xml><?xml version="1.0" encoding="utf-8"?>
+<w:ftr xmlns:wpc="http://schemas.microsoft.com/office/word/2010/wordprocessingCanvas" xmlns:cx="http://schemas.microsoft.com/office/drawing/2014/chartex" xmlns:cx1="http://schemas.microsoft.com/office/drawing/2015/9/8/chartex" xmlns:cx2="http://schemas.microsoft.com/office/drawing/2015/10/21/chartex" xmlns:cx3="http://schemas.microsoft.com/office/drawing/2016/5/9/chartex" xmlns:cx4="http://schemas.microsoft.com/office/drawing/2016/5/10/chartex" xmlns:cx5="http://schemas.microsoft.com/office/drawing/2016/5/11/chartex" xmlns:cx6="http://schemas.microsoft.com/office/drawing/2016/5/12/chartex" xmlns:cx7="http://schemas.microsoft.com/office/drawing/2016/5/13/chartex" xmlns:cx8="http://schemas.microsoft.com/office/drawing/2016/5/14/chartex" xmlns:mc="http://schemas.openxmlformats.org/markup-compatibility/2006" xmlns:aink="http://schemas.microsoft.com/office/drawing/2016/ink" xmlns:am3d="http://schemas.microsoft.com/office/drawing/2017/model3d" xmlns:o="urn:schemas-microsoft-com:office:office" xmlns:r="http://schemas.openxmlformats.org/officeDocument/2006/relationships" xmlns:m="http://schemas.openxmlformats.org/officeDocument/2006/math" xmlns:v="urn:schemas-microsoft-com:vml" xmlns:wp14="http://schemas.microsoft.com/office/word/2010/wordprocessingDrawing" xmlns:wp="http://schemas.openxmlformats.org/drawingml/2006/wordprocessingDrawing" xmlns:w10="urn:schemas-microsoft-com:office:word" xmlns:w="http://schemas.openxmlformats.org/wordprocessingml/2006/main" xmlns:w14="http://schemas.microsoft.com/office/word/2010/wordml" xmlns:w15="http://schemas.microsoft.com/office/word/2012/wordml" xmlns:w16cid="http://schemas.microsoft.com/office/word/2016/wordml/cid" xmlns:w16se="http://schemas.microsoft.com/office/word/2015/wordml/symex" xmlns:wpg="http://schemas.microsoft.com/office/word/2010/wordprocessingGroup" xmlns:wpi="http://schemas.microsoft.com/office/word/2010/wordprocessingInk" xmlns:wne="http://schemas.microsoft.com/office/word/2006/wordml" xmlns:wps="http://schemas.microsoft.com/office/word/2010/wordprocessingShape" mc:Ignorable="w14 w15 w16se w16cid wp14">
+  <w:sdt>
+    <w:sdtPr>
+      <w:rPr>
+        <w:rStyle w:val="Numrodepage"/>
+      </w:rPr>
+      <w:id w:val="928616856"/>
+      <w:docPartObj>
+        <w:docPartGallery w:val="Page Numbers (Bottom of Page)"/>
+        <w:docPartUnique/>
+      </w:docPartObj>
+    </w:sdtPr>
+    <w:sdtContent>
+      <w:p>
+        <w:pPr>
+          <w:pStyle w:val="Pieddepage"/>
+          <w:framePr w:wrap="none" w:vAnchor="text" w:hAnchor="margin" w:xAlign="center" w:y="1"/>
+          <w:rPr>
+            <w:rStyle w:val="Numrodepage"/>
+          </w:rPr>
+        </w:pPr>
+        <w:r>
+          <w:rPr>
+            <w:rStyle w:val="Numrodepage"/>
+          </w:rPr>
+          <w:fldChar w:fldCharType="begin"/>
+        </w:r>
+        <w:r>
+          <w:rPr>
+            <w:rStyle w:val="Numrodepage"/>
+          </w:rPr>
+          <w:instrText xml:space="preserve"> PAGE </w:instrText>
+        </w:r>
+        <w:r>
+          <w:rPr>
+            <w:rStyle w:val="Numrodepage"/>
+          </w:rPr>
+          <w:fldChar w:fldCharType="separate"/>
+        </w:r>
+        <w:r>
+          <w:rPr>
+            <w:rStyle w:val="Numrodepage"/>
+            <w:noProof/>
+          </w:rPr>
+          <w:t>2</w:t>
+        </w:r>
+        <w:r>
+          <w:rPr>
+            <w:rStyle w:val="Numrodepage"/>
+          </w:rPr>
+          <w:fldChar w:fldCharType="end"/>
+        </w:r>
+      </w:p>
+    </w:sdtContent>
+  </w:sdt>
+  <w:p>
+    <w:pPr>
+      <w:pStyle w:val="Pieddepage"/>
+      <w:ind w:right="360" w:firstLine="360"/>
+    </w:pPr>
+  </w:p>
+</w:ftr>
+</file>
+
 <file path=word/footnotes.xml><?xml version="1.0" encoding="utf-8"?>
 <w:footnotes xmlns:w="http://schemas.openxmlformats.org/wordprocessingml/2006/main" xmlns:m="http://schemas.openxmlformats.org/officeDocument/2006/math" xmlns:r="http://schemas.openxmlformats.org/officeDocument/2006/relationships" xmlns:o="urn:schemas-microsoft-com:office:office" xmlns:v="urn:schemas-microsoft-com:vml" xmlns:w10="urn:schemas-microsoft-com:office:word" xmlns:a="http://schemas.openxmlformats.org/drawingml/2006/main" xmlns:pic="http://schemas.openxmlformats.org/drawingml/2006/picture" xmlns:wp="http://schemas.openxmlformats.org/drawingml/2006/wordprocessingDrawing">
   <w:footnote w:type="continuationSeparator" w:id="0">
@@ -2529,11 +2661,288 @@
 </file>
 
 <file path=word/numbering.xml><?xml version="1.0" encoding="utf-8"?>
-<w:numbering xmlns:wpc="http://schemas.microsoft.com/office/word/2010/wordprocessingCanvas" xmlns:cx="http://schemas.microsoft.com/office/drawing/2014/chartex" xmlns:cx1="http://schemas.microsoft.com/office/drawing/2015/9/8/chartex" xmlns:cx2="http://schemas.microsoft.com/office/drawing/2015/10/21/chartex" xmlns:cx3="http://schemas.microsoft.com/office/drawing/2016/5/9/chartex" xmlns:cx4="http://schemas.microsoft.com/office/drawing/2016/5/10/chartex" xmlns:cx5="http://schemas.microsoft.com/office/drawing/2016/5/11/chartex" xmlns:cx6="http://schemas.microsoft.com/office/drawing/2016/5/12/chartex" xmlns:cx7="http://schemas.microsoft.com/office/drawing/2016/5/13/chartex" xmlns:cx8="http://schemas.microsoft.com/office/drawing/2016/5/14/chartex" xmlns:mc="http://schemas.openxmlformats.org/markup-compatibility/2006" xmlns:aink="http://schemas.microsoft.com/office/drawing/2016/ink" xmlns:am3d="http://schemas.microsoft.com/office/drawing/2017/model3d" xmlns:o="urn:schemas-microsoft-com:office:office" xmlns:r="http://schemas.openxmlformats.org/officeDocument/2006/relationships" xmlns:m="http://schemas.openxmlformats.org/officeDocument/2006/math" xmlns:v="urn:schemas-microsoft-com:vml" xmlns:wp14="http://schemas.microsoft.com/office/word/2010/wordprocessingDrawing" xmlns:wp="http://schemas.openxmlformats.org/drawingml/2006/wordprocessingDrawing" xmlns:w10="urn:schemas-microsoft-com:office:word" xmlns:w="http://schemas.openxmlformats.org/wordprocessingml/2006/main" xmlns:w14="http://schemas.microsoft.com/office/word/2010/wordml" xmlns:w15="http://schemas.microsoft.com/office/word/2012/wordml" xmlns:w16cex="http://schemas.microsoft.com/office/word/2018/wordml/cex" xmlns:w16cid="http://schemas.microsoft.com/office/word/2016/wordml/cid" xmlns:w16="http://schemas.microsoft.com/office/word/2018/wordml" xmlns:w16se="http://schemas.microsoft.com/office/word/2015/wordml/symex" xmlns:wpg="http://schemas.microsoft.com/office/word/2010/wordprocessingGroup" xmlns:wpi="http://schemas.microsoft.com/office/word/2010/wordprocessingInk" xmlns:wne="http://schemas.microsoft.com/office/word/2006/wordml" xmlns:wps="http://schemas.microsoft.com/office/word/2010/wordprocessingShape" mc:Ignorable="w14 w15 w16se w16cid w16 w16cex wp14">
+<w:numbering xmlns:wpc="http://schemas.microsoft.com/office/word/2010/wordprocessingCanvas" xmlns:cx="http://schemas.microsoft.com/office/drawing/2014/chartex" xmlns:cx1="http://schemas.microsoft.com/office/drawing/2015/9/8/chartex" xmlns:cx2="http://schemas.microsoft.com/office/drawing/2015/10/21/chartex" xmlns:cx3="http://schemas.microsoft.com/office/drawing/2016/5/9/chartex" xmlns:cx4="http://schemas.microsoft.com/office/drawing/2016/5/10/chartex" xmlns:cx5="http://schemas.microsoft.com/office/drawing/2016/5/11/chartex" xmlns:cx6="http://schemas.microsoft.com/office/drawing/2016/5/12/chartex" xmlns:cx7="http://schemas.microsoft.com/office/drawing/2016/5/13/chartex" xmlns:cx8="http://schemas.microsoft.com/office/drawing/2016/5/14/chartex" xmlns:mc="http://schemas.openxmlformats.org/markup-compatibility/2006" xmlns:aink="http://schemas.microsoft.com/office/drawing/2016/ink" xmlns:am3d="http://schemas.microsoft.com/office/drawing/2017/model3d" xmlns:o="urn:schemas-microsoft-com:office:office" xmlns:r="http://schemas.openxmlformats.org/officeDocument/2006/relationships" xmlns:m="http://schemas.openxmlformats.org/officeDocument/2006/math" xmlns:v="urn:schemas-microsoft-com:vml" xmlns:wp14="http://schemas.microsoft.com/office/word/2010/wordprocessingDrawing" xmlns:wp="http://schemas.openxmlformats.org/drawingml/2006/wordprocessingDrawing" xmlns:w10="urn:schemas-microsoft-com:office:word" xmlns:w="http://schemas.openxmlformats.org/wordprocessingml/2006/main" xmlns:w14="http://schemas.microsoft.com/office/word/2010/wordml" xmlns:w15="http://schemas.microsoft.com/office/word/2012/wordml" xmlns:w16cid="http://schemas.microsoft.com/office/word/2016/wordml/cid" xmlns:w16se="http://schemas.microsoft.com/office/word/2015/wordml/symex" xmlns:wpg="http://schemas.microsoft.com/office/word/2010/wordprocessingGroup" xmlns:wpi="http://schemas.microsoft.com/office/word/2010/wordprocessingInk" xmlns:wne="http://schemas.microsoft.com/office/word/2006/wordml" xmlns:wps="http://schemas.microsoft.com/office/word/2010/wordprocessingShape" mc:Ignorable="w14 w15 w16se w16cid wp14">
   <w:abstractNum w:abstractNumId="0" w15:restartNumberingAfterBreak="0">
-    <w:nsid w:val="2C1AE401"/>
+    <w:nsid w:val="FFFFFF7C"/>
+    <w:multiLevelType w:val="singleLevel"/>
+    <w:tmpl w:val="72BCF93C"/>
+    <w:lvl w:ilvl="0">
+      <w:start w:val="1"/>
+      <w:numFmt w:val="decimal"/>
+      <w:lvlText w:val="%1."/>
+      <w:lvlJc w:val="left"/>
+      <w:pPr>
+        <w:tabs>
+          <w:tab w:val="num" w:pos="1492"/>
+        </w:tabs>
+        <w:ind w:left="1492" w:hanging="360"/>
+      </w:pPr>
+    </w:lvl>
+  </w:abstractNum>
+  <w:abstractNum w:abstractNumId="1" w15:restartNumberingAfterBreak="0">
+    <w:nsid w:val="FFFFFF7D"/>
+    <w:multiLevelType w:val="singleLevel"/>
+    <w:tmpl w:val="DB6426B4"/>
+    <w:lvl w:ilvl="0">
+      <w:start w:val="1"/>
+      <w:numFmt w:val="decimal"/>
+      <w:lvlText w:val="%1."/>
+      <w:lvlJc w:val="left"/>
+      <w:pPr>
+        <w:tabs>
+          <w:tab w:val="num" w:pos="1209"/>
+        </w:tabs>
+        <w:ind w:left="1209" w:hanging="360"/>
+      </w:pPr>
+    </w:lvl>
+  </w:abstractNum>
+  <w:abstractNum w:abstractNumId="2" w15:restartNumberingAfterBreak="0">
+    <w:nsid w:val="FFFFFF7E"/>
+    <w:multiLevelType w:val="singleLevel"/>
+    <w:tmpl w:val="980EB69C"/>
+    <w:lvl w:ilvl="0">
+      <w:start w:val="1"/>
+      <w:numFmt w:val="decimal"/>
+      <w:lvlText w:val="%1."/>
+      <w:lvlJc w:val="left"/>
+      <w:pPr>
+        <w:tabs>
+          <w:tab w:val="num" w:pos="926"/>
+        </w:tabs>
+        <w:ind w:left="926" w:hanging="360"/>
+      </w:pPr>
+    </w:lvl>
+  </w:abstractNum>
+  <w:abstractNum w:abstractNumId="3" w15:restartNumberingAfterBreak="0">
+    <w:nsid w:val="FFFFFF7F"/>
+    <w:multiLevelType w:val="singleLevel"/>
+    <w:tmpl w:val="428C5C96"/>
+    <w:lvl w:ilvl="0">
+      <w:start w:val="1"/>
+      <w:numFmt w:val="decimal"/>
+      <w:lvlText w:val="%1."/>
+      <w:lvlJc w:val="left"/>
+      <w:pPr>
+        <w:tabs>
+          <w:tab w:val="num" w:pos="643"/>
+        </w:tabs>
+        <w:ind w:left="643" w:hanging="360"/>
+      </w:pPr>
+    </w:lvl>
+  </w:abstractNum>
+  <w:abstractNum w:abstractNumId="4" w15:restartNumberingAfterBreak="0">
+    <w:nsid w:val="FFFFFF80"/>
+    <w:multiLevelType w:val="singleLevel"/>
+    <w:tmpl w:val="034A7C7C"/>
+    <w:lvl w:ilvl="0">
+      <w:start w:val="1"/>
+      <w:numFmt w:val="bullet"/>
+      <w:lvlText w:val=""/>
+      <w:lvlJc w:val="left"/>
+      <w:pPr>
+        <w:tabs>
+          <w:tab w:val="num" w:pos="1492"/>
+        </w:tabs>
+        <w:ind w:left="1492" w:hanging="360"/>
+      </w:pPr>
+      <w:rPr>
+        <w:rFonts w:ascii="Symbol" w:hAnsi="Symbol" w:cs="Symbol" w:hint="default"/>
+      </w:rPr>
+    </w:lvl>
+  </w:abstractNum>
+  <w:abstractNum w:abstractNumId="5" w15:restartNumberingAfterBreak="0">
+    <w:nsid w:val="FFFFFF81"/>
+    <w:multiLevelType w:val="singleLevel"/>
+    <w:tmpl w:val="A412B48C"/>
+    <w:lvl w:ilvl="0">
+      <w:start w:val="1"/>
+      <w:numFmt w:val="bullet"/>
+      <w:lvlText w:val=""/>
+      <w:lvlJc w:val="left"/>
+      <w:pPr>
+        <w:tabs>
+          <w:tab w:val="num" w:pos="1209"/>
+        </w:tabs>
+        <w:ind w:left="1209" w:hanging="360"/>
+      </w:pPr>
+      <w:rPr>
+        <w:rFonts w:ascii="Symbol" w:hAnsi="Symbol" w:hint="default"/>
+      </w:rPr>
+    </w:lvl>
+  </w:abstractNum>
+  <w:abstractNum w:abstractNumId="6" w15:restartNumberingAfterBreak="0">
+    <w:nsid w:val="FFFFFF82"/>
+    <w:multiLevelType w:val="singleLevel"/>
+    <w:tmpl w:val="66680BDE"/>
+    <w:lvl w:ilvl="0">
+      <w:start w:val="1"/>
+      <w:numFmt w:val="bullet"/>
+      <w:lvlText w:val=""/>
+      <w:lvlJc w:val="left"/>
+      <w:pPr>
+        <w:tabs>
+          <w:tab w:val="num" w:pos="926"/>
+        </w:tabs>
+        <w:ind w:left="926" w:hanging="360"/>
+      </w:pPr>
+      <w:rPr>
+        <w:rFonts w:ascii="Symbol" w:hAnsi="Symbol" w:hint="default"/>
+      </w:rPr>
+    </w:lvl>
+  </w:abstractNum>
+  <w:abstractNum w:abstractNumId="7" w15:restartNumberingAfterBreak="0">
+    <w:nsid w:val="FFFFFF83"/>
+    <w:multiLevelType w:val="singleLevel"/>
+    <w:tmpl w:val="2FD21302"/>
+    <w:lvl w:ilvl="0">
+      <w:start w:val="1"/>
+      <w:numFmt w:val="bullet"/>
+      <w:lvlText w:val=""/>
+      <w:lvlJc w:val="left"/>
+      <w:pPr>
+        <w:tabs>
+          <w:tab w:val="num" w:pos="643"/>
+        </w:tabs>
+        <w:ind w:left="643" w:hanging="360"/>
+      </w:pPr>
+      <w:rPr>
+        <w:rFonts w:ascii="Symbol" w:hAnsi="Symbol" w:hint="default"/>
+      </w:rPr>
+    </w:lvl>
+  </w:abstractNum>
+  <w:abstractNum w:abstractNumId="8" w15:restartNumberingAfterBreak="0">
+    <w:nsid w:val="FFFFFF88"/>
+    <w:multiLevelType w:val="singleLevel"/>
+    <w:tmpl w:val="F5AE942E"/>
+    <w:lvl w:ilvl="0">
+      <w:start w:val="1"/>
+      <w:numFmt w:val="decimal"/>
+      <w:lvlText w:val="%1."/>
+      <w:lvlJc w:val="left"/>
+      <w:pPr>
+        <w:tabs>
+          <w:tab w:val="num" w:pos="360"/>
+        </w:tabs>
+        <w:ind w:left="360" w:hanging="360"/>
+      </w:pPr>
+    </w:lvl>
+  </w:abstractNum>
+  <w:abstractNum w:abstractNumId="9" w15:restartNumberingAfterBreak="0">
+    <w:nsid w:val="FFFFFF89"/>
+    <w:multiLevelType w:val="singleLevel"/>
+    <w:tmpl w:val="09B4C3AA"/>
+    <w:lvl w:ilvl="0">
+      <w:start w:val="1"/>
+      <w:numFmt w:val="bullet"/>
+      <w:lvlText w:val=""/>
+      <w:lvlJc w:val="left"/>
+      <w:pPr>
+        <w:tabs>
+          <w:tab w:val="num" w:pos="360"/>
+        </w:tabs>
+        <w:ind w:left="360" w:hanging="360"/>
+      </w:pPr>
+      <w:rPr>
+        <w:rFonts w:ascii="Symbol" w:hAnsi="Symbol" w:hint="default"/>
+      </w:rPr>
+    </w:lvl>
+  </w:abstractNum>
+  <w:abstractNum w:abstractNumId="10" w15:restartNumberingAfterBreak="0">
+    <w:nsid w:val="0BC657B3"/>
     <w:multiLevelType w:val="multilevel"/>
-    <w:tmpl w:val="956A8EF8"/>
+    <w:tmpl w:val="040C001D"/>
+    <w:numStyleLink w:val="Defaultul"/>
+  </w:abstractNum>
+  <w:abstractNum w:abstractNumId="11" w15:restartNumberingAfterBreak="0">
+    <w:nsid w:val="15370A07"/>
+    <w:multiLevelType w:val="multilevel"/>
+    <w:tmpl w:val="040C001D"/>
+    <w:lvl w:ilvl="0">
+      <w:start w:val="1"/>
+      <w:numFmt w:val="decimal"/>
+      <w:lvlText w:val="%1)"/>
+      <w:lvlJc w:val="left"/>
+      <w:pPr>
+        <w:ind w:left="360" w:hanging="360"/>
+      </w:pPr>
+    </w:lvl>
+    <w:lvl w:ilvl="1">
+      <w:start w:val="1"/>
+      <w:numFmt w:val="lowerLetter"/>
+      <w:lvlText w:val="%2)"/>
+      <w:lvlJc w:val="left"/>
+      <w:pPr>
+        <w:ind w:left="720" w:hanging="360"/>
+      </w:pPr>
+    </w:lvl>
+    <w:lvl w:ilvl="2">
+      <w:start w:val="1"/>
+      <w:numFmt w:val="lowerRoman"/>
+      <w:lvlText w:val="%3)"/>
+      <w:lvlJc w:val="left"/>
+      <w:pPr>
+        <w:ind w:left="1080" w:hanging="360"/>
+      </w:pPr>
+    </w:lvl>
+    <w:lvl w:ilvl="3">
+      <w:start w:val="1"/>
+      <w:numFmt w:val="decimal"/>
+      <w:lvlText w:val="(%4)"/>
+      <w:lvlJc w:val="left"/>
+      <w:pPr>
+        <w:ind w:left="1440" w:hanging="360"/>
+      </w:pPr>
+    </w:lvl>
+    <w:lvl w:ilvl="4">
+      <w:start w:val="1"/>
+      <w:numFmt w:val="lowerLetter"/>
+      <w:lvlText w:val="(%5)"/>
+      <w:lvlJc w:val="left"/>
+      <w:pPr>
+        <w:ind w:left="1800" w:hanging="360"/>
+      </w:pPr>
+    </w:lvl>
+    <w:lvl w:ilvl="5">
+      <w:start w:val="1"/>
+      <w:numFmt w:val="lowerRoman"/>
+      <w:lvlText w:val="(%6)"/>
+      <w:lvlJc w:val="left"/>
+      <w:pPr>
+        <w:ind w:left="2160" w:hanging="360"/>
+      </w:pPr>
+    </w:lvl>
+    <w:lvl w:ilvl="6">
+      <w:start w:val="1"/>
+      <w:numFmt w:val="decimal"/>
+      <w:lvlText w:val="%7."/>
+      <w:lvlJc w:val="left"/>
+      <w:pPr>
+        <w:ind w:left="2520" w:hanging="360"/>
+      </w:pPr>
+    </w:lvl>
+    <w:lvl w:ilvl="7">
+      <w:start w:val="1"/>
+      <w:numFmt w:val="lowerLetter"/>
+      <w:lvlText w:val="%8."/>
+      <w:lvlJc w:val="left"/>
+      <w:pPr>
+        <w:ind w:left="2880" w:hanging="360"/>
+      </w:pPr>
+    </w:lvl>
+    <w:lvl w:ilvl="8">
+      <w:start w:val="1"/>
+      <w:numFmt w:val="lowerRoman"/>
+      <w:lvlText w:val="%9."/>
+      <w:lvlJc w:val="left"/>
+      <w:pPr>
+        <w:ind w:left="3240" w:hanging="360"/>
+      </w:pPr>
+    </w:lvl>
+  </w:abstractNum>
+  <w:abstractNum w:abstractNumId="12" w15:restartNumberingAfterBreak="0">
+    <w:nsid w:val="170CD2DE"/>
+    <w:multiLevelType w:val="multilevel"/>
+    <w:tmpl w:val="A94065D6"/>
     <w:lvl w:ilvl="0">
       <w:numFmt w:val="bullet"/>
       <w:lvlText w:val=" "/>
@@ -2634,10 +3043,906 @@
       </w:pPr>
     </w:lvl>
   </w:abstractNum>
-  <w:abstractNum w:abstractNumId="1" w15:restartNumberingAfterBreak="0">
-    <w:nsid w:val="3F335813"/>
+  <w:abstractNum w:abstractNumId="13" w15:restartNumberingAfterBreak="0">
+    <w:nsid w:val="1A8E7783"/>
     <w:multiLevelType w:val="multilevel"/>
-    <w:tmpl w:val="0409001F"/>
+    <w:tmpl w:val="745A1C10"/>
+    <w:lvl w:ilvl="0">
+      <w:start w:val="1"/>
+      <w:numFmt w:val="decimal"/>
+      <w:lvlText w:val="%1."/>
+      <w:lvlJc w:val="left"/>
+      <w:pPr>
+        <w:ind w:left="360" w:hanging="360"/>
+      </w:pPr>
+    </w:lvl>
+    <w:lvl w:ilvl="1">
+      <w:start w:val="1"/>
+      <w:numFmt w:val="decimal"/>
+      <w:lvlText w:val="%1.%2."/>
+      <w:lvlJc w:val="left"/>
+      <w:pPr>
+        <w:ind w:left="792" w:hanging="432"/>
+      </w:pPr>
+    </w:lvl>
+    <w:lvl w:ilvl="2">
+      <w:start w:val="1"/>
+      <w:numFmt w:val="decimal"/>
+      <w:lvlText w:val="%1.%2.%3."/>
+      <w:lvlJc w:val="left"/>
+      <w:pPr>
+        <w:ind w:left="1224" w:hanging="504"/>
+      </w:pPr>
+    </w:lvl>
+    <w:lvl w:ilvl="3">
+      <w:start w:val="1"/>
+      <w:numFmt w:val="decimal"/>
+      <w:lvlText w:val="%1.%2.%3.%4."/>
+      <w:lvlJc w:val="left"/>
+      <w:pPr>
+        <w:ind w:left="1728" w:hanging="648"/>
+      </w:pPr>
+    </w:lvl>
+    <w:lvl w:ilvl="4">
+      <w:start w:val="1"/>
+      <w:numFmt w:val="decimal"/>
+      <w:lvlText w:val="%1.%2.%3.%4.%5."/>
+      <w:lvlJc w:val="left"/>
+      <w:pPr>
+        <w:ind w:left="2232" w:hanging="792"/>
+      </w:pPr>
+    </w:lvl>
+    <w:lvl w:ilvl="5">
+      <w:start w:val="1"/>
+      <w:numFmt w:val="decimal"/>
+      <w:lvlText w:val="%1.%2.%3.%4.%5.%6."/>
+      <w:lvlJc w:val="left"/>
+      <w:pPr>
+        <w:ind w:left="2736" w:hanging="936"/>
+      </w:pPr>
+    </w:lvl>
+    <w:lvl w:ilvl="6">
+      <w:start w:val="1"/>
+      <w:numFmt w:val="decimal"/>
+      <w:lvlText w:val="%1.%2.%3.%4.%5.%6.%7."/>
+      <w:lvlJc w:val="left"/>
+      <w:pPr>
+        <w:ind w:left="3240" w:hanging="1080"/>
+      </w:pPr>
+    </w:lvl>
+    <w:lvl w:ilvl="7">
+      <w:start w:val="1"/>
+      <w:numFmt w:val="decimal"/>
+      <w:lvlText w:val="%1.%2.%3.%4.%5.%6.%7.%8."/>
+      <w:lvlJc w:val="left"/>
+      <w:pPr>
+        <w:ind w:left="3744" w:hanging="1224"/>
+      </w:pPr>
+    </w:lvl>
+    <w:lvl w:ilvl="8">
+      <w:start w:val="1"/>
+      <w:numFmt w:val="decimal"/>
+      <w:lvlText w:val="%1.%2.%3.%4.%5.%6.%7.%8.%9."/>
+      <w:lvlJc w:val="left"/>
+      <w:pPr>
+        <w:ind w:left="4320" w:hanging="1440"/>
+      </w:pPr>
+    </w:lvl>
+  </w:abstractNum>
+  <w:abstractNum w:abstractNumId="14" w15:restartNumberingAfterBreak="0">
+    <w:nsid w:val="249510A6"/>
+    <w:multiLevelType w:val="multilevel"/>
+    <w:tmpl w:val="439AF720"/>
+    <w:lvl w:ilvl="0">
+      <w:start w:val="1"/>
+      <w:numFmt w:val="decimal"/>
+      <w:lvlText w:val="%1."/>
+      <w:lvlJc w:val="left"/>
+      <w:pPr>
+        <w:ind w:left="360" w:hanging="360"/>
+      </w:pPr>
+    </w:lvl>
+    <w:lvl w:ilvl="1">
+      <w:start w:val="1"/>
+      <w:numFmt w:val="decimal"/>
+      <w:lvlText w:val="%1.%2."/>
+      <w:lvlJc w:val="left"/>
+      <w:pPr>
+        <w:ind w:left="792" w:hanging="432"/>
+      </w:pPr>
+    </w:lvl>
+    <w:lvl w:ilvl="2">
+      <w:start w:val="1"/>
+      <w:numFmt w:val="decimal"/>
+      <w:lvlText w:val="%1.%2.%3."/>
+      <w:lvlJc w:val="left"/>
+      <w:pPr>
+        <w:ind w:left="1224" w:hanging="504"/>
+      </w:pPr>
+    </w:lvl>
+    <w:lvl w:ilvl="3">
+      <w:start w:val="1"/>
+      <w:numFmt w:val="decimal"/>
+      <w:lvlText w:val="%1.%2.%3.%4."/>
+      <w:lvlJc w:val="left"/>
+      <w:pPr>
+        <w:ind w:left="1728" w:hanging="648"/>
+      </w:pPr>
+    </w:lvl>
+    <w:lvl w:ilvl="4">
+      <w:start w:val="1"/>
+      <w:numFmt w:val="decimal"/>
+      <w:lvlText w:val="%1.%2.%3.%4.%5."/>
+      <w:lvlJc w:val="left"/>
+      <w:pPr>
+        <w:ind w:left="2232" w:hanging="792"/>
+      </w:pPr>
+    </w:lvl>
+    <w:lvl w:ilvl="5">
+      <w:start w:val="1"/>
+      <w:numFmt w:val="decimal"/>
+      <w:lvlText w:val="%1.%2.%3.%4.%5.%6."/>
+      <w:lvlJc w:val="left"/>
+      <w:pPr>
+        <w:ind w:left="2736" w:hanging="936"/>
+      </w:pPr>
+    </w:lvl>
+    <w:lvl w:ilvl="6">
+      <w:start w:val="1"/>
+      <w:numFmt w:val="decimal"/>
+      <w:lvlText w:val="%1.%2.%3.%4.%5.%6.%7."/>
+      <w:lvlJc w:val="left"/>
+      <w:pPr>
+        <w:ind w:left="3240" w:hanging="1080"/>
+      </w:pPr>
+    </w:lvl>
+    <w:lvl w:ilvl="7">
+      <w:start w:val="1"/>
+      <w:numFmt w:val="decimal"/>
+      <w:lvlText w:val="%1.%2.%3.%4.%5.%6.%7.%8."/>
+      <w:lvlJc w:val="left"/>
+      <w:pPr>
+        <w:ind w:left="3744" w:hanging="1224"/>
+      </w:pPr>
+    </w:lvl>
+    <w:lvl w:ilvl="8">
+      <w:start w:val="1"/>
+      <w:numFmt w:val="decimal"/>
+      <w:lvlText w:val="%1.%2.%3.%4.%5.%6.%7.%8.%9."/>
+      <w:lvlJc w:val="left"/>
+      <w:pPr>
+        <w:ind w:left="4320" w:hanging="1440"/>
+      </w:pPr>
+    </w:lvl>
+  </w:abstractNum>
+  <w:abstractNum w:abstractNumId="15" w15:restartNumberingAfterBreak="0">
+    <w:nsid w:val="25B42E34"/>
+    <w:multiLevelType w:val="multilevel"/>
+    <w:tmpl w:val="040C001D"/>
+    <w:styleLink w:val="Defaultul"/>
+    <w:lvl w:ilvl="0">
+      <w:start w:val="1"/>
+      <w:numFmt w:val="bullet"/>
+      <w:lvlText w:val="•"/>
+      <w:lvlJc w:val="left"/>
+      <w:pPr>
+        <w:ind w:left="360" w:hanging="360"/>
+      </w:pPr>
+      <w:rPr>
+        <w:rFonts w:ascii="Times New Roman" w:hAnsi="Times New Roman" w:cs="Times New Roman" w:hint="default"/>
+        <w:color w:val="943634" w:themeColor="accent2" w:themeShade="BF"/>
+        <w:sz w:val="40"/>
+      </w:rPr>
+    </w:lvl>
+    <w:lvl w:ilvl="1">
+      <w:start w:val="1"/>
+      <w:numFmt w:val="bullet"/>
+      <w:lvlText w:val=""/>
+      <w:lvlJc w:val="left"/>
+      <w:pPr>
+        <w:ind w:left="720" w:hanging="360"/>
+      </w:pPr>
+      <w:rPr>
+        <w:rFonts w:ascii="Symbol" w:hAnsi="Symbol" w:cs="Times New Roman" w:hint="default"/>
+        <w:color w:val="FF0000"/>
+        <w:sz w:val="24"/>
+      </w:rPr>
+    </w:lvl>
+    <w:lvl w:ilvl="2">
+      <w:start w:val="1"/>
+      <w:numFmt w:val="bullet"/>
+      <w:lvlText w:val=""/>
+      <w:lvlJc w:val="left"/>
+      <w:pPr>
+        <w:ind w:left="1080" w:hanging="360"/>
+      </w:pPr>
+      <w:rPr>
+        <w:rFonts w:ascii="Symbol" w:hAnsi="Symbol" w:cs="Times New Roman" w:hint="default"/>
+        <w:color w:val="92CDDC" w:themeColor="accent5" w:themeTint="99"/>
+        <w:sz w:val="24"/>
+      </w:rPr>
+    </w:lvl>
+    <w:lvl w:ilvl="3">
+      <w:start w:val="1"/>
+      <w:numFmt w:val="bullet"/>
+      <w:lvlText w:val="à"/>
+      <w:lvlJc w:val="left"/>
+      <w:pPr>
+        <w:ind w:left="1440" w:hanging="360"/>
+      </w:pPr>
+      <w:rPr>
+        <w:rFonts w:ascii="Wingdings" w:hAnsi="Wingdings" w:cs="Times New Roman" w:hint="default"/>
+        <w:color w:val="000000" w:themeColor="text1"/>
+      </w:rPr>
+    </w:lvl>
+    <w:lvl w:ilvl="4">
+      <w:start w:val="1"/>
+      <w:numFmt w:val="lowerLetter"/>
+      <w:lvlText w:val="(%5)"/>
+      <w:lvlJc w:val="left"/>
+      <w:pPr>
+        <w:ind w:left="1800" w:hanging="360"/>
+      </w:pPr>
+    </w:lvl>
+    <w:lvl w:ilvl="5">
+      <w:start w:val="1"/>
+      <w:numFmt w:val="lowerRoman"/>
+      <w:lvlText w:val="(%6)"/>
+      <w:lvlJc w:val="left"/>
+      <w:pPr>
+        <w:ind w:left="2160" w:hanging="360"/>
+      </w:pPr>
+    </w:lvl>
+    <w:lvl w:ilvl="6">
+      <w:start w:val="1"/>
+      <w:numFmt w:val="decimal"/>
+      <w:lvlText w:val="%7."/>
+      <w:lvlJc w:val="left"/>
+      <w:pPr>
+        <w:ind w:left="2520" w:hanging="360"/>
+      </w:pPr>
+    </w:lvl>
+    <w:lvl w:ilvl="7">
+      <w:start w:val="1"/>
+      <w:numFmt w:val="lowerLetter"/>
+      <w:lvlText w:val="%8."/>
+      <w:lvlJc w:val="left"/>
+      <w:pPr>
+        <w:ind w:left="2880" w:hanging="360"/>
+      </w:pPr>
+    </w:lvl>
+    <w:lvl w:ilvl="8">
+      <w:start w:val="1"/>
+      <w:numFmt w:val="lowerRoman"/>
+      <w:lvlText w:val="%9."/>
+      <w:lvlJc w:val="left"/>
+      <w:pPr>
+        <w:ind w:left="3240" w:hanging="360"/>
+      </w:pPr>
+    </w:lvl>
+  </w:abstractNum>
+  <w:abstractNum w:abstractNumId="16" w15:restartNumberingAfterBreak="0">
+    <w:nsid w:val="289B7C2A"/>
+    <w:multiLevelType w:val="multilevel"/>
+    <w:tmpl w:val="4B88F872"/>
+    <w:numStyleLink w:val="Defaultol"/>
+  </w:abstractNum>
+  <w:abstractNum w:abstractNumId="17" w15:restartNumberingAfterBreak="0">
+    <w:nsid w:val="324A70B7"/>
+    <w:multiLevelType w:val="multilevel"/>
+    <w:tmpl w:val="4B88F872"/>
+    <w:styleLink w:val="Defaultol"/>
+    <w:lvl w:ilvl="0">
+      <w:start w:val="1"/>
+      <w:numFmt w:val="decimal"/>
+      <w:lvlText w:val="%1."/>
+      <w:lvlJc w:val="left"/>
+      <w:pPr>
+        <w:ind w:left="360" w:hanging="360"/>
+      </w:pPr>
+    </w:lvl>
+    <w:lvl w:ilvl="1">
+      <w:start w:val="1"/>
+      <w:numFmt w:val="decimal"/>
+      <w:lvlText w:val="%1.%2."/>
+      <w:lvlJc w:val="left"/>
+      <w:pPr>
+        <w:ind w:left="792" w:hanging="432"/>
+      </w:pPr>
+    </w:lvl>
+    <w:lvl w:ilvl="2">
+      <w:start w:val="1"/>
+      <w:numFmt w:val="decimal"/>
+      <w:lvlText w:val="%1.%2.%3."/>
+      <w:lvlJc w:val="left"/>
+      <w:pPr>
+        <w:ind w:left="1224" w:hanging="504"/>
+      </w:pPr>
+    </w:lvl>
+    <w:lvl w:ilvl="3">
+      <w:start w:val="1"/>
+      <w:numFmt w:val="decimal"/>
+      <w:lvlText w:val="%1.%2.%3.%4."/>
+      <w:lvlJc w:val="left"/>
+      <w:pPr>
+        <w:ind w:left="1728" w:hanging="648"/>
+      </w:pPr>
+    </w:lvl>
+    <w:lvl w:ilvl="4">
+      <w:start w:val="1"/>
+      <w:numFmt w:val="decimal"/>
+      <w:lvlText w:val="%1.%2.%3.%4.%5."/>
+      <w:lvlJc w:val="left"/>
+      <w:pPr>
+        <w:ind w:left="2232" w:hanging="792"/>
+      </w:pPr>
+    </w:lvl>
+    <w:lvl w:ilvl="5">
+      <w:start w:val="1"/>
+      <w:numFmt w:val="decimal"/>
+      <w:lvlText w:val="%1.%2.%3.%4.%5.%6."/>
+      <w:lvlJc w:val="left"/>
+      <w:pPr>
+        <w:ind w:left="2736" w:hanging="936"/>
+      </w:pPr>
+    </w:lvl>
+    <w:lvl w:ilvl="6">
+      <w:start w:val="1"/>
+      <w:numFmt w:val="decimal"/>
+      <w:lvlText w:val="%1.%2.%3.%4.%5.%6.%7."/>
+      <w:lvlJc w:val="left"/>
+      <w:pPr>
+        <w:ind w:left="3240" w:hanging="1080"/>
+      </w:pPr>
+    </w:lvl>
+    <w:lvl w:ilvl="7">
+      <w:start w:val="1"/>
+      <w:numFmt w:val="decimal"/>
+      <w:lvlText w:val="%1.%2.%3.%4.%5.%6.%7.%8."/>
+      <w:lvlJc w:val="left"/>
+      <w:pPr>
+        <w:ind w:left="3744" w:hanging="1224"/>
+      </w:pPr>
+    </w:lvl>
+    <w:lvl w:ilvl="8">
+      <w:start w:val="1"/>
+      <w:numFmt w:val="decimal"/>
+      <w:lvlText w:val="%1.%2.%3.%4.%5.%6.%7.%8.%9."/>
+      <w:lvlJc w:val="left"/>
+      <w:pPr>
+        <w:ind w:left="4320" w:hanging="1440"/>
+      </w:pPr>
+    </w:lvl>
+  </w:abstractNum>
+  <w:abstractNum w:abstractNumId="18" w15:restartNumberingAfterBreak="0">
+    <w:nsid w:val="3A441560"/>
+    <w:multiLevelType w:val="multilevel"/>
+    <w:tmpl w:val="B1F2FF90"/>
+    <w:lvl w:ilvl="0">
+      <w:start w:val="1"/>
+      <w:numFmt w:val="decimal"/>
+      <w:lvlText w:val="%1."/>
+      <w:lvlJc w:val="left"/>
+      <w:pPr>
+        <w:ind w:left="360" w:hanging="360"/>
+      </w:pPr>
+    </w:lvl>
+    <w:lvl w:ilvl="1">
+      <w:start w:val="1"/>
+      <w:numFmt w:val="decimal"/>
+      <w:lvlText w:val="%1.%2."/>
+      <w:lvlJc w:val="left"/>
+      <w:pPr>
+        <w:ind w:left="792" w:hanging="432"/>
+      </w:pPr>
+    </w:lvl>
+    <w:lvl w:ilvl="2">
+      <w:start w:val="1"/>
+      <w:numFmt w:val="decimal"/>
+      <w:lvlText w:val="%1.%2.%3."/>
+      <w:lvlJc w:val="left"/>
+      <w:pPr>
+        <w:ind w:left="1224" w:hanging="504"/>
+      </w:pPr>
+    </w:lvl>
+    <w:lvl w:ilvl="3">
+      <w:start w:val="1"/>
+      <w:numFmt w:val="decimal"/>
+      <w:lvlText w:val="%1.%2.%3.%4."/>
+      <w:lvlJc w:val="left"/>
+      <w:pPr>
+        <w:ind w:left="1728" w:hanging="648"/>
+      </w:pPr>
+    </w:lvl>
+    <w:lvl w:ilvl="4">
+      <w:start w:val="1"/>
+      <w:numFmt w:val="decimal"/>
+      <w:lvlText w:val="%1.%2.%3.%4.%5."/>
+      <w:lvlJc w:val="left"/>
+      <w:pPr>
+        <w:ind w:left="2232" w:hanging="792"/>
+      </w:pPr>
+    </w:lvl>
+    <w:lvl w:ilvl="5">
+      <w:start w:val="1"/>
+      <w:numFmt w:val="decimal"/>
+      <w:lvlText w:val="%1.%2.%3.%4.%5.%6."/>
+      <w:lvlJc w:val="left"/>
+      <w:pPr>
+        <w:ind w:left="2736" w:hanging="936"/>
+      </w:pPr>
+    </w:lvl>
+    <w:lvl w:ilvl="6">
+      <w:start w:val="1"/>
+      <w:numFmt w:val="decimal"/>
+      <w:lvlText w:val="%1.%2.%3.%4.%5.%6.%7."/>
+      <w:lvlJc w:val="left"/>
+      <w:pPr>
+        <w:ind w:left="3240" w:hanging="1080"/>
+      </w:pPr>
+    </w:lvl>
+    <w:lvl w:ilvl="7">
+      <w:start w:val="1"/>
+      <w:numFmt w:val="decimal"/>
+      <w:lvlText w:val="%1.%2.%3.%4.%5.%6.%7.%8."/>
+      <w:lvlJc w:val="left"/>
+      <w:pPr>
+        <w:ind w:left="3744" w:hanging="1224"/>
+      </w:pPr>
+    </w:lvl>
+    <w:lvl w:ilvl="8">
+      <w:start w:val="1"/>
+      <w:numFmt w:val="decimal"/>
+      <w:lvlText w:val="%1.%2.%3.%4.%5.%6.%7.%8.%9."/>
+      <w:lvlJc w:val="left"/>
+      <w:pPr>
+        <w:ind w:left="4320" w:hanging="1440"/>
+      </w:pPr>
+    </w:lvl>
+  </w:abstractNum>
+  <w:abstractNum w:abstractNumId="19" w15:restartNumberingAfterBreak="0">
+    <w:nsid w:val="3DCC70B2"/>
+    <w:multiLevelType w:val="multilevel"/>
+    <w:tmpl w:val="163C7B76"/>
+    <w:lvl w:ilvl="0">
+      <w:start w:val="1"/>
+      <w:numFmt w:val="decimal"/>
+      <w:lvlText w:val="%1."/>
+      <w:lvlJc w:val="left"/>
+      <w:pPr>
+        <w:ind w:left="360" w:hanging="360"/>
+      </w:pPr>
+    </w:lvl>
+    <w:lvl w:ilvl="1">
+      <w:start w:val="1"/>
+      <w:numFmt w:val="decimal"/>
+      <w:lvlText w:val="%1.%2."/>
+      <w:lvlJc w:val="left"/>
+      <w:pPr>
+        <w:ind w:left="792" w:hanging="432"/>
+      </w:pPr>
+    </w:lvl>
+    <w:lvl w:ilvl="2">
+      <w:start w:val="1"/>
+      <w:numFmt w:val="decimal"/>
+      <w:lvlText w:val="%1.%2.%3."/>
+      <w:lvlJc w:val="left"/>
+      <w:pPr>
+        <w:ind w:left="1224" w:hanging="504"/>
+      </w:pPr>
+    </w:lvl>
+    <w:lvl w:ilvl="3">
+      <w:start w:val="1"/>
+      <w:numFmt w:val="decimal"/>
+      <w:lvlText w:val="%1.%2.%3.%4."/>
+      <w:lvlJc w:val="left"/>
+      <w:pPr>
+        <w:ind w:left="1728" w:hanging="648"/>
+      </w:pPr>
+    </w:lvl>
+    <w:lvl w:ilvl="4">
+      <w:start w:val="1"/>
+      <w:numFmt w:val="decimal"/>
+      <w:lvlText w:val="%1.%2.%3.%4.%5."/>
+      <w:lvlJc w:val="left"/>
+      <w:pPr>
+        <w:ind w:left="2232" w:hanging="792"/>
+      </w:pPr>
+    </w:lvl>
+    <w:lvl w:ilvl="5">
+      <w:start w:val="1"/>
+      <w:numFmt w:val="decimal"/>
+      <w:lvlText w:val="%1.%2.%3.%4.%5.%6."/>
+      <w:lvlJc w:val="left"/>
+      <w:pPr>
+        <w:ind w:left="2736" w:hanging="936"/>
+      </w:pPr>
+    </w:lvl>
+    <w:lvl w:ilvl="6">
+      <w:start w:val="1"/>
+      <w:numFmt w:val="decimal"/>
+      <w:lvlText w:val="%1.%2.%3.%4.%5.%6.%7."/>
+      <w:lvlJc w:val="left"/>
+      <w:pPr>
+        <w:ind w:left="3240" w:hanging="1080"/>
+      </w:pPr>
+    </w:lvl>
+    <w:lvl w:ilvl="7">
+      <w:start w:val="1"/>
+      <w:numFmt w:val="decimal"/>
+      <w:lvlText w:val="%1.%2.%3.%4.%5.%6.%7.%8."/>
+      <w:lvlJc w:val="left"/>
+      <w:pPr>
+        <w:ind w:left="3744" w:hanging="1224"/>
+      </w:pPr>
+    </w:lvl>
+    <w:lvl w:ilvl="8">
+      <w:start w:val="1"/>
+      <w:numFmt w:val="decimal"/>
+      <w:lvlText w:val="%1.%2.%3.%4.%5.%6.%7.%8.%9."/>
+      <w:lvlJc w:val="left"/>
+      <w:pPr>
+        <w:ind w:left="4320" w:hanging="1440"/>
+      </w:pPr>
+    </w:lvl>
+  </w:abstractNum>
+  <w:abstractNum w:abstractNumId="20" w15:restartNumberingAfterBreak="0">
+    <w:nsid w:val="635D1FEA"/>
+    <w:multiLevelType w:val="multilevel"/>
+    <w:tmpl w:val="13A28040"/>
+    <w:lvl w:ilvl="0">
+      <w:start w:val="1"/>
+      <w:numFmt w:val="decimal"/>
+      <w:lvlText w:val="%1."/>
+      <w:lvlJc w:val="left"/>
+      <w:pPr>
+        <w:ind w:left="360" w:hanging="360"/>
+      </w:pPr>
+    </w:lvl>
+    <w:lvl w:ilvl="1">
+      <w:start w:val="1"/>
+      <w:numFmt w:val="decimal"/>
+      <w:lvlText w:val="%1.%2."/>
+      <w:lvlJc w:val="left"/>
+      <w:pPr>
+        <w:ind w:left="792" w:hanging="432"/>
+      </w:pPr>
+    </w:lvl>
+    <w:lvl w:ilvl="2">
+      <w:start w:val="1"/>
+      <w:numFmt w:val="decimal"/>
+      <w:lvlText w:val="%1.%2.%3."/>
+      <w:lvlJc w:val="left"/>
+      <w:pPr>
+        <w:ind w:left="1224" w:hanging="504"/>
+      </w:pPr>
+    </w:lvl>
+    <w:lvl w:ilvl="3">
+      <w:start w:val="1"/>
+      <w:numFmt w:val="decimal"/>
+      <w:lvlText w:val="%1.%2.%3.%4."/>
+      <w:lvlJc w:val="left"/>
+      <w:pPr>
+        <w:ind w:left="1728" w:hanging="648"/>
+      </w:pPr>
+    </w:lvl>
+    <w:lvl w:ilvl="4">
+      <w:start w:val="1"/>
+      <w:numFmt w:val="decimal"/>
+      <w:lvlText w:val="%1.%2.%3.%4.%5."/>
+      <w:lvlJc w:val="left"/>
+      <w:pPr>
+        <w:ind w:left="2232" w:hanging="792"/>
+      </w:pPr>
+    </w:lvl>
+    <w:lvl w:ilvl="5">
+      <w:start w:val="1"/>
+      <w:numFmt w:val="decimal"/>
+      <w:lvlText w:val="%1.%2.%3.%4.%5.%6."/>
+      <w:lvlJc w:val="left"/>
+      <w:pPr>
+        <w:ind w:left="2736" w:hanging="936"/>
+      </w:pPr>
+    </w:lvl>
+    <w:lvl w:ilvl="6">
+      <w:start w:val="1"/>
+      <w:numFmt w:val="decimal"/>
+      <w:lvlText w:val="%1.%2.%3.%4.%5.%6.%7."/>
+      <w:lvlJc w:val="left"/>
+      <w:pPr>
+        <w:ind w:left="3240" w:hanging="1080"/>
+      </w:pPr>
+    </w:lvl>
+    <w:lvl w:ilvl="7">
+      <w:start w:val="1"/>
+      <w:numFmt w:val="decimal"/>
+      <w:lvlText w:val="%1.%2.%3.%4.%5.%6.%7.%8."/>
+      <w:lvlJc w:val="left"/>
+      <w:pPr>
+        <w:ind w:left="3744" w:hanging="1224"/>
+      </w:pPr>
+    </w:lvl>
+    <w:lvl w:ilvl="8">
+      <w:start w:val="1"/>
+      <w:numFmt w:val="decimal"/>
+      <w:lvlText w:val="%1.%2.%3.%4.%5.%6.%7.%8.%9."/>
+      <w:lvlJc w:val="left"/>
+      <w:pPr>
+        <w:ind w:left="4320" w:hanging="1440"/>
+      </w:pPr>
+    </w:lvl>
+  </w:abstractNum>
+  <w:abstractNum w:abstractNumId="21" w15:restartNumberingAfterBreak="0">
+    <w:nsid w:val="66F16620"/>
+    <w:multiLevelType w:val="multilevel"/>
+    <w:tmpl w:val="92960A8E"/>
+    <w:lvl w:ilvl="0">
+      <w:start w:val="1"/>
+      <w:numFmt w:val="decimal"/>
+      <w:lvlText w:val="%1."/>
+      <w:lvlJc w:val="left"/>
+      <w:pPr>
+        <w:ind w:left="360" w:hanging="360"/>
+      </w:pPr>
+    </w:lvl>
+    <w:lvl w:ilvl="1">
+      <w:start w:val="1"/>
+      <w:numFmt w:val="decimal"/>
+      <w:lvlText w:val="%1.%2."/>
+      <w:lvlJc w:val="left"/>
+      <w:pPr>
+        <w:ind w:left="792" w:hanging="432"/>
+      </w:pPr>
+    </w:lvl>
+    <w:lvl w:ilvl="2">
+      <w:start w:val="1"/>
+      <w:numFmt w:val="decimal"/>
+      <w:lvlText w:val="%1.%2.%3."/>
+      <w:lvlJc w:val="left"/>
+      <w:pPr>
+        <w:ind w:left="1224" w:hanging="504"/>
+      </w:pPr>
+    </w:lvl>
+    <w:lvl w:ilvl="3">
+      <w:start w:val="1"/>
+      <w:numFmt w:val="decimal"/>
+      <w:lvlText w:val="%1.%2.%3.%4."/>
+      <w:lvlJc w:val="left"/>
+      <w:pPr>
+        <w:ind w:left="1728" w:hanging="648"/>
+      </w:pPr>
+    </w:lvl>
+    <w:lvl w:ilvl="4">
+      <w:start w:val="1"/>
+      <w:numFmt w:val="decimal"/>
+      <w:lvlText w:val="%1.%2.%3.%4.%5."/>
+      <w:lvlJc w:val="left"/>
+      <w:pPr>
+        <w:ind w:left="2232" w:hanging="792"/>
+      </w:pPr>
+    </w:lvl>
+    <w:lvl w:ilvl="5">
+      <w:start w:val="1"/>
+      <w:numFmt w:val="decimal"/>
+      <w:lvlText w:val="%1.%2.%3.%4.%5.%6."/>
+      <w:lvlJc w:val="left"/>
+      <w:pPr>
+        <w:ind w:left="2736" w:hanging="936"/>
+      </w:pPr>
+    </w:lvl>
+    <w:lvl w:ilvl="6">
+      <w:start w:val="1"/>
+      <w:numFmt w:val="decimal"/>
+      <w:lvlText w:val="%1.%2.%3.%4.%5.%6.%7."/>
+      <w:lvlJc w:val="left"/>
+      <w:pPr>
+        <w:ind w:left="3240" w:hanging="1080"/>
+      </w:pPr>
+    </w:lvl>
+    <w:lvl w:ilvl="7">
+      <w:start w:val="1"/>
+      <w:numFmt w:val="decimal"/>
+      <w:lvlText w:val="%1.%2.%3.%4.%5.%6.%7.%8."/>
+      <w:lvlJc w:val="left"/>
+      <w:pPr>
+        <w:ind w:left="3744" w:hanging="1224"/>
+      </w:pPr>
+    </w:lvl>
+    <w:lvl w:ilvl="8">
+      <w:start w:val="1"/>
+      <w:numFmt w:val="decimal"/>
+      <w:lvlText w:val="%1.%2.%3.%4.%5.%6.%7.%8.%9."/>
+      <w:lvlJc w:val="left"/>
+      <w:pPr>
+        <w:ind w:left="4320" w:hanging="1440"/>
+      </w:pPr>
+    </w:lvl>
+  </w:abstractNum>
+  <w:abstractNum w:abstractNumId="22" w15:restartNumberingAfterBreak="0">
+    <w:nsid w:val="76F44708"/>
+    <w:multiLevelType w:val="multilevel"/>
+    <w:tmpl w:val="31C4A1B8"/>
+    <w:lvl w:ilvl="0">
+      <w:start w:val="1"/>
+      <w:numFmt w:val="decimal"/>
+      <w:lvlText w:val="%1."/>
+      <w:lvlJc w:val="left"/>
+      <w:pPr>
+        <w:ind w:left="360" w:hanging="360"/>
+      </w:pPr>
+    </w:lvl>
+    <w:lvl w:ilvl="1">
+      <w:start w:val="1"/>
+      <w:numFmt w:val="decimal"/>
+      <w:lvlText w:val="%1.%2."/>
+      <w:lvlJc w:val="left"/>
+      <w:pPr>
+        <w:ind w:left="792" w:hanging="432"/>
+      </w:pPr>
+    </w:lvl>
+    <w:lvl w:ilvl="2">
+      <w:start w:val="1"/>
+      <w:numFmt w:val="decimal"/>
+      <w:lvlText w:val="%1.%2.%3."/>
+      <w:lvlJc w:val="left"/>
+      <w:pPr>
+        <w:ind w:left="1224" w:hanging="504"/>
+      </w:pPr>
+    </w:lvl>
+    <w:lvl w:ilvl="3">
+      <w:start w:val="1"/>
+      <w:numFmt w:val="decimal"/>
+      <w:lvlText w:val="%1.%2.%3.%4."/>
+      <w:lvlJc w:val="left"/>
+      <w:pPr>
+        <w:ind w:left="1728" w:hanging="648"/>
+      </w:pPr>
+    </w:lvl>
+    <w:lvl w:ilvl="4">
+      <w:start w:val="1"/>
+      <w:numFmt w:val="decimal"/>
+      <w:lvlText w:val="%1.%2.%3.%4.%5."/>
+      <w:lvlJc w:val="left"/>
+      <w:pPr>
+        <w:ind w:left="2232" w:hanging="792"/>
+      </w:pPr>
+    </w:lvl>
+    <w:lvl w:ilvl="5">
+      <w:start w:val="1"/>
+      <w:numFmt w:val="decimal"/>
+      <w:lvlText w:val="%1.%2.%3.%4.%5.%6."/>
+      <w:lvlJc w:val="left"/>
+      <w:pPr>
+        <w:ind w:left="2736" w:hanging="936"/>
+      </w:pPr>
+    </w:lvl>
+    <w:lvl w:ilvl="6">
+      <w:start w:val="1"/>
+      <w:numFmt w:val="decimal"/>
+      <w:lvlText w:val="%1.%2.%3.%4.%5.%6.%7."/>
+      <w:lvlJc w:val="left"/>
+      <w:pPr>
+        <w:ind w:left="3240" w:hanging="1080"/>
+      </w:pPr>
+    </w:lvl>
+    <w:lvl w:ilvl="7">
+      <w:start w:val="1"/>
+      <w:numFmt w:val="decimal"/>
+      <w:lvlText w:val="%1.%2.%3.%4.%5.%6.%7.%8."/>
+      <w:lvlJc w:val="left"/>
+      <w:pPr>
+        <w:ind w:left="3744" w:hanging="1224"/>
+      </w:pPr>
+    </w:lvl>
+    <w:lvl w:ilvl="8">
+      <w:start w:val="1"/>
+      <w:numFmt w:val="decimal"/>
+      <w:lvlText w:val="%1.%2.%3.%4.%5.%6.%7.%8.%9."/>
+      <w:lvlJc w:val="left"/>
+      <w:pPr>
+        <w:ind w:left="4320" w:hanging="1440"/>
+      </w:pPr>
+    </w:lvl>
+  </w:abstractNum>
+  <w:abstractNum w:abstractNumId="23" w15:restartNumberingAfterBreak="0">
+    <w:nsid w:val="78191783"/>
+    <w:multiLevelType w:val="multilevel"/>
+    <w:tmpl w:val="4B88F872"/>
+    <w:lvl w:ilvl="0">
+      <w:start w:val="1"/>
+      <w:numFmt w:val="decimal"/>
+      <w:pStyle w:val="Titre1"/>
+      <w:lvlText w:val="%1."/>
+      <w:lvlJc w:val="left"/>
+      <w:pPr>
+        <w:ind w:left="360" w:hanging="360"/>
+      </w:pPr>
+    </w:lvl>
+    <w:lvl w:ilvl="1">
+      <w:start w:val="1"/>
+      <w:numFmt w:val="decimal"/>
+      <w:pStyle w:val="Titre2"/>
+      <w:lvlText w:val="%1.%2."/>
+      <w:lvlJc w:val="left"/>
+      <w:pPr>
+        <w:ind w:left="792" w:hanging="432"/>
+      </w:pPr>
+    </w:lvl>
+    <w:lvl w:ilvl="2">
+      <w:start w:val="1"/>
+      <w:numFmt w:val="decimal"/>
+      <w:pStyle w:val="Titre3"/>
+      <w:lvlText w:val="%1.%2.%3."/>
+      <w:lvlJc w:val="left"/>
+      <w:pPr>
+        <w:ind w:left="1224" w:hanging="504"/>
+      </w:pPr>
+    </w:lvl>
+    <w:lvl w:ilvl="3">
+      <w:start w:val="1"/>
+      <w:numFmt w:val="decimal"/>
+      <w:pStyle w:val="Titre4"/>
+      <w:lvlText w:val="%1.%2.%3.%4."/>
+      <w:lvlJc w:val="left"/>
+      <w:pPr>
+        <w:ind w:left="1728" w:hanging="648"/>
+      </w:pPr>
+    </w:lvl>
+    <w:lvl w:ilvl="4">
+      <w:start w:val="1"/>
+      <w:numFmt w:val="decimal"/>
+      <w:pStyle w:val="Titre5"/>
+      <w:lvlText w:val="%1.%2.%3.%4.%5."/>
+      <w:lvlJc w:val="left"/>
+      <w:pPr>
+        <w:ind w:left="2232" w:hanging="792"/>
+      </w:pPr>
+    </w:lvl>
+    <w:lvl w:ilvl="5">
+      <w:start w:val="1"/>
+      <w:numFmt w:val="decimal"/>
+      <w:pStyle w:val="Titre6"/>
+      <w:lvlText w:val="%1.%2.%3.%4.%5.%6."/>
+      <w:lvlJc w:val="left"/>
+      <w:pPr>
+        <w:ind w:left="2736" w:hanging="936"/>
+      </w:pPr>
+    </w:lvl>
+    <w:lvl w:ilvl="6">
+      <w:start w:val="1"/>
+      <w:numFmt w:val="decimal"/>
+      <w:pStyle w:val="Titre7"/>
+      <w:lvlText w:val="%1.%2.%3.%4.%5.%6.%7."/>
+      <w:lvlJc w:val="left"/>
+      <w:pPr>
+        <w:ind w:left="3240" w:hanging="1080"/>
+      </w:pPr>
+    </w:lvl>
+    <w:lvl w:ilvl="7">
+      <w:start w:val="1"/>
+      <w:numFmt w:val="decimal"/>
+      <w:pStyle w:val="Titre8"/>
+      <w:lvlText w:val="%1.%2.%3.%4.%5.%6.%7.%8."/>
+      <w:lvlJc w:val="left"/>
+      <w:pPr>
+        <w:ind w:left="3744" w:hanging="1224"/>
+      </w:pPr>
+    </w:lvl>
+    <w:lvl w:ilvl="8">
+      <w:start w:val="1"/>
+      <w:numFmt w:val="decimal"/>
+      <w:pStyle w:val="Titre9"/>
+      <w:lvlText w:val="%1.%2.%3.%4.%5.%6.%7.%8.%9."/>
+      <w:lvlJc w:val="left"/>
+      <w:pPr>
+        <w:ind w:left="4320" w:hanging="1440"/>
+      </w:pPr>
+    </w:lvl>
+  </w:abstractNum>
+  <w:abstractNum w:abstractNumId="24" w15:restartNumberingAfterBreak="0">
+    <w:nsid w:val="7ECB79CB"/>
+    <w:multiLevelType w:val="multilevel"/>
+    <w:tmpl w:val="CDF26E9E"/>
     <w:lvl w:ilvl="0">
       <w:start w:val="1"/>
       <w:numFmt w:val="decimal"/>
@@ -3039,10 +4344,79 @@
     </w:lvl>
   </w:abstractNum>
   <w:num w:numId="1">
+    <w:abstractNumId w:val="12"/>
+  </w:num>
+  <w:num w:numId="2">
+    <w:abstractNumId w:val="4"/>
+  </w:num>
+  <w:num w:numId="3">
+    <w:abstractNumId w:val="5"/>
+  </w:num>
+  <w:num w:numId="4">
+    <w:abstractNumId w:val="6"/>
+  </w:num>
+  <w:num w:numId="5">
+    <w:abstractNumId w:val="7"/>
+  </w:num>
+  <w:num w:numId="6">
+    <w:abstractNumId w:val="9"/>
+  </w:num>
+  <w:num w:numId="7">
     <w:abstractNumId w:val="0"/>
   </w:num>
-  <w:num w:numId="2">
+  <w:num w:numId="8">
     <w:abstractNumId w:val="1"/>
+  </w:num>
+  <w:num w:numId="9">
+    <w:abstractNumId w:val="2"/>
+  </w:num>
+  <w:num w:numId="10">
+    <w:abstractNumId w:val="3"/>
+  </w:num>
+  <w:num w:numId="11">
+    <w:abstractNumId w:val="8"/>
+  </w:num>
+  <w:num w:numId="12">
+    <w:abstractNumId w:val="22"/>
+  </w:num>
+  <w:num w:numId="13">
+    <w:abstractNumId w:val="21"/>
+  </w:num>
+  <w:num w:numId="14">
+    <w:abstractNumId w:val="20"/>
+  </w:num>
+  <w:num w:numId="15">
+    <w:abstractNumId w:val="19"/>
+  </w:num>
+  <w:num w:numId="16">
+    <w:abstractNumId w:val="13"/>
+  </w:num>
+  <w:num w:numId="17">
+    <w:abstractNumId w:val="14"/>
+  </w:num>
+  <w:num w:numId="18">
+    <w:abstractNumId w:val="24"/>
+  </w:num>
+  <w:num w:numId="19">
+    <w:abstractNumId w:val="18"/>
+  </w:num>
+  <w:num w:numId="20">
+    <w:abstractNumId w:val="23"/>
+  </w:num>
+  <w:num w:numId="21">
+    <w:abstractNumId w:val="11"/>
+  </w:num>
+  <w:num w:numId="22">
+    <w:abstractNumId w:val="15"/>
+  </w:num>
+  <w:num w:numId="23">
+    <w:abstractNumId w:val="17"/>
+  </w:num>
+  <w:num w:numId="24">
+    <w:abstractNumId w:val="10"/>
+  </w:num>
+  <w:num w:numId="25">
+    <w:abstractNumId w:val="16"/>
   </w:num>
   <w:num w:numId="1000">
     <w:abstractNumId w:val="990"/>
@@ -3159,7 +4533,7 @@
 </file>
 
 <file path=word/styles.xml><?xml version="1.0" encoding="utf-8"?>
-<w:styles xmlns:mc="http://schemas.openxmlformats.org/markup-compatibility/2006" xmlns:r="http://schemas.openxmlformats.org/officeDocument/2006/relationships" xmlns:w="http://schemas.openxmlformats.org/wordprocessingml/2006/main" xmlns:w14="http://schemas.microsoft.com/office/word/2010/wordml" xmlns:w15="http://schemas.microsoft.com/office/word/2012/wordml" xmlns:w16cex="http://schemas.microsoft.com/office/word/2018/wordml/cex" xmlns:w16cid="http://schemas.microsoft.com/office/word/2016/wordml/cid" xmlns:w16="http://schemas.microsoft.com/office/word/2018/wordml" xmlns:w16se="http://schemas.microsoft.com/office/word/2015/wordml/symex" mc:Ignorable="w14 w15 w16se w16cid w16 w16cex">
+<w:styles xmlns:mc="http://schemas.openxmlformats.org/markup-compatibility/2006" xmlns:r="http://schemas.openxmlformats.org/officeDocument/2006/relationships" xmlns:w="http://schemas.openxmlformats.org/wordprocessingml/2006/main" xmlns:w14="http://schemas.microsoft.com/office/word/2010/wordml" xmlns:w15="http://schemas.microsoft.com/office/word/2012/wordml" xmlns:w16cid="http://schemas.microsoft.com/office/word/2016/wordml/cid" xmlns:w16se="http://schemas.microsoft.com/office/word/2015/wordml/symex" mc:Ignorable="w14 w15 w16se w16cid">
   <w:docDefaults>
     <w:rPrDefault>
       <w:rPr>
@@ -3516,27 +4890,25 @@
   <w:style w:type="paragraph" w:default="1" w:styleId="Normal">
     <w:name w:val="Normal"/>
     <w:qFormat/>
-    <w:rsid w:val="00A069DD"/>
-    <w:rPr>
-      <w:rFonts w:ascii="Times New Roman" w:hAnsi="Times New Roman"/>
-    </w:rPr>
-  </w:style>
-  <w:style w:type="paragraph" w:styleId="Heading1">
+  </w:style>
+  <w:style w:type="paragraph" w:styleId="Titre1">
     <w:name w:val="heading 1"/>
     <w:basedOn w:val="Normal"/>
-    <w:next w:val="BodyText"/>
+    <w:next w:val="Corpsdetexte"/>
     <w:uiPriority w:val="9"/>
     <w:qFormat/>
-    <w:rsid w:val="003C425F"/>
+    <w:rsid w:val="009137D8"/>
     <w:pPr>
       <w:keepNext/>
       <w:keepLines/>
-      <w:spacing w:before="480" w:after="0" w:line="360" w:lineRule="auto"/>
-      <w:jc w:val="center"/>
+      <w:numPr>
+        <w:numId w:val="20"/>
+      </w:numPr>
+      <w:spacing w:before="480" w:after="0"/>
       <w:outlineLvl w:val="0"/>
     </w:pPr>
     <w:rPr>
-      <w:rFonts w:eastAsiaTheme="majorEastAsia" w:cstheme="majorBidi"/>
+      <w:rFonts w:asciiTheme="majorHAnsi" w:eastAsiaTheme="majorEastAsia" w:hAnsiTheme="majorHAnsi" w:cstheme="majorBidi"/>
       <w:b/>
       <w:bCs/>
       <w:color w:val="000000" w:themeColor="text1"/>
@@ -3544,23 +4916,26 @@
       <w:szCs w:val="32"/>
     </w:rPr>
   </w:style>
-  <w:style w:type="paragraph" w:styleId="Heading2">
+  <w:style w:type="paragraph" w:styleId="Titre2">
     <w:name w:val="heading 2"/>
     <w:basedOn w:val="Normal"/>
-    <w:next w:val="BodyText"/>
+    <w:next w:val="Corpsdetexte"/>
     <w:uiPriority w:val="9"/>
     <w:unhideWhenUsed/>
     <w:qFormat/>
-    <w:rsid w:val="005E7AD3"/>
+    <w:rsid w:val="009137D8"/>
     <w:pPr>
       <w:keepNext/>
       <w:keepLines/>
-      <w:spacing w:before="200" w:after="0" w:line="360" w:lineRule="auto"/>
-      <w:jc w:val="center"/>
+      <w:numPr>
+        <w:ilvl w:val="1"/>
+        <w:numId w:val="20"/>
+      </w:numPr>
+      <w:spacing w:before="200" w:after="0"/>
       <w:outlineLvl w:val="1"/>
     </w:pPr>
     <w:rPr>
-      <w:rFonts w:eastAsiaTheme="majorEastAsia" w:cstheme="majorBidi"/>
+      <w:rFonts w:asciiTheme="majorHAnsi" w:eastAsiaTheme="majorEastAsia" w:hAnsiTheme="majorHAnsi" w:cstheme="majorBidi"/>
       <w:b/>
       <w:bCs/>
       <w:color w:val="000000" w:themeColor="text1"/>
@@ -3568,23 +4943,26 @@
       <w:szCs w:val="32"/>
     </w:rPr>
   </w:style>
-  <w:style w:type="paragraph" w:styleId="Heading3">
+  <w:style w:type="paragraph" w:styleId="Titre3">
     <w:name w:val="heading 3"/>
     <w:basedOn w:val="Normal"/>
-    <w:next w:val="BodyText"/>
+    <w:next w:val="Corpsdetexte"/>
     <w:uiPriority w:val="9"/>
     <w:unhideWhenUsed/>
     <w:qFormat/>
-    <w:rsid w:val="003C425F"/>
+    <w:rsid w:val="009137D8"/>
     <w:pPr>
       <w:keepNext/>
       <w:keepLines/>
-      <w:spacing w:before="200" w:after="0" w:line="360" w:lineRule="auto"/>
-      <w:jc w:val="center"/>
+      <w:numPr>
+        <w:ilvl w:val="2"/>
+        <w:numId w:val="20"/>
+      </w:numPr>
+      <w:spacing w:before="200" w:after="0"/>
       <w:outlineLvl w:val="2"/>
     </w:pPr>
     <w:rPr>
-      <w:rFonts w:eastAsiaTheme="majorEastAsia" w:cstheme="majorBidi"/>
+      <w:rFonts w:asciiTheme="majorHAnsi" w:eastAsiaTheme="majorEastAsia" w:hAnsiTheme="majorHAnsi" w:cstheme="majorBidi"/>
       <w:b/>
       <w:bCs/>
       <w:color w:val="000000" w:themeColor="text1"/>
@@ -3592,131 +4970,155 @@
       <w:szCs w:val="28"/>
     </w:rPr>
   </w:style>
-  <w:style w:type="paragraph" w:styleId="Heading4">
+  <w:style w:type="paragraph" w:styleId="Titre4">
     <w:name w:val="heading 4"/>
     <w:basedOn w:val="Normal"/>
-    <w:next w:val="BodyText"/>
+    <w:next w:val="Corpsdetexte"/>
     <w:uiPriority w:val="9"/>
     <w:unhideWhenUsed/>
     <w:qFormat/>
-    <w:rsid w:val="003C425F"/>
+    <w:rsid w:val="009137D8"/>
     <w:pPr>
       <w:keepNext/>
       <w:keepLines/>
-      <w:spacing w:before="200" w:after="0" w:line="360" w:lineRule="auto"/>
-      <w:jc w:val="center"/>
+      <w:numPr>
+        <w:ilvl w:val="3"/>
+        <w:numId w:val="20"/>
+      </w:numPr>
+      <w:spacing w:before="200" w:after="0"/>
       <w:outlineLvl w:val="3"/>
     </w:pPr>
     <w:rPr>
-      <w:rFonts w:eastAsiaTheme="majorEastAsia" w:cstheme="majorBidi"/>
+      <w:rFonts w:asciiTheme="majorHAnsi" w:eastAsiaTheme="majorEastAsia" w:hAnsiTheme="majorHAnsi" w:cstheme="majorBidi"/>
       <w:b/>
       <w:bCs/>
       <w:color w:val="000000" w:themeColor="text1"/>
     </w:rPr>
   </w:style>
-  <w:style w:type="paragraph" w:styleId="Heading5">
+  <w:style w:type="paragraph" w:styleId="Titre5">
     <w:name w:val="heading 5"/>
     <w:basedOn w:val="Normal"/>
-    <w:next w:val="BodyText"/>
+    <w:next w:val="Corpsdetexte"/>
     <w:uiPriority w:val="9"/>
     <w:unhideWhenUsed/>
     <w:qFormat/>
-    <w:rsid w:val="003C425F"/>
+    <w:rsid w:val="009137D8"/>
     <w:pPr>
       <w:keepNext/>
       <w:keepLines/>
-      <w:spacing w:before="200" w:after="0" w:line="360" w:lineRule="auto"/>
-      <w:jc w:val="center"/>
+      <w:numPr>
+        <w:ilvl w:val="4"/>
+        <w:numId w:val="20"/>
+      </w:numPr>
+      <w:spacing w:before="200" w:after="0"/>
       <w:outlineLvl w:val="4"/>
     </w:pPr>
     <w:rPr>
-      <w:rFonts w:eastAsiaTheme="majorEastAsia" w:cstheme="majorBidi"/>
+      <w:rFonts w:asciiTheme="majorHAnsi" w:eastAsiaTheme="majorEastAsia" w:hAnsiTheme="majorHAnsi" w:cstheme="majorBidi"/>
       <w:i/>
       <w:iCs/>
       <w:color w:val="000000" w:themeColor="text1"/>
     </w:rPr>
   </w:style>
-  <w:style w:type="paragraph" w:styleId="Heading6">
+  <w:style w:type="paragraph" w:styleId="Titre6">
     <w:name w:val="heading 6"/>
     <w:basedOn w:val="Normal"/>
-    <w:next w:val="BodyText"/>
+    <w:next w:val="Corpsdetexte"/>
     <w:uiPriority w:val="9"/>
     <w:unhideWhenUsed/>
     <w:qFormat/>
-    <w:rsid w:val="003C425F"/>
+    <w:rsid w:val="009137D8"/>
     <w:pPr>
       <w:keepNext/>
       <w:keepLines/>
-      <w:spacing w:before="200" w:after="0" w:line="360" w:lineRule="auto"/>
-      <w:jc w:val="center"/>
+      <w:numPr>
+        <w:ilvl w:val="5"/>
+        <w:numId w:val="20"/>
+      </w:numPr>
+      <w:spacing w:before="200" w:after="0"/>
       <w:outlineLvl w:val="5"/>
     </w:pPr>
     <w:rPr>
-      <w:rFonts w:eastAsiaTheme="majorEastAsia" w:cstheme="majorBidi"/>
+      <w:rFonts w:asciiTheme="majorHAnsi" w:eastAsiaTheme="majorEastAsia" w:hAnsiTheme="majorHAnsi" w:cstheme="majorBidi"/>
       <w:color w:val="000000" w:themeColor="text1"/>
     </w:rPr>
   </w:style>
-  <w:style w:type="paragraph" w:styleId="Heading7">
+  <w:style w:type="paragraph" w:styleId="Titre7">
     <w:name w:val="heading 7"/>
     <w:basedOn w:val="Normal"/>
-    <w:next w:val="BodyText"/>
+    <w:next w:val="Corpsdetexte"/>
     <w:uiPriority w:val="9"/>
     <w:unhideWhenUsed/>
     <w:qFormat/>
+    <w:rsid w:val="009137D8"/>
     <w:pPr>
       <w:keepNext/>
       <w:keepLines/>
+      <w:numPr>
+        <w:ilvl w:val="6"/>
+        <w:numId w:val="20"/>
+      </w:numPr>
       <w:spacing w:before="200" w:after="0"/>
       <w:outlineLvl w:val="6"/>
     </w:pPr>
     <w:rPr>
       <w:rFonts w:asciiTheme="majorHAnsi" w:eastAsiaTheme="majorEastAsia" w:hAnsiTheme="majorHAnsi" w:cstheme="majorBidi"/>
-      <w:color w:val="4F81BD" w:themeColor="accent1"/>
+      <w:color w:val="000000" w:themeColor="text1"/>
     </w:rPr>
   </w:style>
-  <w:style w:type="paragraph" w:styleId="Heading8">
+  <w:style w:type="paragraph" w:styleId="Titre8">
     <w:name w:val="heading 8"/>
     <w:basedOn w:val="Normal"/>
-    <w:next w:val="BodyText"/>
+    <w:next w:val="Corpsdetexte"/>
     <w:uiPriority w:val="9"/>
     <w:unhideWhenUsed/>
     <w:qFormat/>
+    <w:rsid w:val="009137D8"/>
     <w:pPr>
       <w:keepNext/>
       <w:keepLines/>
+      <w:numPr>
+        <w:ilvl w:val="7"/>
+        <w:numId w:val="20"/>
+      </w:numPr>
       <w:spacing w:before="200" w:after="0"/>
       <w:outlineLvl w:val="7"/>
     </w:pPr>
     <w:rPr>
       <w:rFonts w:asciiTheme="majorHAnsi" w:eastAsiaTheme="majorEastAsia" w:hAnsiTheme="majorHAnsi" w:cstheme="majorBidi"/>
-      <w:color w:val="4F81BD" w:themeColor="accent1"/>
+      <w:color w:val="000000" w:themeColor="text1"/>
     </w:rPr>
   </w:style>
-  <w:style w:type="paragraph" w:styleId="Heading9">
+  <w:style w:type="paragraph" w:styleId="Titre9">
     <w:name w:val="heading 9"/>
     <w:basedOn w:val="Normal"/>
-    <w:next w:val="BodyText"/>
+    <w:next w:val="Corpsdetexte"/>
     <w:uiPriority w:val="9"/>
     <w:unhideWhenUsed/>
     <w:qFormat/>
+    <w:rsid w:val="009137D8"/>
     <w:pPr>
       <w:keepNext/>
       <w:keepLines/>
+      <w:numPr>
+        <w:ilvl w:val="8"/>
+        <w:numId w:val="20"/>
+      </w:numPr>
       <w:spacing w:before="200" w:after="0"/>
       <w:outlineLvl w:val="8"/>
     </w:pPr>
     <w:rPr>
       <w:rFonts w:asciiTheme="majorHAnsi" w:eastAsiaTheme="majorEastAsia" w:hAnsiTheme="majorHAnsi" w:cstheme="majorBidi"/>
-      <w:color w:val="4F81BD" w:themeColor="accent1"/>
+      <w:color w:val="000000" w:themeColor="text1"/>
     </w:rPr>
   </w:style>
-  <w:style w:type="character" w:default="1" w:styleId="DefaultParagraphFont">
+  <w:style w:type="character" w:default="1" w:styleId="Policepardfaut">
     <w:name w:val="Default Paragraph Font"/>
     <w:uiPriority w:val="1"/>
     <w:semiHidden/>
     <w:unhideWhenUsed/>
   </w:style>
-  <w:style w:type="table" w:default="1" w:styleId="TableNormal">
+  <w:style w:type="table" w:default="1" w:styleId="TableauNormal">
     <w:name w:val="Normal Table"/>
     <w:uiPriority w:val="99"/>
     <w:semiHidden/>
@@ -3731,50 +5133,52 @@
       </w:tblCellMar>
     </w:tblPr>
   </w:style>
-  <w:style w:type="numbering" w:default="1" w:styleId="NoList">
+  <w:style w:type="numbering" w:default="1" w:styleId="Aucuneliste">
     <w:name w:val="No List"/>
     <w:uiPriority w:val="99"/>
     <w:semiHidden/>
     <w:unhideWhenUsed/>
   </w:style>
-  <w:style w:type="paragraph" w:styleId="BodyText">
+  <w:style w:type="paragraph" w:styleId="Corpsdetexte">
     <w:name w:val="Body Text"/>
     <w:basedOn w:val="Normal"/>
+    <w:link w:val="CorpsdetexteCar"/>
     <w:qFormat/>
-    <w:rsid w:val="00637577"/>
     <w:pPr>
       <w:spacing w:before="180" w:after="180"/>
     </w:pPr>
   </w:style>
   <w:style w:type="paragraph" w:customStyle="1" w:styleId="FirstParagraph">
     <w:name w:val="First Paragraph"/>
-    <w:basedOn w:val="BodyText"/>
-    <w:next w:val="BodyText"/>
+    <w:basedOn w:val="Corpsdetexte"/>
+    <w:next w:val="Corpsdetexte"/>
     <w:qFormat/>
-    <w:rsid w:val="00637577"/>
   </w:style>
   <w:style w:type="paragraph" w:customStyle="1" w:styleId="Compact">
     <w:name w:val="Compact"/>
-    <w:basedOn w:val="BodyText"/>
+    <w:basedOn w:val="Corpsdetexte"/>
     <w:qFormat/>
     <w:pPr>
       <w:spacing w:before="36" w:after="36"/>
     </w:pPr>
   </w:style>
-  <w:style w:type="paragraph" w:styleId="Title">
+  <w:style w:type="paragraph" w:styleId="Titre">
     <w:name w:val="Title"/>
     <w:basedOn w:val="Normal"/>
-    <w:next w:val="BodyText"/>
+    <w:next w:val="Corpsdetexte"/>
     <w:qFormat/>
-    <w:rsid w:val="00D55C14"/>
+    <w:rsid w:val="009137D8"/>
     <w:pPr>
       <w:keepNext/>
       <w:keepLines/>
+      <w:pBdr>
+        <w:bottom w:val="single" w:sz="4" w:space="1" w:color="auto"/>
+      </w:pBdr>
       <w:spacing w:before="480" w:after="240"/>
       <w:jc w:val="center"/>
     </w:pPr>
     <w:rPr>
-      <w:rFonts w:eastAsiaTheme="majorEastAsia" w:cstheme="majorBidi"/>
+      <w:rFonts w:asciiTheme="majorHAnsi" w:eastAsiaTheme="majorEastAsia" w:hAnsiTheme="majorHAnsi" w:cstheme="majorBidi"/>
       <w:b/>
       <w:bCs/>
       <w:color w:val="000000" w:themeColor="text1"/>
@@ -3782,12 +5186,16 @@
       <w:szCs w:val="36"/>
     </w:rPr>
   </w:style>
-  <w:style w:type="paragraph" w:styleId="Subtitle">
+  <w:style w:type="paragraph" w:styleId="Sous-titre">
     <w:name w:val="Subtitle"/>
-    <w:basedOn w:val="Title"/>
-    <w:next w:val="BodyText"/>
+    <w:basedOn w:val="Titre"/>
+    <w:next w:val="Corpsdetexte"/>
     <w:qFormat/>
+    <w:rsid w:val="009137D8"/>
     <w:pPr>
+      <w:pBdr>
+        <w:bottom w:val="none" w:sz="0" w:space="0" w:color="auto"/>
+      </w:pBdr>
       <w:spacing w:before="240"/>
     </w:pPr>
     <w:rPr>
@@ -3797,36 +5205,28 @@
   </w:style>
   <w:style w:type="paragraph" w:customStyle="1" w:styleId="Author">
     <w:name w:val="Author"/>
-    <w:next w:val="BodyText"/>
+    <w:next w:val="Corpsdetexte"/>
     <w:qFormat/>
-    <w:rsid w:val="00637577"/>
     <w:pPr>
       <w:keepNext/>
       <w:keepLines/>
       <w:jc w:val="center"/>
     </w:pPr>
-    <w:rPr>
-      <w:rFonts w:ascii="Times New Roman" w:hAnsi="Times New Roman"/>
-    </w:rPr>
   </w:style>
   <w:style w:type="paragraph" w:styleId="Date">
     <w:name w:val="Date"/>
-    <w:next w:val="BodyText"/>
+    <w:next w:val="Corpsdetexte"/>
     <w:qFormat/>
-    <w:rsid w:val="00637577"/>
     <w:pPr>
       <w:keepNext/>
       <w:keepLines/>
       <w:jc w:val="center"/>
     </w:pPr>
-    <w:rPr>
-      <w:rFonts w:ascii="Times New Roman" w:hAnsi="Times New Roman"/>
-    </w:rPr>
   </w:style>
   <w:style w:type="paragraph" w:customStyle="1" w:styleId="Abstract">
     <w:name w:val="Abstract"/>
     <w:basedOn w:val="Normal"/>
-    <w:next w:val="BodyText"/>
+    <w:next w:val="Corpsdetexte"/>
     <w:qFormat/>
     <w:pPr>
       <w:keepNext/>
@@ -3838,15 +5238,15 @@
       <w:szCs w:val="20"/>
     </w:rPr>
   </w:style>
-  <w:style w:type="paragraph" w:styleId="Bibliography">
+  <w:style w:type="paragraph" w:styleId="Bibliographie">
     <w:name w:val="Bibliography"/>
     <w:basedOn w:val="Normal"/>
     <w:qFormat/>
   </w:style>
-  <w:style w:type="paragraph" w:styleId="BlockText">
+  <w:style w:type="paragraph" w:styleId="Normalcentr">
     <w:name w:val="Block Text"/>
-    <w:basedOn w:val="BodyText"/>
-    <w:next w:val="BodyText"/>
+    <w:basedOn w:val="Corpsdetexte"/>
+    <w:next w:val="Corpsdetexte"/>
     <w:uiPriority w:val="9"/>
     <w:unhideWhenUsed/>
     <w:qFormat/>
@@ -3860,7 +5260,7 @@
       <w:szCs w:val="20"/>
     </w:rPr>
   </w:style>
-  <w:style w:type="paragraph" w:styleId="FootnoteText">
+  <w:style w:type="paragraph" w:styleId="Notedebasdepage">
     <w:name w:val="footnote text"/>
     <w:basedOn w:val="Normal"/>
     <w:uiPriority w:val="9"/>
@@ -3872,8 +5272,16 @@
     <w:semiHidden/>
     <w:unhideWhenUsed/>
     <w:qFormat/>
+    <w:rsid w:val="004F0E11"/>
+    <w:pPr>
+      <w:keepNext/>
+    </w:pPr>
     <w:tblPr>
+      <w:tblStyleRowBandSize w:val="1"/>
       <w:tblInd w:w="0" w:type="dxa"/>
+      <w:tblBorders>
+        <w:bottom w:val="single" w:sz="4" w:space="0" w:color="000000" w:themeColor="text1"/>
+      </w:tblBorders>
       <w:tblCellMar>
         <w:top w:w="0" w:type="dxa"/>
         <w:left w:w="108" w:type="dxa"/>
@@ -3881,6 +5289,40 @@
         <w:right w:w="108" w:type="dxa"/>
       </w:tblCellMar>
     </w:tblPr>
+    <w:tcPr>
+      <w:shd w:val="clear" w:color="auto" w:fill="auto"/>
+    </w:tcPr>
+    <w:tblStylePr w:type="firstRow">
+      <w:rPr>
+        <w:b/>
+      </w:rPr>
+      <w:tblPr>
+        <w:jc w:val="center"/>
+      </w:tblPr>
+      <w:trPr>
+        <w:jc w:val="center"/>
+      </w:trPr>
+      <w:tcPr>
+        <w:tcBorders>
+          <w:bottom w:val="single" w:sz="4" w:space="0" w:color="000000" w:themeColor="text1"/>
+        </w:tcBorders>
+      </w:tcPr>
+    </w:tblStylePr>
+    <w:tblStylePr w:type="firstCol">
+      <w:tblPr/>
+      <w:tcPr>
+        <w:tcBorders>
+          <w:right w:val="single" w:sz="4" w:space="0" w:color="000000" w:themeColor="text1"/>
+        </w:tcBorders>
+        <w:shd w:val="clear" w:color="auto" w:fill="auto"/>
+      </w:tcPr>
+    </w:tblStylePr>
+    <w:tblStylePr w:type="band1Horz">
+      <w:tblPr/>
+      <w:tcPr>
+        <w:shd w:val="clear" w:color="auto" w:fill="EEECE1" w:themeFill="background2"/>
+      </w:tcPr>
+    </w:tblStylePr>
   </w:style>
   <w:style w:type="paragraph" w:customStyle="1" w:styleId="DefinitionTerm">
     <w:name w:val="Definition Term"/>
@@ -3899,10 +5341,10 @@
     <w:name w:val="Definition"/>
     <w:basedOn w:val="Normal"/>
   </w:style>
-  <w:style w:type="paragraph" w:styleId="Caption">
+  <w:style w:type="paragraph" w:styleId="Lgende">
     <w:name w:val="caption"/>
     <w:basedOn w:val="Normal"/>
-    <w:link w:val="CaptionChar"/>
+    <w:link w:val="LgendeCar"/>
     <w:pPr>
       <w:spacing w:after="120"/>
     </w:pPr>
@@ -3912,487 +5354,441 @@
   </w:style>
   <w:style w:type="paragraph" w:customStyle="1" w:styleId="TableCaption">
     <w:name w:val="Table Caption"/>
-    <w:basedOn w:val="Caption"/>
+    <w:basedOn w:val="Lgende"/>
+    <w:rsid w:val="009137D8"/>
     <w:pPr>
       <w:keepNext/>
+      <w:jc w:val="center"/>
     </w:pPr>
   </w:style>
   <w:style w:type="paragraph" w:customStyle="1" w:styleId="ImageCaption">
     <w:name w:val="Image Caption"/>
-    <w:basedOn w:val="Caption"/>
+    <w:basedOn w:val="Lgende"/>
+    <w:rsid w:val="00CD4DBF"/>
+    <w:pPr>
+      <w:jc w:val="center"/>
+    </w:pPr>
   </w:style>
   <w:style w:type="paragraph" w:customStyle="1" w:styleId="Figure">
     <w:name w:val="Figure"/>
     <w:basedOn w:val="Normal"/>
+    <w:rsid w:val="009B2D46"/>
+    <w:pPr>
+      <w:keepNext/>
+      <w:keepLines/>
+      <w:spacing w:before="60"/>
+      <w:jc w:val="center"/>
+    </w:pPr>
   </w:style>
   <w:style w:type="paragraph" w:customStyle="1" w:styleId="CaptionedFigure">
     <w:name w:val="Captioned Figure"/>
     <w:basedOn w:val="Figure"/>
-    <w:pPr>
-      <w:keepNext/>
-    </w:pPr>
-  </w:style>
-  <w:style w:type="character" w:customStyle="1" w:styleId="CaptionChar">
-    <w:name w:val="Caption Char"/>
-    <w:basedOn w:val="DefaultParagraphFont"/>
-    <w:link w:val="Caption"/>
+  </w:style>
+  <w:style w:type="character" w:customStyle="1" w:styleId="LgendeCar">
+    <w:name w:val="Légende Car"/>
+    <w:basedOn w:val="Policepardfaut"/>
+    <w:link w:val="Lgende"/>
   </w:style>
   <w:style w:type="character" w:customStyle="1" w:styleId="VerbatimChar">
     <w:name w:val="Verbatim Char"/>
-    <w:basedOn w:val="CaptionChar"/>
-    <w:link w:val="SourceCode"/>
+    <w:basedOn w:val="LgendeCar"/>
+    <w:rsid w:val="009137D8"/>
     <w:rPr>
       <w:rFonts w:ascii="Consolas" w:hAnsi="Consolas"/>
+      <w:color w:val="C00000"/>
       <w:sz w:val="22"/>
+      <w:u w:val="none"/>
+      <w:bdr w:val="none" w:sz="0" w:space="0" w:color="auto"/>
+      <w:shd w:val="clear" w:color="auto" w:fill="F2F2F2" w:themeFill="background1" w:themeFillShade="F2"/>
     </w:rPr>
   </w:style>
-  <w:style w:type="character" w:styleId="FootnoteReference">
+  <w:style w:type="character" w:styleId="Appelnotedebasdep">
     <w:name w:val="footnote reference"/>
-    <w:basedOn w:val="CaptionChar"/>
+    <w:basedOn w:val="LgendeCar"/>
     <w:rPr>
       <w:vertAlign w:val="superscript"/>
     </w:rPr>
   </w:style>
-  <w:style w:type="character" w:styleId="Hyperlink">
+  <w:style w:type="character" w:styleId="Lienhypertexte">
     <w:name w:val="Hyperlink"/>
-    <w:basedOn w:val="CaptionChar"/>
+    <w:basedOn w:val="LgendeCar"/>
+    <w:rsid w:val="009137D8"/>
     <w:rPr>
-      <w:color w:val="4F81BD" w:themeColor="accent1"/>
+      <w:color w:val="C00000"/>
     </w:rPr>
   </w:style>
-  <w:style w:type="paragraph" w:styleId="TOCHeading">
+  <w:style w:type="paragraph" w:styleId="En-ttedetabledesmatires">
     <w:name w:val="TOC Heading"/>
-    <w:basedOn w:val="Heading1"/>
-    <w:next w:val="BodyText"/>
+    <w:basedOn w:val="Titre1"/>
+    <w:next w:val="Corpsdetexte"/>
     <w:uiPriority w:val="39"/>
     <w:unhideWhenUsed/>
     <w:qFormat/>
+    <w:rsid w:val="009137D8"/>
     <w:pPr>
+      <w:numPr>
+        <w:numId w:val="0"/>
+      </w:numPr>
       <w:spacing w:before="240" w:line="259" w:lineRule="auto"/>
+      <w:jc w:val="center"/>
       <w:outlineLvl w:val="9"/>
     </w:pPr>
     <w:rPr>
       <w:b w:val="0"/>
       <w:bCs w:val="0"/>
-      <w:color w:val="365F91" w:themeColor="accent1" w:themeShade="BF"/>
     </w:rPr>
+  </w:style>
+  <w:style w:type="character" w:customStyle="1" w:styleId="CorpsdetexteCar">
+    <w:name w:val="Corps de texte Car"/>
+    <w:basedOn w:val="Policepardfaut"/>
+    <w:link w:val="Corpsdetexte"/>
+    <w:rsid w:val="009137D8"/>
+  </w:style>
+  <w:style w:type="paragraph" w:styleId="Paragraphedeliste">
+    <w:name w:val="List Paragraph"/>
+    <w:basedOn w:val="Normal"/>
+    <w:rsid w:val="005E0C3D"/>
+    <w:pPr>
+      <w:ind w:left="720"/>
+      <w:contextualSpacing/>
+    </w:pPr>
+  </w:style>
+  <w:style w:type="numbering" w:customStyle="1" w:styleId="Defaultul">
+    <w:name w:val="Default ul"/>
+    <w:basedOn w:val="Aucuneliste"/>
+    <w:uiPriority w:val="99"/>
+    <w:rsid w:val="005E0C3D"/>
+    <w:pPr>
+      <w:numPr>
+        <w:numId w:val="22"/>
+      </w:numPr>
+    </w:pPr>
+  </w:style>
+  <w:style w:type="numbering" w:customStyle="1" w:styleId="Defaultol">
+    <w:name w:val="Default ol"/>
+    <w:basedOn w:val="Aucuneliste"/>
+    <w:uiPriority w:val="99"/>
+    <w:rsid w:val="005E0C3D"/>
+    <w:pPr>
+      <w:numPr>
+        <w:numId w:val="23"/>
+      </w:numPr>
+    </w:pPr>
+  </w:style>
+  <w:style w:type="paragraph" w:styleId="Pieddepage">
+    <w:name w:val="footer"/>
+    <w:basedOn w:val="Normal"/>
+    <w:link w:val="PieddepageCar"/>
+    <w:unhideWhenUsed/>
+    <w:rsid w:val="00676DF8"/>
+    <w:pPr>
+      <w:tabs>
+        <w:tab w:val="center" w:pos="4536"/>
+        <w:tab w:val="right" w:pos="9072"/>
+      </w:tabs>
+      <w:spacing w:after="0"/>
+    </w:pPr>
+  </w:style>
+  <w:style w:type="character" w:customStyle="1" w:styleId="PieddepageCar">
+    <w:name w:val="Pied de page Car"/>
+    <w:basedOn w:val="Policepardfaut"/>
+    <w:link w:val="Pieddepage"/>
+    <w:rsid w:val="00676DF8"/>
+  </w:style>
+  <w:style w:type="character" w:styleId="Numrodepage">
+    <w:name w:val="page number"/>
+    <w:basedOn w:val="Policepardfaut"/>
+    <w:semiHidden/>
+    <w:unhideWhenUsed/>
+    <w:rsid w:val="00676DF8"/>
+  </w:style>
+  <w:style w:type="paragraph" w:styleId="En-tte">
+    <w:name w:val="header"/>
+    <w:basedOn w:val="Normal"/>
+    <w:link w:val="En-tteCar"/>
+    <w:unhideWhenUsed/>
+    <w:rsid w:val="003F65B2"/>
+    <w:pPr>
+      <w:tabs>
+        <w:tab w:val="center" w:pos="4536"/>
+        <w:tab w:val="right" w:pos="9072"/>
+      </w:tabs>
+      <w:spacing w:after="0"/>
+    </w:pPr>
+  </w:style>
+  <w:style w:type="character" w:customStyle="1" w:styleId="En-tteCar">
+    <w:name w:val="En-tête Car"/>
+    <w:basedOn w:val="Policepardfaut"/>
+    <w:link w:val="En-tte"/>
+    <w:rsid w:val="003F65B2"/>
   </w:style>
   <w:style w:type="paragraph" w:customStyle="1" w:styleId="SourceCode">
     <w:name w:val="Source Code"/>
     <w:basedOn w:val="Normal"/>
     <w:link w:val="VerbatimChar"/>
     <w:pPr>
-      <w:shd w:val="clear" w:color="auto" w:fill="F8F8F8"/>
-      <w:wordWrap w:val="0"/>
+      <w:wordWrap w:val="off"/>
+      <w:shd w:val="clear" w:fill="f8f8f8"/>
     </w:pPr>
   </w:style>
   <w:style w:type="character" w:customStyle="1" w:styleId="KeywordTok">
     <w:name w:val="KeywordTok"/>
     <w:basedOn w:val="VerbatimChar"/>
     <w:rPr>
-      <w:rFonts w:ascii="Consolas" w:hAnsi="Consolas"/>
+      <w:color w:val="204a87"/>
+      <w:shd w:val="clear" w:fill="f8f8f8"/>
       <w:b/>
-      <w:color w:val="204A87"/>
-      <w:sz w:val="22"/>
-      <w:shd w:val="clear" w:color="auto" w:fill="F8F8F8"/>
     </w:rPr>
   </w:style>
   <w:style w:type="character" w:customStyle="1" w:styleId="DataTypeTok">
     <w:name w:val="DataTypeTok"/>
     <w:basedOn w:val="VerbatimChar"/>
     <w:rPr>
-      <w:rFonts w:ascii="Consolas" w:hAnsi="Consolas"/>
-      <w:color w:val="204A87"/>
-      <w:sz w:val="22"/>
-      <w:shd w:val="clear" w:color="auto" w:fill="F8F8F8"/>
+      <w:color w:val="204a87"/>
+      <w:shd w:val="clear" w:fill="f8f8f8"/>
     </w:rPr>
   </w:style>
   <w:style w:type="character" w:customStyle="1" w:styleId="DecValTok">
     <w:name w:val="DecValTok"/>
     <w:basedOn w:val="VerbatimChar"/>
     <w:rPr>
-      <w:rFonts w:ascii="Consolas" w:hAnsi="Consolas"/>
-      <w:color w:val="0000CF"/>
-      <w:sz w:val="22"/>
-      <w:shd w:val="clear" w:color="auto" w:fill="F8F8F8"/>
+      <w:color w:val="0000cf"/>
+      <w:shd w:val="clear" w:fill="f8f8f8"/>
     </w:rPr>
   </w:style>
   <w:style w:type="character" w:customStyle="1" w:styleId="BaseNTok">
     <w:name w:val="BaseNTok"/>
     <w:basedOn w:val="VerbatimChar"/>
     <w:rPr>
-      <w:rFonts w:ascii="Consolas" w:hAnsi="Consolas"/>
-      <w:color w:val="0000CF"/>
-      <w:sz w:val="22"/>
-      <w:shd w:val="clear" w:color="auto" w:fill="F8F8F8"/>
+      <w:color w:val="0000cf"/>
+      <w:shd w:val="clear" w:fill="f8f8f8"/>
     </w:rPr>
   </w:style>
   <w:style w:type="character" w:customStyle="1" w:styleId="FloatTok">
     <w:name w:val="FloatTok"/>
     <w:basedOn w:val="VerbatimChar"/>
     <w:rPr>
-      <w:rFonts w:ascii="Consolas" w:hAnsi="Consolas"/>
-      <w:color w:val="0000CF"/>
-      <w:sz w:val="22"/>
-      <w:shd w:val="clear" w:color="auto" w:fill="F8F8F8"/>
+      <w:color w:val="0000cf"/>
+      <w:shd w:val="clear" w:fill="f8f8f8"/>
     </w:rPr>
   </w:style>
   <w:style w:type="character" w:customStyle="1" w:styleId="ConstantTok">
     <w:name w:val="ConstantTok"/>
     <w:basedOn w:val="VerbatimChar"/>
     <w:rPr>
-      <w:rFonts w:ascii="Consolas" w:hAnsi="Consolas"/>
       <w:color w:val="000000"/>
-      <w:sz w:val="22"/>
-      <w:shd w:val="clear" w:color="auto" w:fill="F8F8F8"/>
+      <w:shd w:val="clear" w:fill="f8f8f8"/>
     </w:rPr>
   </w:style>
   <w:style w:type="character" w:customStyle="1" w:styleId="CharTok">
     <w:name w:val="CharTok"/>
     <w:basedOn w:val="VerbatimChar"/>
     <w:rPr>
-      <w:rFonts w:ascii="Consolas" w:hAnsi="Consolas"/>
-      <w:color w:val="4E9A06"/>
-      <w:sz w:val="22"/>
-      <w:shd w:val="clear" w:color="auto" w:fill="F8F8F8"/>
+      <w:color w:val="4e9a06"/>
+      <w:shd w:val="clear" w:fill="f8f8f8"/>
     </w:rPr>
   </w:style>
   <w:style w:type="character" w:customStyle="1" w:styleId="SpecialCharTok">
     <w:name w:val="SpecialCharTok"/>
     <w:basedOn w:val="VerbatimChar"/>
     <w:rPr>
-      <w:rFonts w:ascii="Consolas" w:hAnsi="Consolas"/>
       <w:color w:val="000000"/>
-      <w:sz w:val="22"/>
-      <w:shd w:val="clear" w:color="auto" w:fill="F8F8F8"/>
+      <w:shd w:val="clear" w:fill="f8f8f8"/>
     </w:rPr>
   </w:style>
   <w:style w:type="character" w:customStyle="1" w:styleId="StringTok">
     <w:name w:val="StringTok"/>
     <w:basedOn w:val="VerbatimChar"/>
     <w:rPr>
-      <w:rFonts w:ascii="Consolas" w:hAnsi="Consolas"/>
-      <w:color w:val="4E9A06"/>
-      <w:sz w:val="22"/>
-      <w:shd w:val="clear" w:color="auto" w:fill="F8F8F8"/>
+      <w:color w:val="4e9a06"/>
+      <w:shd w:val="clear" w:fill="f8f8f8"/>
     </w:rPr>
   </w:style>
   <w:style w:type="character" w:customStyle="1" w:styleId="VerbatimStringTok">
     <w:name w:val="VerbatimStringTok"/>
     <w:basedOn w:val="VerbatimChar"/>
     <w:rPr>
-      <w:rFonts w:ascii="Consolas" w:hAnsi="Consolas"/>
-      <w:color w:val="4E9A06"/>
-      <w:sz w:val="22"/>
-      <w:shd w:val="clear" w:color="auto" w:fill="F8F8F8"/>
+      <w:color w:val="4e9a06"/>
+      <w:shd w:val="clear" w:fill="f8f8f8"/>
     </w:rPr>
   </w:style>
   <w:style w:type="character" w:customStyle="1" w:styleId="SpecialStringTok">
     <w:name w:val="SpecialStringTok"/>
     <w:basedOn w:val="VerbatimChar"/>
     <w:rPr>
-      <w:rFonts w:ascii="Consolas" w:hAnsi="Consolas"/>
-      <w:color w:val="4E9A06"/>
-      <w:sz w:val="22"/>
-      <w:shd w:val="clear" w:color="auto" w:fill="F8F8F8"/>
+      <w:color w:val="4e9a06"/>
+      <w:shd w:val="clear" w:fill="f8f8f8"/>
     </w:rPr>
   </w:style>
   <w:style w:type="character" w:customStyle="1" w:styleId="ImportTok">
     <w:name w:val="ImportTok"/>
     <w:basedOn w:val="VerbatimChar"/>
     <w:rPr>
-      <w:rFonts w:ascii="Consolas" w:hAnsi="Consolas"/>
-      <w:sz w:val="22"/>
-      <w:shd w:val="clear" w:color="auto" w:fill="F8F8F8"/>
+      <w:shd w:val="clear" w:fill="f8f8f8"/>
     </w:rPr>
   </w:style>
   <w:style w:type="character" w:customStyle="1" w:styleId="CommentTok">
     <w:name w:val="CommentTok"/>
     <w:basedOn w:val="VerbatimChar"/>
     <w:rPr>
-      <w:rFonts w:ascii="Consolas" w:hAnsi="Consolas"/>
+      <w:color w:val="8f5902"/>
+      <w:shd w:val="clear" w:fill="f8f8f8"/>
       <w:i/>
-      <w:color w:val="8F5902"/>
-      <w:sz w:val="22"/>
-      <w:shd w:val="clear" w:color="auto" w:fill="F8F8F8"/>
     </w:rPr>
   </w:style>
   <w:style w:type="character" w:customStyle="1" w:styleId="DocumentationTok">
     <w:name w:val="DocumentationTok"/>
     <w:basedOn w:val="VerbatimChar"/>
     <w:rPr>
-      <w:rFonts w:ascii="Consolas" w:hAnsi="Consolas"/>
+      <w:color w:val="8f5902"/>
+      <w:shd w:val="clear" w:fill="f8f8f8"/>
       <w:b/>
       <w:i/>
-      <w:color w:val="8F5902"/>
-      <w:sz w:val="22"/>
-      <w:shd w:val="clear" w:color="auto" w:fill="F8F8F8"/>
     </w:rPr>
   </w:style>
   <w:style w:type="character" w:customStyle="1" w:styleId="AnnotationTok">
     <w:name w:val="AnnotationTok"/>
     <w:basedOn w:val="VerbatimChar"/>
     <w:rPr>
-      <w:rFonts w:ascii="Consolas" w:hAnsi="Consolas"/>
+      <w:color w:val="8f5902"/>
+      <w:shd w:val="clear" w:fill="f8f8f8"/>
       <w:b/>
       <w:i/>
-      <w:color w:val="8F5902"/>
-      <w:sz w:val="22"/>
-      <w:shd w:val="clear" w:color="auto" w:fill="F8F8F8"/>
     </w:rPr>
   </w:style>
   <w:style w:type="character" w:customStyle="1" w:styleId="CommentVarTok">
     <w:name w:val="CommentVarTok"/>
     <w:basedOn w:val="VerbatimChar"/>
     <w:rPr>
-      <w:rFonts w:ascii="Consolas" w:hAnsi="Consolas"/>
+      <w:color w:val="8f5902"/>
+      <w:shd w:val="clear" w:fill="f8f8f8"/>
       <w:b/>
       <w:i/>
-      <w:color w:val="8F5902"/>
-      <w:sz w:val="22"/>
-      <w:shd w:val="clear" w:color="auto" w:fill="F8F8F8"/>
     </w:rPr>
   </w:style>
   <w:style w:type="character" w:customStyle="1" w:styleId="OtherTok">
     <w:name w:val="OtherTok"/>
     <w:basedOn w:val="VerbatimChar"/>
     <w:rPr>
-      <w:rFonts w:ascii="Consolas" w:hAnsi="Consolas"/>
-      <w:color w:val="8F5902"/>
-      <w:sz w:val="22"/>
-      <w:shd w:val="clear" w:color="auto" w:fill="F8F8F8"/>
+      <w:color w:val="8f5902"/>
+      <w:shd w:val="clear" w:fill="f8f8f8"/>
     </w:rPr>
   </w:style>
   <w:style w:type="character" w:customStyle="1" w:styleId="FunctionTok">
     <w:name w:val="FunctionTok"/>
     <w:basedOn w:val="VerbatimChar"/>
     <w:rPr>
-      <w:rFonts w:ascii="Consolas" w:hAnsi="Consolas"/>
       <w:color w:val="000000"/>
-      <w:sz w:val="22"/>
-      <w:shd w:val="clear" w:color="auto" w:fill="F8F8F8"/>
+      <w:shd w:val="clear" w:fill="f8f8f8"/>
     </w:rPr>
   </w:style>
   <w:style w:type="character" w:customStyle="1" w:styleId="VariableTok">
     <w:name w:val="VariableTok"/>
     <w:basedOn w:val="VerbatimChar"/>
     <w:rPr>
-      <w:rFonts w:ascii="Consolas" w:hAnsi="Consolas"/>
       <w:color w:val="000000"/>
-      <w:sz w:val="22"/>
-      <w:shd w:val="clear" w:color="auto" w:fill="F8F8F8"/>
+      <w:shd w:val="clear" w:fill="f8f8f8"/>
     </w:rPr>
   </w:style>
   <w:style w:type="character" w:customStyle="1" w:styleId="ControlFlowTok">
     <w:name w:val="ControlFlowTok"/>
     <w:basedOn w:val="VerbatimChar"/>
     <w:rPr>
-      <w:rFonts w:ascii="Consolas" w:hAnsi="Consolas"/>
+      <w:color w:val="204a87"/>
+      <w:shd w:val="clear" w:fill="f8f8f8"/>
       <w:b/>
-      <w:color w:val="204A87"/>
-      <w:sz w:val="22"/>
-      <w:shd w:val="clear" w:color="auto" w:fill="F8F8F8"/>
     </w:rPr>
   </w:style>
   <w:style w:type="character" w:customStyle="1" w:styleId="OperatorTok">
     <w:name w:val="OperatorTok"/>
     <w:basedOn w:val="VerbatimChar"/>
     <w:rPr>
-      <w:rFonts w:ascii="Consolas" w:hAnsi="Consolas"/>
+      <w:color w:val="ce5c00"/>
+      <w:shd w:val="clear" w:fill="f8f8f8"/>
       <w:b/>
-      <w:color w:val="CE5C00"/>
-      <w:sz w:val="22"/>
-      <w:shd w:val="clear" w:color="auto" w:fill="F8F8F8"/>
     </w:rPr>
   </w:style>
   <w:style w:type="character" w:customStyle="1" w:styleId="BuiltInTok">
     <w:name w:val="BuiltInTok"/>
     <w:basedOn w:val="VerbatimChar"/>
     <w:rPr>
-      <w:rFonts w:ascii="Consolas" w:hAnsi="Consolas"/>
-      <w:sz w:val="22"/>
-      <w:shd w:val="clear" w:color="auto" w:fill="F8F8F8"/>
+      <w:shd w:val="clear" w:fill="f8f8f8"/>
     </w:rPr>
   </w:style>
   <w:style w:type="character" w:customStyle="1" w:styleId="ExtensionTok">
     <w:name w:val="ExtensionTok"/>
     <w:basedOn w:val="VerbatimChar"/>
     <w:rPr>
-      <w:rFonts w:ascii="Consolas" w:hAnsi="Consolas"/>
-      <w:sz w:val="22"/>
-      <w:shd w:val="clear" w:color="auto" w:fill="F8F8F8"/>
+      <w:shd w:val="clear" w:fill="f8f8f8"/>
     </w:rPr>
   </w:style>
   <w:style w:type="character" w:customStyle="1" w:styleId="PreprocessorTok">
     <w:name w:val="PreprocessorTok"/>
     <w:basedOn w:val="VerbatimChar"/>
     <w:rPr>
-      <w:rFonts w:ascii="Consolas" w:hAnsi="Consolas"/>
+      <w:color w:val="8f5902"/>
+      <w:shd w:val="clear" w:fill="f8f8f8"/>
       <w:i/>
-      <w:color w:val="8F5902"/>
-      <w:sz w:val="22"/>
-      <w:shd w:val="clear" w:color="auto" w:fill="F8F8F8"/>
     </w:rPr>
   </w:style>
   <w:style w:type="character" w:customStyle="1" w:styleId="AttributeTok">
     <w:name w:val="AttributeTok"/>
     <w:basedOn w:val="VerbatimChar"/>
     <w:rPr>
-      <w:rFonts w:ascii="Consolas" w:hAnsi="Consolas"/>
-      <w:color w:val="C4A000"/>
-      <w:sz w:val="22"/>
-      <w:shd w:val="clear" w:color="auto" w:fill="F8F8F8"/>
+      <w:color w:val="c4a000"/>
+      <w:shd w:val="clear" w:fill="f8f8f8"/>
     </w:rPr>
   </w:style>
   <w:style w:type="character" w:customStyle="1" w:styleId="RegionMarkerTok">
     <w:name w:val="RegionMarkerTok"/>
     <w:basedOn w:val="VerbatimChar"/>
     <w:rPr>
-      <w:rFonts w:ascii="Consolas" w:hAnsi="Consolas"/>
-      <w:sz w:val="22"/>
-      <w:shd w:val="clear" w:color="auto" w:fill="F8F8F8"/>
+      <w:shd w:val="clear" w:fill="f8f8f8"/>
     </w:rPr>
   </w:style>
   <w:style w:type="character" w:customStyle="1" w:styleId="InformationTok">
     <w:name w:val="InformationTok"/>
     <w:basedOn w:val="VerbatimChar"/>
     <w:rPr>
-      <w:rFonts w:ascii="Consolas" w:hAnsi="Consolas"/>
+      <w:color w:val="8f5902"/>
+      <w:shd w:val="clear" w:fill="f8f8f8"/>
       <w:b/>
       <w:i/>
-      <w:color w:val="8F5902"/>
-      <w:sz w:val="22"/>
-      <w:shd w:val="clear" w:color="auto" w:fill="F8F8F8"/>
     </w:rPr>
   </w:style>
   <w:style w:type="character" w:customStyle="1" w:styleId="WarningTok">
     <w:name w:val="WarningTok"/>
     <w:basedOn w:val="VerbatimChar"/>
     <w:rPr>
-      <w:rFonts w:ascii="Consolas" w:hAnsi="Consolas"/>
+      <w:color w:val="8f5902"/>
+      <w:shd w:val="clear" w:fill="f8f8f8"/>
       <w:b/>
       <w:i/>
-      <w:color w:val="8F5902"/>
-      <w:sz w:val="22"/>
-      <w:shd w:val="clear" w:color="auto" w:fill="F8F8F8"/>
     </w:rPr>
   </w:style>
   <w:style w:type="character" w:customStyle="1" w:styleId="AlertTok">
     <w:name w:val="AlertTok"/>
     <w:basedOn w:val="VerbatimChar"/>
     <w:rPr>
-      <w:rFonts w:ascii="Consolas" w:hAnsi="Consolas"/>
-      <w:color w:val="EF2929"/>
-      <w:sz w:val="22"/>
-      <w:shd w:val="clear" w:color="auto" w:fill="F8F8F8"/>
+      <w:color w:val="ef2929"/>
+      <w:shd w:val="clear" w:fill="f8f8f8"/>
     </w:rPr>
   </w:style>
   <w:style w:type="character" w:customStyle="1" w:styleId="ErrorTok">
     <w:name w:val="ErrorTok"/>
     <w:basedOn w:val="VerbatimChar"/>
     <w:rPr>
-      <w:rFonts w:ascii="Consolas" w:hAnsi="Consolas"/>
+      <w:color w:val="a40000"/>
+      <w:shd w:val="clear" w:fill="f8f8f8"/>
       <w:b/>
-      <w:color w:val="A40000"/>
-      <w:sz w:val="22"/>
-      <w:shd w:val="clear" w:color="auto" w:fill="F8F8F8"/>
     </w:rPr>
   </w:style>
   <w:style w:type="character" w:customStyle="1" w:styleId="NormalTok">
     <w:name w:val="NormalTok"/>
     <w:basedOn w:val="VerbatimChar"/>
     <w:rPr>
-      <w:rFonts w:ascii="Consolas" w:hAnsi="Consolas"/>
-      <w:sz w:val="22"/>
-      <w:shd w:val="clear" w:color="auto" w:fill="F8F8F8"/>
+      <w:shd w:val="clear" w:fill="f8f8f8"/>
     </w:rPr>
-  </w:style>
-  <w:style w:type="paragraph" w:styleId="Header">
-    <w:name w:val="header"/>
-    <w:basedOn w:val="Normal"/>
-    <w:link w:val="HeaderChar"/>
-    <w:semiHidden/>
-    <w:unhideWhenUsed/>
-    <w:rsid w:val="003C425F"/>
-    <w:pPr>
-      <w:tabs>
-        <w:tab w:val="center" w:pos="4680"/>
-        <w:tab w:val="right" w:pos="9360"/>
-      </w:tabs>
-      <w:spacing w:after="0" w:line="360" w:lineRule="auto"/>
-      <w:jc w:val="center"/>
-    </w:pPr>
-  </w:style>
-  <w:style w:type="character" w:customStyle="1" w:styleId="HeaderChar">
-    <w:name w:val="Header Char"/>
-    <w:basedOn w:val="DefaultParagraphFont"/>
-    <w:link w:val="Header"/>
-    <w:semiHidden/>
-    <w:rsid w:val="003C425F"/>
-    <w:rPr>
-      <w:rFonts w:ascii="Times New Roman" w:hAnsi="Times New Roman"/>
-    </w:rPr>
-  </w:style>
-  <w:style w:type="table" w:styleId="ListTable1Light">
-    <w:name w:val="List Table 1 Light"/>
-    <w:basedOn w:val="TableNormal"/>
-    <w:uiPriority w:val="46"/>
-    <w:rsid w:val="003C425F"/>
-    <w:pPr>
-      <w:spacing w:after="0"/>
-    </w:pPr>
-    <w:tblPr>
-      <w:tblStyleRowBandSize w:val="1"/>
-      <w:tblStyleColBandSize w:val="1"/>
-    </w:tblPr>
-    <w:tblStylePr w:type="firstRow">
-      <w:rPr>
-        <w:b/>
-        <w:bCs/>
-      </w:rPr>
-      <w:tblPr/>
-      <w:tcPr>
-        <w:tcBorders>
-          <w:bottom w:val="single" w:sz="4" w:space="0" w:color="666666" w:themeColor="text1" w:themeTint="99"/>
-        </w:tcBorders>
-      </w:tcPr>
-    </w:tblStylePr>
-    <w:tblStylePr w:type="lastRow">
-      <w:rPr>
-        <w:b/>
-        <w:bCs/>
-      </w:rPr>
-      <w:tblPr/>
-      <w:tcPr>
-        <w:tcBorders>
-          <w:top w:val="single" w:sz="4" w:space="0" w:color="666666" w:themeColor="text1" w:themeTint="99"/>
-        </w:tcBorders>
-      </w:tcPr>
-    </w:tblStylePr>
-    <w:tblStylePr w:type="firstCol">
-      <w:rPr>
-        <w:b/>
-        <w:bCs/>
-      </w:rPr>
-    </w:tblStylePr>
-    <w:tblStylePr w:type="lastCol">
-      <w:rPr>
-        <w:b/>
-        <w:bCs/>
-      </w:rPr>
-    </w:tblStylePr>
-    <w:tblStylePr w:type="band1Vert">
-      <w:tblPr/>
-      <w:tcPr>
-        <w:shd w:val="clear" w:color="auto" w:fill="CCCCCC" w:themeFill="text1" w:themeFillTint="33"/>
-      </w:tcPr>
-    </w:tblStylePr>
-    <w:tblStylePr w:type="band1Horz">
-      <w:tblPr/>
-      <w:tcPr>
-        <w:shd w:val="clear" w:color="auto" w:fill="CCCCCC" w:themeFill="text1" w:themeFillTint="33"/>
-      </w:tcPr>
-    </w:tblStylePr>
   </w:style>
 </w:styles>
 </file>
